--- a/project_2column_2611.docx
+++ b/project_2column_2611.docx
@@ -12515,19 +12515,7 @@
         <w:t>planning</w:t>
       </w:r>
       <w:r>
-        <w:t xml:space="preserve"> module and a trajectory tracking module. The first one creates the desired path for the latter one. </w:t>
-      </w:r>
-      <w:r>
-        <w:t xml:space="preserve">At first, the methods for both of these tasks </w:t>
-      </w:r>
-      <w:r>
-        <w:t>are</w:t>
-      </w:r>
-      <w:r>
-        <w:t xml:space="preserve"> evaluated separately </w:t>
-      </w:r>
-      <w:r>
-        <w:t>and afterwards an assessment of both modules in the hierarchical system design will be done.</w:t>
+        <w:t xml:space="preserve"> module and a trajectory tracking module. The first one creates the desired path for the latter one.</w:t>
       </w:r>
     </w:p>
     <w:p>
@@ -12833,10 +12821,33 @@
       </w:pPr>
       <w:r>
         <w:tab/>
-        <w:t xml:space="preserve">Simulation results provided by the authors show that the controller performs well in different kind of situations. However, different steps of improvement were necessary to achieve this level of performance. </w:t>
-      </w:r>
-      <w:r>
-        <w:t>The last version of the controller, limits the lateral error from the desired path to less than 5 cm for two specific driving scenarios. In the first scenario the speed is constant (</w:t>
+        <w:t>Simulation results provided by the authors</w:t>
+      </w:r>
+      <w:r>
+        <w:t xml:space="preserve"> </w:t>
+      </w:r>
+      <w:r>
+        <w:fldChar w:fldCharType="begin"/>
+      </w:r>
+      <w:r>
+        <w:instrText>ADDIN CITAVI.PLACEHOLDER d58b8e6a-d3cf-4cdf-9f05-949c3dc8cda5 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</w:instrText>
+      </w:r>
+      <w:r>
+        <w:fldChar w:fldCharType="separate"/>
+      </w:r>
+      <w:bookmarkStart w:id="43" w:name="_CTVP001d58b8e6ad3cf4cdf9f05949c3dc8cda5"/>
+      <w:r>
+        <w:t>[5, pp. 2326-2327]</w:t>
+      </w:r>
+      <w:bookmarkEnd w:id="43"/>
+      <w:r>
+        <w:fldChar w:fldCharType="end"/>
+      </w:r>
+      <w:r>
+        <w:t xml:space="preserve"> show that the controller performs well in different kind of situations. However, different steps of improvement were necessary to achieve this level of performance. </w:t>
+      </w:r>
+      <w:r>
+        <w:t>The last version of the controller, limits the lateral error from the desired path to less than 5cm for two specific driving scenarios. In the first scenario the speed is constant (</w:t>
       </w:r>
       <w:r>
         <w:t>13.5m/s) and the maximal lateral acceleration is 4m/s</w:t>
@@ -12863,11 +12874,11 @@
         <w:t>2</w:t>
       </w:r>
       <w:r>
-        <w:t xml:space="preserve"> the vehicle dynamics are linear and the equations for </w:t>
+        <w:t xml:space="preserve"> the vehicle dynamics are linear and the equations for the used vehicle models are still valid. If the lateral acceleration exceeds this value, it is not possible to describe the vehicle dynamics with relative simple </w:t>
       </w:r>
       <w:r>
         <w:lastRenderedPageBreak/>
-        <w:t xml:space="preserve">the used vehicle models are still valid. If the lateral acceleration exceeds this value, it is not possible to describe the vehicle dynamics with relative simple equations. </w:t>
+        <w:t xml:space="preserve">equations. </w:t>
       </w:r>
       <w:r>
         <w:t xml:space="preserve">The behavior is more </w:t>
@@ -12897,9 +12908,71 @@
         <w:t>with a velocity between 5 and 25m/s and a maximal lateral acceleration of 5</w:t>
       </w:r>
       <w:r>
+        <w:t>m/s</w:t>
+      </w:r>
+      <w:r>
+        <w:rPr>
+          <w:vertAlign w:val="superscript"/>
+        </w:rPr>
+        <w:t>2</w:t>
+      </w:r>
+      <w:r>
+        <w:t xml:space="preserve">. </w:t>
+      </w:r>
+      <w:r>
+        <w:t xml:space="preserve">Achieving a </w:t>
+      </w:r>
+      <w:r>
+        <w:t xml:space="preserve">deviation less than 5cm in both cases is a very good result. Controller using different methods lead to a higher </w:t>
+      </w:r>
+      <w:r>
+        <w:t xml:space="preserve">deviation on easier tracks, compare </w:t>
+      </w:r>
+      <w:r>
+        <w:fldChar w:fldCharType="begin"/>
+      </w:r>
+      <w:r>
+        <w:instrText>ADDIN CITAVI.PLACEHOLDER 2906c8ff-3fa9-4cb0-ab45-a8312b36fba1 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</w:instrText>
+      </w:r>
+      <w:r>
+        <w:fldChar w:fldCharType="separate"/>
+      </w:r>
+      <w:bookmarkStart w:id="44" w:name="_CTVP0012906c8ff3fa94cb0ab45a8312b36fba1"/>
+      <w:r>
+        <w:t>[6]</w:t>
+      </w:r>
+      <w:bookmarkEnd w:id="44"/>
+      <w:r>
+        <w:fldChar w:fldCharType="end"/>
+      </w:r>
+      <w:r>
+        <w:t>. Different test</w:t>
+      </w:r>
+      <w:r>
+        <w:t>s</w:t>
+      </w:r>
+      <w:r>
         <w:t xml:space="preserve"> </w:t>
       </w:r>
       <w:r>
+        <w:t>were</w:t>
+      </w:r>
+      <w:r>
+        <w:t xml:space="preserve"> conducted by the authors to proof the robustness of the controller. </w:t>
+      </w:r>
+      <w:r>
+        <w:t>Several parameters of the final control equation are vehicle specific, not easy to determine and can vary during a drive. But even if these parameter</w:t>
+      </w:r>
+      <w:r>
+        <w:t>s</w:t>
+      </w:r>
+      <w:r>
+        <w:t xml:space="preserve"> vary in a certain range, the controller achieves a good performance. </w:t>
+      </w:r>
+      <w:r>
+        <w:t>Finally, even simulations with a lateral acceleration of 8</w:t>
+      </w:r>
+      <w:r>
         <w:t>m/s</w:t>
       </w:r>
       <w:r>
@@ -12909,10 +12982,217 @@
         <w:t>2</w:t>
       </w:r>
       <w:r>
-        <w:t xml:space="preserve">. </w:t>
-      </w:r>
-      <w:bookmarkStart w:id="43" w:name="_GoBack"/>
-      <w:bookmarkEnd w:id="43"/>
+        <w:t xml:space="preserve"> does not lead to a poor </w:t>
+      </w:r>
+      <w:r>
+        <w:rPr>
+          <w:noProof/>
+        </w:rPr>
+        <w:drawing>
+          <wp:anchor distT="0" distB="0" distL="114300" distR="114300" simplePos="0" relativeHeight="251686912" behindDoc="0" locked="0" layoutInCell="1" allowOverlap="1" wp14:anchorId="667F88F3">
+            <wp:simplePos x="0" y="0"/>
+            <wp:positionH relativeFrom="column">
+              <wp:posOffset>0</wp:posOffset>
+            </wp:positionH>
+            <wp:positionV relativeFrom="paragraph">
+              <wp:posOffset>3028950</wp:posOffset>
+            </wp:positionV>
+            <wp:extent cx="3028950" cy="2019300"/>
+            <wp:effectExtent l="0" t="0" r="0" b="0"/>
+            <wp:wrapTopAndBottom/>
+            <wp:docPr id="19" name="Grafik 19"/>
+            <wp:cNvGraphicFramePr>
+              <a:graphicFrameLocks xmlns:a="http://schemas.openxmlformats.org/drawingml/2006/main" noChangeAspect="1"/>
+            </wp:cNvGraphicFramePr>
+            <a:graphic xmlns:a="http://schemas.openxmlformats.org/drawingml/2006/main">
+              <a:graphicData uri="http://schemas.openxmlformats.org/drawingml/2006/picture">
+                <pic:pic xmlns:pic="http://schemas.openxmlformats.org/drawingml/2006/picture">
+                  <pic:nvPicPr>
+                    <pic:cNvPr id="1" name=""/>
+                    <pic:cNvPicPr/>
+                  </pic:nvPicPr>
+                  <pic:blipFill>
+                    <a:blip r:embed="rId18"/>
+                    <a:stretch>
+                      <a:fillRect/>
+                    </a:stretch>
+                  </pic:blipFill>
+                  <pic:spPr>
+                    <a:xfrm>
+                      <a:off x="0" y="0"/>
+                      <a:ext cx="3028950" cy="2019300"/>
+                    </a:xfrm>
+                    <a:prstGeom prst="rect">
+                      <a:avLst/>
+                    </a:prstGeom>
+                  </pic:spPr>
+                </pic:pic>
+              </a:graphicData>
+            </a:graphic>
+          </wp:anchor>
+        </w:drawing>
+      </w:r>
+      <w:r>
+        <w:rPr>
+          <w:noProof/>
+        </w:rPr>
+        <mc:AlternateContent>
+          <mc:Choice Requires="wps">
+            <w:drawing>
+              <wp:anchor distT="0" distB="0" distL="114300" distR="114300" simplePos="0" relativeHeight="251688960" behindDoc="0" locked="0" layoutInCell="1" allowOverlap="1" wp14:anchorId="60917844" wp14:editId="47BFB9B2">
+                <wp:simplePos x="0" y="0"/>
+                <wp:positionH relativeFrom="column">
+                  <wp:posOffset>0</wp:posOffset>
+                </wp:positionH>
+                <wp:positionV relativeFrom="paragraph">
+                  <wp:posOffset>5105400</wp:posOffset>
+                </wp:positionV>
+                <wp:extent cx="3028950" cy="635"/>
+                <wp:effectExtent l="0" t="0" r="0" b="8255"/>
+                <wp:wrapTopAndBottom/>
+                <wp:docPr id="20" name="Textfeld 20"/>
+                <wp:cNvGraphicFramePr/>
+                <a:graphic xmlns:a="http://schemas.openxmlformats.org/drawingml/2006/main">
+                  <a:graphicData uri="http://schemas.microsoft.com/office/word/2010/wordprocessingShape">
+                    <wps:wsp>
+                      <wps:cNvSpPr txBox="1"/>
+                      <wps:spPr>
+                        <a:xfrm>
+                          <a:off x="0" y="0"/>
+                          <a:ext cx="3028950" cy="635"/>
+                        </a:xfrm>
+                        <a:prstGeom prst="rect">
+                          <a:avLst/>
+                        </a:prstGeom>
+                        <a:solidFill>
+                          <a:prstClr val="white"/>
+                        </a:solidFill>
+                        <a:ln>
+                          <a:noFill/>
+                        </a:ln>
+                      </wps:spPr>
+                      <wps:txbx>
+                        <w:txbxContent>
+                          <w:p>
+                            <w:pPr>
+                              <w:pStyle w:val="Beschriftung"/>
+                              <w:rPr>
+                                <w:sz w:val="20"/>
+                                <w:szCs w:val="20"/>
+                              </w:rPr>
+                            </w:pPr>
+                            <w:r>
+                              <w:t xml:space="preserve">Figure </w:t>
+                            </w:r>
+                            <w:fldSimple w:instr=" SEQ Figure \* ARABIC ">
+                              <w:r>
+                                <w:rPr>
+                                  <w:noProof/>
+                                </w:rPr>
+                                <w:t>2</w:t>
+                              </w:r>
+                            </w:fldSimple>
+                            <w:r>
+                              <w:t>[]...</w:t>
+                            </w:r>
+                          </w:p>
+                        </w:txbxContent>
+                      </wps:txbx>
+                      <wps:bodyPr rot="0" spcFirstLastPara="0" vertOverflow="overflow" horzOverflow="overflow" vert="horz" wrap="square" lIns="0" tIns="0" rIns="0" bIns="0" numCol="1" spcCol="0" rtlCol="0" fromWordArt="0" anchor="t" anchorCtr="0" forceAA="0" compatLnSpc="1">
+                        <a:prstTxWarp prst="textNoShape">
+                          <a:avLst/>
+                        </a:prstTxWarp>
+                        <a:spAutoFit/>
+                      </wps:bodyPr>
+                    </wps:wsp>
+                  </a:graphicData>
+                </a:graphic>
+              </wp:anchor>
+            </w:drawing>
+          </mc:Choice>
+          <mc:Fallback>
+            <w:pict>
+              <v:shape w14:anchorId="60917844" id="Textfeld 20" o:spid="_x0000_s1034" type="#_x0000_t202" style="position:absolute;left:0;text-align:left;margin-left:0;margin-top:402pt;width:238.5pt;height:.05pt;z-index:251688960;visibility:visible;mso-wrap-style:square;mso-wrap-distance-left:9pt;mso-wrap-distance-top:0;mso-wrap-distance-right:9pt;mso-wrap-distance-bottom:0;mso-position-horizontal:absolute;mso-position-horizontal-relative:text;mso-position-vertical:absolute;mso-position-vertical-relative:text;v-text-anchor:top" o:gfxdata="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" stroked="f">
+                <v:textbox style="mso-fit-shape-to-text:t" inset="0,0,0,0">
+                  <w:txbxContent>
+                    <w:p>
+                      <w:pPr>
+                        <w:pStyle w:val="Beschriftung"/>
+                        <w:rPr>
+                          <w:sz w:val="20"/>
+                          <w:szCs w:val="20"/>
+                        </w:rPr>
+                      </w:pPr>
+                      <w:r>
+                        <w:t xml:space="preserve">Figure </w:t>
+                      </w:r>
+                      <w:fldSimple w:instr=" SEQ Figure \* ARABIC ">
+                        <w:r>
+                          <w:rPr>
+                            <w:noProof/>
+                          </w:rPr>
+                          <w:t>2</w:t>
+                        </w:r>
+                      </w:fldSimple>
+                      <w:r>
+                        <w:t>[]...</w:t>
+                      </w:r>
+                    </w:p>
+                  </w:txbxContent>
+                </v:textbox>
+                <w10:wrap type="topAndBottom"/>
+              </v:shape>
+            </w:pict>
+          </mc:Fallback>
+        </mc:AlternateContent>
+      </w:r>
+      <w:r>
+        <w:t xml:space="preserve">performance of the controller. </w:t>
+      </w:r>
+      <w:r>
+        <w:fldChar w:fldCharType="begin"/>
+      </w:r>
+      <w:r>
+        <w:instrText>ADDIN CITAVI.PLACEHOLDER d58b8e6a-d3cf-4cdf-9f05-949c3dc8cda5 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</w:instrText>
+      </w:r>
+      <w:r>
+        <w:fldChar w:fldCharType="separate"/>
+      </w:r>
+      <w:r>
+        <w:t>[5, pp. 2326-2327]</w:t>
+      </w:r>
+      <w:r>
+        <w:fldChar w:fldCharType="end"/>
+      </w:r>
+    </w:p>
+    <w:p>
+      <w:pPr>
+        <w:pStyle w:val="Text"/>
+      </w:pPr>
+    </w:p>
+    <w:p>
+      <w:pPr>
+        <w:pStyle w:val="Text"/>
+      </w:pPr>
+      <w:r>
+        <w:tab/>
+        <w:t xml:space="preserve">The simulation results show that the controller is capable of guiding the vehicle along the desired path with a very high accuracy. </w:t>
+      </w:r>
+      <w:r>
+        <w:t xml:space="preserve">Even in extreme situations the results are still good. </w:t>
+      </w:r>
+      <w:r>
+        <w:t xml:space="preserve">However, the controller is just tested in simulations and not with a vehicle on an actual test road. The authors mention that this will be done in future work. </w:t>
+      </w:r>
+      <w:r>
+        <w:t xml:space="preserve">It can be assumed that these tests will show a higher deviation from the desired path caused by e.g. the actuators. In general, the introduced method requires like the path planning method a comprehensive knowledge about control theory and </w:t>
+      </w:r>
+      <w:r>
+        <w:t xml:space="preserve">a lot of experience in this field. The way the final control equation is achieved is very complex and </w:t>
+      </w:r>
+      <w:r>
+        <w:t xml:space="preserve">finding the proper values for the parameters within this equation is a difficult task. </w:t>
+      </w:r>
     </w:p>
     <w:p>
       <w:pPr>
@@ -12955,11 +13235,11 @@
       <w:r>
         <w:fldChar w:fldCharType="separate"/>
       </w:r>
-      <w:bookmarkStart w:id="44" w:name="_CTVP0016fb2c5c3c59d4da495cbe3d0a30e6f43"/>
+      <w:bookmarkStart w:id="45" w:name="_CTVP0016fb2c5c3c59d4da495cbe3d0a30e6f43"/>
       <w:r>
         <w:t>[8]</w:t>
       </w:r>
-      <w:bookmarkEnd w:id="44"/>
+      <w:bookmarkEnd w:id="45"/>
       <w:r>
         <w:fldChar w:fldCharType="end"/>
       </w:r>
@@ -13022,11 +13302,11 @@
       <w:r>
         <w:fldChar w:fldCharType="separate"/>
       </w:r>
-      <w:bookmarkStart w:id="45" w:name="_CTVP0013e422926fb9148c8b21880a35ce1607c"/>
+      <w:bookmarkStart w:id="46" w:name="_CTVP0013e422926fb9148c8b21880a35ce1607c"/>
       <w:r>
         <w:t>[12]</w:t>
       </w:r>
-      <w:bookmarkEnd w:id="45"/>
+      <w:bookmarkEnd w:id="46"/>
       <w:r>
         <w:fldChar w:fldCharType="end"/>
       </w:r>
@@ -13058,10 +13338,7 @@
         <w:t xml:space="preserve">verified how accurate CNNs can be when they learn from human drivers which are not capable of keeping the vehicle exactly in the middle of the lane or very close to the desired path. The accuracy of PilotNet could be a critical disadvantage, though further information of how well the system performs are necessary. </w:t>
       </w:r>
       <w:r>
-        <w:t xml:space="preserve">Nevertheless, the results have </w:t>
-      </w:r>
-      <w:r>
-        <w:t>shown that it is possible to build and train CNNs in such a way that they can keep the lane and calculate an appropriate steering angle. According to [spectrum.ieee</w:t>
+        <w:t>Nevertheless, the results have shown that it is possible to build and train CNNs in such a way that they can keep the lane and calculate an appropriate steering angle. According to [spectrum.ieee</w:t>
       </w:r>
       <w:r>
         <w:t>], a further advantage of end-to-end learning is the robustness of the</w:t>
@@ -13091,7 +13368,11 @@
         <w:t xml:space="preserve">Another aspect to mention is the </w:t>
       </w:r>
       <w:r>
-        <w:t xml:space="preserve">black box behavior of CNNs. It is not easy to understand how a convolutional neural network works in detail and why it e.g. computed this particular steering angle. </w:t>
+        <w:t xml:space="preserve">black box behavior of CNNs. It is not easy to understand how a convolutional neural network works in detail </w:t>
+      </w:r>
+      <w:r>
+        <w:lastRenderedPageBreak/>
+        <w:t xml:space="preserve">and why it e.g. computed this particular steering angle. </w:t>
       </w:r>
       <w:r>
         <w:t>This is e</w:t>
@@ -13119,10 +13400,149 @@
     </w:p>
     <w:p>
       <w:pPr>
+        <w:pStyle w:val="SubsectionHeading"/>
+      </w:pPr>
+      <w:r>
+        <w:t>Comparison of the Different Approaches</w:t>
+      </w:r>
+    </w:p>
+    <w:p>
+      <w:pPr>
         <w:pStyle w:val="Text"/>
       </w:pPr>
       <w:r>
-        <w:t>Is whole system considered?</w:t>
+        <w:t>Finally, the typical hierarchical approach with a separated module for trajectory planning and trajectory tracking is compared with the latest approach of end-to-end learning.</w:t>
+      </w:r>
+    </w:p>
+    <w:p>
+      <w:pPr>
+        <w:pStyle w:val="Text"/>
+      </w:pPr>
+      <w:r>
+        <w:tab/>
+        <w:t xml:space="preserve">Regarding the complexity of each of the approaches, both demand a comprehensive knowledge in their field of research and setting up the modules is very complex. </w:t>
+      </w:r>
+      <w:r>
+        <w:t xml:space="preserve">In contrast to end-to-end learning, the use of separated modules with explicitly defined functions allows to improve the system easier. The system is not like a black box and </w:t>
+      </w:r>
+      <w:r>
+        <w:t xml:space="preserve">weaknesses of the methods can be found with average effort. For instance, both the method for trajectory planning and trajectory tracking figured out disadvantages of their versions and how they can improve them. Using a CNN, </w:t>
+      </w:r>
+      <w:r>
+        <w:t xml:space="preserve">it needs a lot of effort just to understand, or try to understand, why the network calculated this specific steering angle and which objects contributed the most. </w:t>
+      </w:r>
+      <w:r>
+        <w:t xml:space="preserve">Furthermore, the hierarchical approach covers more problems occurring during autonomous driving. </w:t>
+      </w:r>
+      <w:r>
+        <w:t xml:space="preserve">For example, the trajectory tracking module determines a desired velocity in order to keep the vehicle on the road or to avoid accidents with other traffic participants. How the velocity is or will be considered in end-to-end learning is unclear. Will a second network be used and train to follow the desired velocity? Or will the velocity </w:t>
+      </w:r>
+      <w:r>
+        <w:t>and the desired velocity be an additional input of the current network?</w:t>
+      </w:r>
+    </w:p>
+    <w:p>
+      <w:pPr>
+        <w:pStyle w:val="Text"/>
+      </w:pPr>
+      <w:r>
+        <w:tab/>
+      </w:r>
+      <w:r>
+        <w:t xml:space="preserve">The parameter, used for trajectory tracking, vary from vehicle to vehicle and even from drive to drive. This makes the process of reaching the goal to follow the desired path more complicated and can lead to different deviations. </w:t>
+      </w:r>
+      <w:r>
+        <w:t xml:space="preserve">Additionally, a vehicle model is needed in the introduced approach and for trajectory tracking and planning certain assumptions have to be made and a lot of restrictions be </w:t>
+      </w:r>
+      <w:r>
+        <w:t>considered,</w:t>
+      </w:r>
+      <w:r>
+        <w:t xml:space="preserve"> and details </w:t>
+      </w:r>
+      <w:r>
+        <w:t xml:space="preserve">be defined explicitly. On the other hand, end-to-end learning has the advantage that it does not have to deal with vehicle parameters and can avoid thus these difficulties. There is no underlying vehicle model necessary or no constraints have to be defined explicitly. </w:t>
+      </w:r>
+      <w:r>
+        <w:t xml:space="preserve">In general, end-to-end learning does almost not require any knowledge about the vehicle and its dynamics. There are no experts needed for optimization or control theory, only for CNNs. This is the reason why end-to-end learning seems to be so promising. </w:t>
+      </w:r>
+      <w:r>
+        <w:t>Forgetting about a lot of difficult aspects, once the network structure is set up and the network is trained, all the work is done. Implementing the network seems to be less effort than designing the different modules of the hierarchical approach.</w:t>
+      </w:r>
+      <w:r>
+        <w:t xml:space="preserve"> But so far, end-to-end learning neglects </w:t>
+      </w:r>
+      <w:r>
+        <w:t xml:space="preserve">some </w:t>
+      </w:r>
+      <w:r>
+        <w:t>important tasks that are necessary for autonomous driving and it is not obvious how they can be implemented in CNNs or this system. The end-to-end learning system of NVIDEA is only able to keep the vehicle on the middle of the lane and to avoid obstacles. More critical situations</w:t>
+      </w:r>
+      <w:r>
+        <w:t>,</w:t>
+      </w:r>
+      <w:r>
+        <w:t xml:space="preserve"> like the one in figure </w:t>
+      </w:r>
+      <w:r>
+        <w:rPr>
+          <w:color w:val="FF0000"/>
+        </w:rPr>
+        <w:t>X</w:t>
+      </w:r>
+      <w:r>
+        <w:t xml:space="preserve"> where t</w:t>
+      </w:r>
+      <w:r>
+        <w:t xml:space="preserve">wo vehicles approach an obstacle from both lanes, are not trained yet because the velocity of the other vehicle is not considered. It is not ensured, that there will be no collision when both vehicles pass the obstacle. Because of the isolation of the system, the </w:t>
+      </w:r>
+      <w:r>
+        <w:t xml:space="preserve">surrounding of the vehicle is not perceived and e.g. vehicles from behind are not considered. This could cause problems as well as untypical behavior of other vehicles or pedestrians. Is the CNN trained well enough to </w:t>
+      </w:r>
+      <w:r>
+        <w:t>avoid an accident if another car from the opposite lane slowly drifts on the own lane? How will the network react in case an accident is not avoidable? At least the first question can be answered positively for the hierarchical approach. The sensors perceive the movement of this car and consider it in the path planning. It is more likely, that this situation will not result in an accident.</w:t>
+      </w:r>
+    </w:p>
+    <w:p>
+      <w:pPr>
+        <w:pStyle w:val="Text"/>
+      </w:pPr>
+      <w:r>
+        <w:tab/>
+        <w:t xml:space="preserve">At last, the performance of the different approaches has to be evaluated. The trajectory planning module struggles with critical situations in which combinatorial decisions are </w:t>
+      </w:r>
+      <w:r>
+        <w:t>necessary,</w:t>
+      </w:r>
+      <w:r>
+        <w:t xml:space="preserve"> but it can deal with this kind of situations at least. </w:t>
+      </w:r>
+      <w:r>
+        <w:t>The path planning module is almost universal and designs smooth and natural trajectories. The trajectory tracking showed excellent results in the simulations, even</w:t>
+      </w:r>
+      <w:r>
+        <w:t xml:space="preserve"> at</w:t>
+      </w:r>
+      <w:r>
+        <w:t xml:space="preserve"> highly dynamic and nonlinear</w:t>
+      </w:r>
+      <w:r>
+        <w:t xml:space="preserve"> behavior. Nevertheless, test with a vehicle on an actual test track are essential for a final evaluation. </w:t>
+      </w:r>
+      <w:r>
+        <w:t xml:space="preserve">The fact that for the tasks of planning a trajectory and tracking a trajectory, a lot of different approaches are currently used, indicates that </w:t>
+      </w:r>
+      <w:r>
+        <w:t xml:space="preserve">none of the introduced methods are sufficient enough or perform well enough. </w:t>
+      </w:r>
+      <w:r>
+        <w:t xml:space="preserve">PilotNet of NVIDEA is able to keep the vehicle on the middle of the lane and avoids obstacles in most of the situations. Considering that the network is trained by data from human drivers, it is very likely that the lateral error from the middle of the lane is much higher than </w:t>
+      </w:r>
+      <w:r>
+        <w:t xml:space="preserve">5cm. In general, it should be questioned if it is the right goal to imitate a human driver on the road when they cause accidents, are inaccurate and </w:t>
+      </w:r>
+      <w:r>
+        <w:t>machines can perform better than humans in this case.</w:t>
       </w:r>
     </w:p>
     <w:p>
@@ -13130,278 +13550,74 @@
         <w:pStyle w:val="SectionHeading"/>
         <w:outlineLvl w:val="0"/>
       </w:pPr>
+      <w:r>
+        <w:t>Conclusion</w:t>
+      </w:r>
+    </w:p>
+    <w:p>
+      <w:pPr>
+        <w:pStyle w:val="Text"/>
+      </w:pPr>
+      <w:r>
+        <w:t xml:space="preserve">Within this work different approaches to determine the steering angle for a self-driving car were </w:t>
+      </w:r>
+      <w:r>
+        <w:t>compared</w:t>
+      </w:r>
+      <w:r>
+        <w:t xml:space="preserve">. On the one hand, a </w:t>
+      </w:r>
+      <w:r>
+        <w:t xml:space="preserve">typical </w:t>
+      </w:r>
+      <w:r>
+        <w:t xml:space="preserve">hierarchical approach </w:t>
+      </w:r>
+      <w:r>
+        <w:t>consisting of trajectory planning and trajectory tracking</w:t>
+      </w:r>
+      <w:r>
+        <w:t xml:space="preserve"> and</w:t>
+      </w:r>
+      <w:r>
+        <w:t xml:space="preserve"> on the other hand</w:t>
+      </w:r>
+      <w:r>
+        <w:t>,</w:t>
+      </w:r>
+      <w:r>
+        <w:t xml:space="preserve"> a method </w:t>
+      </w:r>
+      <w:r>
+        <w:t xml:space="preserve">that uses CNNs and end-to-end learning was introduced. </w:t>
+      </w:r>
+      <w:r>
+        <w:t xml:space="preserve">End-to-end learning has the promising advantage that only comprehensive knowledge about CNNs is needed and no </w:t>
+      </w:r>
+      <w:r>
+        <w:t xml:space="preserve">expertise about vehicle dynamics or optimization is required. Additionally, no assumptions or </w:t>
+      </w:r>
+      <w:r>
+        <w:lastRenderedPageBreak/>
+        <w:t xml:space="preserve">constraints have to be defined explicitly. Almost like a magic black box, the steering angle is obtained by the images of the front camera and the trained network. Training the network properly is very difficult, though, and it is not </w:t>
+      </w:r>
+      <w:r>
+        <w:t xml:space="preserve">clear if every possible situation will be handled correctly by the network. Also, it is necessary that the extend surrounding of the vehicle is perceived and considered by the module to avoid accidents. </w:t>
+      </w:r>
+      <w:r>
+        <w:t xml:space="preserve">The hierarchical approach already takes this into account and covers more of the difficult tasks during an autonomous drive. Both approaches have shown that they are not sufficient </w:t>
+      </w:r>
+      <w:bookmarkStart w:id="47" w:name="_GoBack"/>
+      <w:bookmarkEnd w:id="47"/>
+      <w:r>
+        <w:t>to design a self-driving car which does not need a security driver anymore. To reach complete autonomy, further research needs to be done in both areas.</w:t>
+      </w:r>
     </w:p>
     <w:p>
       <w:pPr>
         <w:pStyle w:val="SectionHeading"/>
         <w:outlineLvl w:val="0"/>
       </w:pPr>
-    </w:p>
-    <w:p>
-      <w:pPr>
-        <w:pStyle w:val="SectionHeading"/>
-        <w:outlineLvl w:val="0"/>
-      </w:pPr>
-    </w:p>
-    <w:p>
-      <w:pPr>
-        <w:pStyle w:val="SectionHeading"/>
-        <w:outlineLvl w:val="0"/>
-      </w:pPr>
-    </w:p>
-    <w:p>
-      <w:pPr>
-        <w:pStyle w:val="SectionHeading"/>
-        <w:outlineLvl w:val="0"/>
-      </w:pPr>
-    </w:p>
-    <w:p>
-      <w:pPr>
-        <w:pStyle w:val="SectionHeading"/>
-        <w:outlineLvl w:val="0"/>
-      </w:pPr>
-    </w:p>
-    <w:p>
-      <w:pPr>
-        <w:pStyle w:val="SectionHeading"/>
-        <w:outlineLvl w:val="0"/>
-      </w:pPr>
-    </w:p>
-    <w:p>
-      <w:pPr>
-        <w:pStyle w:val="SectionHeading"/>
-        <w:outlineLvl w:val="0"/>
-      </w:pPr>
-    </w:p>
-    <w:p>
-      <w:pPr>
-        <w:pStyle w:val="SectionHeading"/>
-        <w:outlineLvl w:val="0"/>
-      </w:pPr>
-    </w:p>
-    <w:p>
-      <w:pPr>
-        <w:pStyle w:val="SectionHeading"/>
-        <w:outlineLvl w:val="0"/>
-      </w:pPr>
-    </w:p>
-    <w:p>
-      <w:pPr>
-        <w:pStyle w:val="SectionHeading"/>
-        <w:outlineLvl w:val="0"/>
-      </w:pPr>
-    </w:p>
-    <w:p>
-      <w:pPr>
-        <w:pStyle w:val="SectionHeading"/>
-        <w:outlineLvl w:val="0"/>
-      </w:pPr>
-    </w:p>
-    <w:p>
-      <w:pPr>
-        <w:pStyle w:val="SectionHeading"/>
-        <w:outlineLvl w:val="0"/>
-      </w:pPr>
-    </w:p>
-    <w:p>
-      <w:pPr>
-        <w:pStyle w:val="SectionHeading"/>
-        <w:outlineLvl w:val="0"/>
-      </w:pPr>
-    </w:p>
-    <w:p>
-      <w:pPr>
-        <w:pStyle w:val="SectionHeading"/>
-        <w:outlineLvl w:val="0"/>
-      </w:pPr>
-    </w:p>
-    <w:p>
-      <w:pPr>
-        <w:pStyle w:val="SectionHeading"/>
-        <w:outlineLvl w:val="0"/>
-      </w:pPr>
-    </w:p>
-    <w:p>
-      <w:pPr>
-        <w:pStyle w:val="SectionHeading"/>
-        <w:outlineLvl w:val="0"/>
-      </w:pPr>
-    </w:p>
-    <w:p>
-      <w:pPr>
-        <w:pStyle w:val="SectionHeading"/>
-        <w:outlineLvl w:val="0"/>
-      </w:pPr>
-    </w:p>
-    <w:p>
-      <w:pPr>
-        <w:pStyle w:val="SectionHeading"/>
-        <w:outlineLvl w:val="0"/>
-      </w:pPr>
-    </w:p>
-    <w:p>
-      <w:pPr>
-        <w:pStyle w:val="SectionHeading"/>
-        <w:outlineLvl w:val="0"/>
-      </w:pPr>
-      <w:r>
-        <w:t>Margins</w:t>
-      </w:r>
-    </w:p>
-    <w:p>
-      <w:pPr>
-        <w:pStyle w:val="Text"/>
-      </w:pPr>
-      <w:r>
-        <w:lastRenderedPageBreak/>
-        <w:t xml:space="preserve">Papers </w:t>
-      </w:r>
-      <w:r>
-        <w:rPr>
-          <w:b/>
-        </w:rPr>
-        <w:t xml:space="preserve">must </w:t>
-      </w:r>
-      <w:r>
-        <w:t>be printed in two-column format on 8-1⁄2 x</w:t>
-      </w:r>
-      <w:r>
-        <w:t xml:space="preserve"> </w:t>
-      </w:r>
-      <w:r>
-        <w:t>11 inch</w:t>
-      </w:r>
-      <w:r>
-        <w:t xml:space="preserve"> </w:t>
-      </w:r>
-      <w:r>
-        <w:t>paper. The margins if you use 8-1/2 x 11</w:t>
-      </w:r>
-      <w:r>
-        <w:t xml:space="preserve"> </w:t>
-      </w:r>
-      <w:r>
-        <w:t xml:space="preserve">inch paper must be </w:t>
-      </w:r>
-      <w:r>
-        <w:rPr>
-          <w:b/>
-        </w:rPr>
-        <w:t xml:space="preserve">exactly </w:t>
-      </w:r>
-      <w:r>
-        <w:t>as follows:</w:t>
-      </w:r>
-    </w:p>
-    <w:p>
-      <w:pPr>
-        <w:pStyle w:val="BulletedList"/>
-      </w:pPr>
-      <w:r>
-        <w:t>• Top margin: 3⁄4 of an inch</w:t>
-      </w:r>
-    </w:p>
-    <w:p>
-      <w:pPr>
-        <w:pStyle w:val="BulletedList"/>
-      </w:pPr>
-      <w:r>
-        <w:t>• Left margin: 3⁄4 inch</w:t>
-      </w:r>
-    </w:p>
-    <w:p>
-      <w:pPr>
-        <w:pStyle w:val="BulletedList"/>
-      </w:pPr>
-      <w:r>
-        <w:t>• Right margin: 3⁄4 inch</w:t>
-      </w:r>
-    </w:p>
-    <w:p>
-      <w:pPr>
-        <w:pStyle w:val="BulletedList"/>
-      </w:pPr>
-      <w:r>
-        <w:t>• Bottom margin: 1-1⁄4 inches</w:t>
-      </w:r>
-    </w:p>
-    <w:p>
-      <w:pPr>
-        <w:pStyle w:val="Text"/>
-      </w:pPr>
-      <w:r>
-        <w:t>The actual image size for your paper (minus margins) is 7</w:t>
-      </w:r>
-    </w:p>
-    <w:p>
-      <w:pPr>
-        <w:pStyle w:val="Text"/>
-      </w:pPr>
-      <w:r>
-        <w:t>x 9 inches (17.78 x 22.86 cm). Papers that deviate from</w:t>
-      </w:r>
-      <w:r>
-        <w:t xml:space="preserve"> </w:t>
-      </w:r>
-      <w:r>
-        <w:t xml:space="preserve">these measurements will not be published. </w:t>
-      </w:r>
-    </w:p>
-    <w:p>
-      <w:pPr>
-        <w:pStyle w:val="SectionHeading"/>
-        <w:outlineLvl w:val="0"/>
-      </w:pPr>
-      <w:r>
-        <w:t>Fonts</w:t>
-      </w:r>
-    </w:p>
-    <w:p>
-      <w:pPr>
-        <w:pStyle w:val="Text"/>
-      </w:pPr>
-      <w:r>
-        <w:t>All fonts must be embedded for your paper to be published. No exceptions.</w:t>
-      </w:r>
-    </w:p>
-    <w:p>
-      <w:pPr>
-        <w:pStyle w:val="SectionHeading"/>
-        <w:outlineLvl w:val="0"/>
-      </w:pPr>
-      <w:r>
-        <w:t>References</w:t>
-      </w:r>
-    </w:p>
-    <w:p>
-      <w:pPr>
-        <w:pStyle w:val="References"/>
-      </w:pPr>
-      <w:r>
-        <w:t xml:space="preserve">Engelmore, R., and Morgan, A. eds. 1986. </w:t>
-      </w:r>
-      <w:r>
-        <w:rPr>
-          <w:i/>
-        </w:rPr>
-        <w:t>Blackboard Sys</w:t>
-      </w:r>
-      <w:r>
-        <w:rPr>
-          <w:i/>
-        </w:rPr>
-        <w:softHyphen/>
-        <w:t>tems.</w:t>
-      </w:r>
-      <w:r>
-        <w:t xml:space="preserve"> Reading, Mass.: Addison-Wesley.</w:t>
-      </w:r>
-    </w:p>
-    <w:p>
-      <w:pPr>
-        <w:pStyle w:val="SectionHeading"/>
-        <w:outlineLvl w:val="0"/>
-      </w:pPr>
       <w:r>
         <w:rPr>
           <w:sz w:val="18"/>
@@ -13423,8 +13639,8 @@
         </w:rPr>
         <w:fldChar w:fldCharType="separate"/>
       </w:r>
-      <w:bookmarkStart w:id="46" w:name="_CTVBIBLIOGRAPHY1"/>
-      <w:bookmarkEnd w:id="46"/>
+      <w:bookmarkStart w:id="48" w:name="_CTVBIBLIOGRAPHY1"/>
+      <w:bookmarkEnd w:id="48"/>
       <w:r>
         <w:t>References</w:t>
       </w:r>
@@ -13451,7 +13667,7 @@
         </w:rPr>
         <w:tab/>
       </w:r>
-      <w:bookmarkStart w:id="47" w:name="_CTVL001a47f3555e5b440b18ca89fb01a21162a"/>
+      <w:bookmarkStart w:id="49" w:name="_CTVL001a47f3555e5b440b18ca89fb01a21162a"/>
       <w:r>
         <w:rPr>
           <w:sz w:val="18"/>
@@ -13459,7 +13675,7 @@
         </w:rPr>
         <w:t xml:space="preserve">B. Paden, M. Cap, S. Z. Yong, D. Yershov, and E. Frazzoli, “A Survey of Motion Planning and Control Techniques for Self-driving Urban Vehicles,” in vol. 1, </w:t>
       </w:r>
-      <w:bookmarkEnd w:id="47"/>
+      <w:bookmarkEnd w:id="49"/>
       <w:r>
         <w:rPr>
           <w:i/>
@@ -13498,7 +13714,7 @@
         </w:rPr>
         <w:tab/>
       </w:r>
-      <w:bookmarkStart w:id="48" w:name="_CTVL001fa9908f2b6b84d98847b73fad4de45d4"/>
+      <w:bookmarkStart w:id="50" w:name="_CTVL001fa9908f2b6b84d98847b73fad4de45d4"/>
       <w:r>
         <w:rPr>
           <w:sz w:val="18"/>
@@ -13506,7 +13722,7 @@
         </w:rPr>
         <w:t xml:space="preserve">D. J. Fagnant and K. Kockelman, “Preparing a nation for autonomous vehicles: Opportunities, barriers and policy recommendations,” </w:t>
       </w:r>
-      <w:bookmarkEnd w:id="48"/>
+      <w:bookmarkEnd w:id="50"/>
       <w:r>
         <w:rPr>
           <w:i/>
@@ -13545,7 +13761,7 @@
         </w:rPr>
         <w:tab/>
       </w:r>
-      <w:bookmarkStart w:id="49" w:name="_CTVL001b7e85cd3e9fc4ac99e5dc7c28eeb39dc"/>
+      <w:bookmarkStart w:id="51" w:name="_CTVL001b7e85cd3e9fc4ac99e5dc7c28eeb39dc"/>
       <w:r>
         <w:rPr>
           <w:sz w:val="18"/>
@@ -13553,7 +13769,7 @@
         </w:rPr>
         <w:t xml:space="preserve">Mariusz Bojarski, Davide Del Testa, Daniel Dworakowski, Bernhard Firner, Beat Flepp, Prasoon Goyal, </w:t>
       </w:r>
-      <w:bookmarkEnd w:id="49"/>
+      <w:bookmarkEnd w:id="51"/>
       <w:r>
         <w:rPr>
           <w:i/>
@@ -13592,7 +13808,7 @@
         </w:rPr>
         <w:tab/>
       </w:r>
-      <w:bookmarkStart w:id="50" w:name="_CTVL00173961a8adccb4a53a314779feede6e0e"/>
+      <w:bookmarkStart w:id="52" w:name="_CTVL00173961a8adccb4a53a314779feede6e0e"/>
       <w:r>
         <w:rPr>
           <w:sz w:val="18"/>
@@ -13600,7 +13816,7 @@
         </w:rPr>
         <w:t xml:space="preserve">J. Ziegler, P. Bender, T. Dang, and C. Stiller, “Trajectory planning for Bertha — A local, continuous method,” in </w:t>
       </w:r>
-      <w:bookmarkEnd w:id="50"/>
+      <w:bookmarkEnd w:id="52"/>
       <w:r>
         <w:rPr>
           <w:i/>
@@ -13639,7 +13855,7 @@
         </w:rPr>
         <w:tab/>
       </w:r>
-      <w:bookmarkStart w:id="51" w:name="_CTVL001d747f637e9614bdfbc1261fbed91d6e7"/>
+      <w:bookmarkStart w:id="53" w:name="_CTVL001d747f637e9614bdfbc1261fbed91d6e7"/>
       <w:r>
         <w:rPr>
           <w:sz w:val="18"/>
@@ -13647,7 +13863,7 @@
         </w:rPr>
         <w:t xml:space="preserve">G. Tagne, R. Talj, and A. Charara, “Immersion and invariance control for reference trajectory tracking of autonomous vehicles,” in </w:t>
       </w:r>
-      <w:bookmarkEnd w:id="51"/>
+      <w:bookmarkEnd w:id="53"/>
       <w:r>
         <w:rPr>
           <w:i/>
@@ -13686,7 +13902,7 @@
         </w:rPr>
         <w:tab/>
       </w:r>
-      <w:bookmarkStart w:id="52" w:name="_CTVL001d2662822e0544c8aa451a3f0202ea74c"/>
+      <w:bookmarkStart w:id="54" w:name="_CTVL001d2662822e0544c8aa451a3f0202ea74c"/>
       <w:r>
         <w:rPr>
           <w:sz w:val="18"/>
@@ -13694,7 +13910,7 @@
         </w:rPr>
         <w:t xml:space="preserve">J. M. Snider, </w:t>
       </w:r>
-      <w:bookmarkEnd w:id="52"/>
+      <w:bookmarkEnd w:id="54"/>
       <w:r>
         <w:rPr>
           <w:i/>
@@ -13733,7 +13949,7 @@
         </w:rPr>
         <w:tab/>
       </w:r>
-      <w:bookmarkStart w:id="53" w:name="_CTVL001da8e6fd7674542e785de3c073ba79ce1"/>
+      <w:bookmarkStart w:id="55" w:name="_CTVL001da8e6fd7674542e785de3c073ba79ce1"/>
       <w:r>
         <w:rPr>
           <w:sz w:val="18"/>
@@ -13741,7 +13957,7 @@
         </w:rPr>
         <w:t xml:space="preserve">R. Rajamani, </w:t>
       </w:r>
-      <w:bookmarkEnd w:id="53"/>
+      <w:bookmarkEnd w:id="55"/>
       <w:r>
         <w:rPr>
           <w:i/>
@@ -13780,7 +13996,7 @@
         </w:rPr>
         <w:tab/>
       </w:r>
-      <w:bookmarkStart w:id="54" w:name="_CTVL001818a0b6d060d4195946cb16efff39dc0"/>
+      <w:bookmarkStart w:id="56" w:name="_CTVL001818a0b6d060d4195946cb16efff39dc0"/>
       <w:r>
         <w:rPr>
           <w:sz w:val="18"/>
@@ -13788,7 +14004,7 @@
         </w:rPr>
         <w:t xml:space="preserve">Mariusz Bojarski, Davide Del Testa, Daniel Dworakowski, Bernhard Firner, Beat Flepp, Prasoon Goyal, </w:t>
       </w:r>
-      <w:bookmarkEnd w:id="54"/>
+      <w:bookmarkEnd w:id="56"/>
       <w:r>
         <w:rPr>
           <w:i/>
@@ -13827,7 +14043,7 @@
         </w:rPr>
         <w:tab/>
       </w:r>
-      <w:bookmarkStart w:id="55" w:name="_CTVL001f6a0053146cb43bc882e144bc71037d7"/>
+      <w:bookmarkStart w:id="57" w:name="_CTVL001f6a0053146cb43bc882e144bc71037d7"/>
       <w:r>
         <w:rPr>
           <w:sz w:val="18"/>
@@ -13835,7 +14051,7 @@
         </w:rPr>
         <w:t xml:space="preserve">Jianxin Wu, </w:t>
       </w:r>
-      <w:bookmarkEnd w:id="55"/>
+      <w:bookmarkEnd w:id="57"/>
       <w:r>
         <w:rPr>
           <w:i/>
@@ -13874,7 +14090,7 @@
         </w:rPr>
         <w:tab/>
       </w:r>
-      <w:bookmarkStart w:id="56" w:name="_CTVL001d8e89c7852b04cc5bb0889246336d611"/>
+      <w:bookmarkStart w:id="58" w:name="_CTVL001d8e89c7852b04cc5bb0889246336d611"/>
       <w:r>
         <w:rPr>
           <w:sz w:val="18"/>
@@ -13882,7 +14098,7 @@
         </w:rPr>
         <w:t xml:space="preserve">R. N. Keiron O'Shea, </w:t>
       </w:r>
-      <w:bookmarkEnd w:id="56"/>
+      <w:bookmarkEnd w:id="58"/>
       <w:r>
         <w:rPr>
           <w:i/>
@@ -13921,7 +14137,7 @@
         </w:rPr>
         <w:tab/>
       </w:r>
-      <w:bookmarkStart w:id="57" w:name="_CTVL0012bcccc7156104eb995f974f8eb6ddd94"/>
+      <w:bookmarkStart w:id="59" w:name="_CTVL0012bcccc7156104eb995f974f8eb6ddd94"/>
       <w:r>
         <w:rPr>
           <w:sz w:val="18"/>
@@ -13929,7 +14145,7 @@
         </w:rPr>
         <w:t xml:space="preserve">Ujjwal Karn, </w:t>
       </w:r>
-      <w:bookmarkEnd w:id="57"/>
+      <w:bookmarkEnd w:id="59"/>
       <w:r>
         <w:rPr>
           <w:i/>
@@ -13968,7 +14184,7 @@
         </w:rPr>
         <w:tab/>
       </w:r>
-      <w:bookmarkStart w:id="58" w:name="_CTVL001c38b820d47364c56b739a951ff14a906"/>
+      <w:bookmarkStart w:id="60" w:name="_CTVL001c38b820d47364c56b739a951ff14a906"/>
       <w:r>
         <w:rPr>
           <w:sz w:val="18"/>
@@ -13976,7 +14192,7 @@
         </w:rPr>
         <w:t xml:space="preserve">Mariusz Bojarski, Philip Yeres, Anna Choromanaska, Krzysztof Chromanski, Bernhard Firner, Lawrence Jackel, Urs Muller, </w:t>
       </w:r>
-      <w:bookmarkEnd w:id="58"/>
+      <w:bookmarkEnd w:id="60"/>
       <w:r>
         <w:rPr>
           <w:i/>
@@ -15167,7 +15383,7 @@
 </file>
 
 <file path=customXml/itemProps1.xml><?xml version="1.0" encoding="utf-8"?>
-<ds:datastoreItem xmlns:ds="http://schemas.openxmlformats.org/officeDocument/2006/customXml" ds:itemID="{A16F5B2A-CFA7-4235-930E-69573CF5475F}">
+<ds:datastoreItem xmlns:ds="http://schemas.openxmlformats.org/officeDocument/2006/customXml" ds:itemID="{31A4C721-84B9-4FB7-AE82-1944F06AE6B7}">
   <ds:schemaRefs>
     <ds:schemaRef ds:uri="http://schemas.openxmlformats.org/officeDocument/2006/bibliography"/>
   </ds:schemaRefs>

--- a/project_2column_2611.docx
+++ b/project_2column_2611.docx
@@ -16,16 +16,10 @@
         <w:pStyle w:val="PaperTitle"/>
       </w:pPr>
       <w:r>
-        <w:t xml:space="preserve">Don't Delete Carriage Returns Above. </w:t>
-      </w:r>
-      <w:r>
-        <w:t>Th</w:t>
-      </w:r>
-      <w:r>
-        <w:t xml:space="preserve">e Title of Your Paper Goes Here </w:t>
-      </w:r>
-      <w:r>
-        <w:t xml:space="preserve">Using the Paper Title Style </w:t>
+        <w:t xml:space="preserve">Comparison of </w:t>
+      </w:r>
+      <w:r>
+        <w:t>Hierarchical System Designs and End-to-End Learning for Autonomous Vehicle</w:t>
       </w:r>
     </w:p>
     <w:p>
@@ -36,7 +30,7 @@
         </w:rPr>
       </w:pPr>
       <w:r>
-        <w:t>Author Names Go Here Using the Author Name Style</w:t>
+        <w:t>Christoph Franzke</w:t>
       </w:r>
     </w:p>
     <w:p>
@@ -44,17 +38,7 @@
         <w:pStyle w:val="AffiliationandAddress"/>
       </w:pPr>
       <w:r>
-        <w:t>Affiliations and Addresses Go Here Using the Affiliation and Address Style</w:t>
-      </w:r>
-      <w:r>
-        <w:br/>
-        <w:t>publications1</w:t>
-      </w:r>
-      <w:r>
-        <w:t>5</w:t>
-      </w:r>
-      <w:r>
-        <w:t>@aaai.org</w:t>
+        <w:t>cfranzke@uwaterloo.ca</w:t>
       </w:r>
       <w:r>
         <w:br/>
@@ -146,7 +130,22 @@
         <w:pStyle w:val="AbstractText"/>
       </w:pPr>
       <w:r>
-        <w:t>This is an example abstract. It goes here in 9 point Times New Roman type.</w:t>
+        <w:t xml:space="preserve">Autonomous driving is a very complex task </w:t>
+      </w:r>
+      <w:r>
+        <w:t xml:space="preserve">and many different approaches are deployed in order to solve these challenges. The typical system design of autonomous vehicles is hierarchical, and each layer provides the information needed for the next one. As a </w:t>
+      </w:r>
+      <w:r>
+        <w:t xml:space="preserve">very important </w:t>
+      </w:r>
+      <w:r>
+        <w:t>part of this architecture</w:t>
+      </w:r>
+      <w:r>
+        <w:t xml:space="preserve">, trajectory planning determines the desired path for the vehicle and the trajectory tracking ensures that the vehicle follows this path with a minimal deviation. Latest </w:t>
+      </w:r>
+      <w:r>
+        <w:t>research in this area introduce an alternative approach using end-to-end learning. A convolutional neural net is trained by pictures of the front camera and after the training is done the steering angle is determined only by the pictures generated by the front camera.</w:t>
       </w:r>
     </w:p>
     <w:p>
@@ -172,7 +171,61 @@
         <w:rPr>
           <w:sz w:val="20"/>
         </w:rPr>
-        <w:t>This project is part of the course CS 686 Introduction to Artificial Intelligence by Kate Larson at the University of Waterloo. A for us interesting application domain should be chosen for this project and within this domain a problem is supposed to be identified. The goal of the project is to analyze which artificial intelligence techniques or other approaches are used to tackle this problem. This project will deal with autonomous driving and different approaches to obtain the steering angle of a self-driving car.</w:t>
+        <w:t xml:space="preserve">This project is part of the course CS 686 Introduction to Artificial Intelligence by Kate Larson at the University of Waterloo. A for us interesting application domain should be chosen and within this domain a </w:t>
+      </w:r>
+      <w:r>
+        <w:rPr>
+          <w:sz w:val="20"/>
+        </w:rPr>
+        <w:t xml:space="preserve">certain </w:t>
+      </w:r>
+      <w:r>
+        <w:rPr>
+          <w:sz w:val="20"/>
+        </w:rPr>
+        <w:t>problem is supposed to be identified. The goal of the project is to analyze which artificial intelligence techniques or other approaches are used to tackle this problem. This project will deal with autonomous driving and different approaches to obtain the steering angle of a self-driving car.</w:t>
+      </w:r>
+      <w:r>
+        <w:rPr>
+          <w:sz w:val="20"/>
+        </w:rPr>
+        <w:t xml:space="preserve"> After describing the application domain and the problem more detailed, different methods of the typical hierarchical system design of an autonomous vehicle are introduced. Especially, trajectory </w:t>
+      </w:r>
+      <w:r>
+        <w:rPr>
+          <w:sz w:val="20"/>
+        </w:rPr>
+        <w:t>planning</w:t>
+      </w:r>
+      <w:r>
+        <w:rPr>
+          <w:sz w:val="20"/>
+        </w:rPr>
+        <w:t xml:space="preserve"> and traje</w:t>
+      </w:r>
+      <w:r>
+        <w:rPr>
+          <w:sz w:val="20"/>
+        </w:rPr>
+        <w:t xml:space="preserve">ctory tracking are emphasized. Afterwards, an end-to-end </w:t>
+      </w:r>
+      <w:r>
+        <w:rPr>
+          <w:sz w:val="20"/>
+        </w:rPr>
+        <w:t xml:space="preserve">learning </w:t>
+      </w:r>
+      <w:r>
+        <w:rPr>
+          <w:sz w:val="20"/>
+        </w:rPr>
+        <w:t xml:space="preserve">approach by NVIDEA is explained and </w:t>
+      </w:r>
+      <w:r>
+        <w:rPr>
+          <w:sz w:val="20"/>
+        </w:rPr>
+        <w:t>eventually a comprehensive comparison between a hierarchical system design and end-to-end learning for autonomous driving completes this paper.</w:t>
       </w:r>
     </w:p>
     <w:p>
@@ -194,7 +247,25 @@
         <w:rPr>
           <w:sz w:val="20"/>
         </w:rPr>
-        <w:t>The application domain of this work is autonomous driving. Autonomous driving has been part of many movies like Batman (1966 to 1968) or Knight Rider (1982 to 1986) and seemed to be a utopian idea of driving. But within the last 10 to 15 years a lot of research was done on this topic and great progress was made. Self-driving cars become more and more realistic and it seems to be only a matter of time when the first fully autonomous vehicle is licensed.</w:t>
+        <w:t xml:space="preserve">The application domain of this work is autonomous driving. Autonomous driving has been part of many movies like Batman (1966 to 1968) or Knight Rider (1982 to 1986) and seemed to be a utopian idea of driving. But within the last 10 to 15 years a lot of research was done on this topic and great progress was made. Self-driving cars become more </w:t>
+      </w:r>
+      <w:r>
+        <w:rPr>
+          <w:sz w:val="20"/>
+        </w:rPr>
+        <w:t xml:space="preserve">and more realistic and it seems to be only a matter of time </w:t>
+      </w:r>
+      <w:r>
+        <w:rPr>
+          <w:sz w:val="20"/>
+        </w:rPr>
+        <w:t>until</w:t>
+      </w:r>
+      <w:r>
+        <w:rPr>
+          <w:sz w:val="20"/>
+        </w:rPr>
+        <w:t xml:space="preserve"> the first fully autonomous vehicle is licensed.</w:t>
       </w:r>
     </w:p>
     <w:p>
@@ -209,19 +280,31 @@
         <w:rPr>
           <w:sz w:val="20"/>
         </w:rPr>
-        <w:t xml:space="preserve">Two previously milestones were the PROMETHEUS project in 1980 and the DARPA Grand Challenge in 2004. Due to the enormous research on this topic within the first mentioned project a vehicle was able to drive 95 % of the 1,600-km long drive autonomously. Later in 2004, the goal of the challenge was to drive a 150-mile off-road track as fast as possible without any human interaction with the car. This was the inception for many further events like the Hyundai Autonomous Challenge in 2010 or the drive of Daimler with an autonomous vehicle on the historic Berta-Benz route. Especially the Google self-driving car and Tesla’s autopilot gain a lot of attention. </w:t>
+        <w:t xml:space="preserve">Two previous milestones were the PROMETHEUS project in 1980 and the DARPA Grand Challenge in 2004. Due to the enormous research on this topic within the first mentioned project a vehicle was able to drive 95 % of the 1,600-km long drive autonomously. Later in 2004, the goal of the challenge was to drive a 150-mile off-road track as fast as possible without any human interaction with the car. This was the </w:t>
       </w:r>
       <w:r>
         <w:rPr>
           <w:sz w:val="20"/>
         </w:rPr>
+        <w:t>foundation</w:t>
+      </w:r>
+      <w:r>
+        <w:rPr>
+          <w:sz w:val="20"/>
+        </w:rPr>
+        <w:t xml:space="preserve"> for many further events like the Hyundai Autonomous Challenge in 2010 or the drive of Daimler with an autonomous vehicle on the historic Berta-Benz route. Especially the Google self-driving car and Tesla’s autopilot gain a lot of attention. </w:t>
+      </w:r>
+      <w:r>
+        <w:rPr>
+          <w:sz w:val="20"/>
+        </w:rPr>
         <w:fldChar w:fldCharType="begin"/>
       </w:r>
       <w:r>
         <w:rPr>
           <w:sz w:val="20"/>
         </w:rPr>
-        <w:instrText>ADDIN CITAVI.PLACEHOLDER 0da9d071-fc95-4791-8da3-7a113eb6f9de 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</w:instrText>
+        <w:instrText>ADDIN CITAVI.PLACEHOLDER 0da9d071-fc95-4791-8da3-7a113eb6f9de 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</w:instrText>
       </w:r>
       <w:r>
         <w:rPr>
@@ -234,7 +317,7 @@
         <w:rPr>
           <w:sz w:val="20"/>
         </w:rPr>
-        <w:t>[1, 1, p. 34]</w:t>
+        <w:t>[3, p. 34, 3]</w:t>
       </w:r>
       <w:bookmarkEnd w:id="1"/>
       <w:r>
@@ -256,25 +339,43 @@
         <w:rPr>
           <w:sz w:val="20"/>
         </w:rPr>
-        <w:t xml:space="preserve">The increasing research and progress in this area are mostly connected to the different advantages of self-driving </w:t>
+        <w:t xml:space="preserve">The increasing research and progress in this area are mostly connected to the different advantages of self-driving cars. Firstly, driverless cars could increase safety and reduce the number of deadly crashes caused by human faults. Moreover, it is an option to enable mobility for disabled or older persons. Less traffic jams are predicted as well as an increasing road capacity and less fuel consumption. Furthermore, it could </w:t>
       </w:r>
       <w:r>
         <w:rPr>
           <w:sz w:val="20"/>
         </w:rPr>
-        <w:t xml:space="preserve">cars. Firstly, driverless cars could increase safety and reduce the number of deadly crashes caused by human faults. Moreover, it is an option to enable mobility for disabled or older persons. Less traffic jams are predicted as well as an increasing road capacity and less fuel consumption. Furthermore, it could be changing our relation to vehicles. Instead of owning a car by yourself you could share a ride or a vehicle whenever you need one. However, there also critical and yet unanswered questions about licensing, security, insurance regulations and many more. </w:t>
+        <w:t>change</w:t>
       </w:r>
       <w:r>
         <w:rPr>
           <w:sz w:val="20"/>
         </w:rPr>
+        <w:t xml:space="preserve"> our relation to vehicles. Instead of owning a car by yourself you could share a ride or a vehicle whenever you need one. However, there also critical and yet unanswered questions </w:t>
+      </w:r>
+      <w:r>
+        <w:rPr>
+          <w:sz w:val="20"/>
+        </w:rPr>
+        <w:t>regarding</w:t>
+      </w:r>
+      <w:r>
+        <w:rPr>
+          <w:sz w:val="20"/>
+        </w:rPr>
+        <w:t xml:space="preserve"> licensing, security, insurance regulations and many more. </w:t>
+      </w:r>
+      <w:r>
+        <w:rPr>
+          <w:sz w:val="20"/>
+        </w:rPr>
         <w:fldChar w:fldCharType="begin"/>
       </w:r>
       <w:r>
         <w:rPr>
           <w:sz w:val="20"/>
         </w:rPr>
-        <w:instrText>ADDIN CITAVI.PLACEHOLDER 388ae5c5-6fa0-4149-8e0f-5f44a228e440 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</w:instrText>
+        <w:instrText>ADDIN CITAVI.PLACEHOLDER 388ae5c5-6fa0-4149-8e0f-5f44a228e440 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</w:instrText>
       </w:r>
       <w:r>
         <w:rPr>
@@ -287,7 +388,7 @@
         <w:rPr>
           <w:sz w:val="20"/>
         </w:rPr>
-        <w:t>[2, pp. 167-168]</w:t>
+        <w:t>[4, pp. 167-168]</w:t>
       </w:r>
       <w:bookmarkEnd w:id="2"/>
       <w:r>
@@ -317,7 +418,7 @@
         <w:rPr>
           <w:sz w:val="22"/>
         </w:rPr>
-        <w:t>This is a Subsubsection Heading</w:t>
+        <w:t>Problem Description</w:t>
       </w:r>
     </w:p>
     <w:p>
@@ -331,19 +432,50 @@
         <w:rPr>
           <w:sz w:val="20"/>
         </w:rPr>
-        <w:t xml:space="preserve">In a typical self-driving car, the different processes are ordered hierarchically. At first, different sensors like LIDAR, cameras and GPS units are used to locate the vehicle itself, to perceive its environment and measure important values of the vehicle. In combination with prior information about the road network, e.g. due to a digital map, it is necessary to plan a route through this network. In the behavior layer several decisions are made. These decisions will lead the car to the destination and ensures that the vehicle satisfies the traffic rules. Afterwards, motion planning determines the desired trajectory of the vehicle. In the last layer the self-driving car uses a controller to calculate a steering angle in order to keep the vehicle on the desired trajectory or to minimize the deviation of the desired route. </w:t>
+        <w:t xml:space="preserve">In a typical self-driving car, the different processes are ordered hierarchically. At first, different sensors like LIDAR, cameras and GPS units are used to locate the vehicle itself, to perceive its environment and measure important values of the vehicle. In combination with prior information about the road network, e.g. due to a digital map, it is </w:t>
       </w:r>
       <w:r>
         <w:rPr>
           <w:sz w:val="20"/>
         </w:rPr>
+        <w:t>possible</w:t>
+      </w:r>
+      <w:r>
+        <w:rPr>
+          <w:sz w:val="20"/>
+        </w:rPr>
+        <w:t xml:space="preserve"> to plan a route through this network. In the behavior layer several decisions are made. These decisions will lead the car to the destination and ensures that the vehicle satisfies the traffic rules. Afterwards, motion planning determines the desired trajectory of the vehicle. In the last layer the self-driving car uses a controller to calculate a steering angle in order to keep </w:t>
+      </w:r>
+      <w:r>
+        <w:rPr>
+          <w:sz w:val="20"/>
+        </w:rPr>
+        <w:lastRenderedPageBreak/>
+        <w:t xml:space="preserve">the vehicle on the desired trajectory or to minimize the deviation </w:t>
+      </w:r>
+      <w:r>
+        <w:rPr>
+          <w:sz w:val="20"/>
+        </w:rPr>
+        <w:t>from</w:t>
+      </w:r>
+      <w:r>
+        <w:rPr>
+          <w:sz w:val="20"/>
+        </w:rPr>
+        <w:t xml:space="preserve"> the desired route. </w:t>
+      </w:r>
+      <w:r>
+        <w:rPr>
+          <w:sz w:val="20"/>
+        </w:rPr>
         <w:fldChar w:fldCharType="begin"/>
       </w:r>
       <w:r>
         <w:rPr>
           <w:sz w:val="20"/>
         </w:rPr>
-        <w:instrText>ADDIN CITAVI.PLACEHOLDER e21cb639-7c53-4d39-9338-634b5a389e4f 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</w:instrText>
+        <w:instrText>ADDIN CITAVI.PLACEHOLDER e21cb639-7c53-4d39-9338-634b5a389e4f 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</w:instrText>
       </w:r>
       <w:r>
         <w:rPr>
@@ -356,7 +488,7 @@
         <w:rPr>
           <w:sz w:val="20"/>
         </w:rPr>
-        <w:t>[1, p. 35]</w:t>
+        <w:t>[3, p. 35]</w:t>
       </w:r>
       <w:bookmarkEnd w:id="3"/>
       <w:r>
@@ -378,19 +510,31 @@
         <w:rPr>
           <w:sz w:val="20"/>
         </w:rPr>
-        <w:t xml:space="preserve">Some of the latest research suggest a different architecture and approach for the trajectory planning and tracking. Instead of separating these two steps, end-to-end learning is used by NVIDEA </w:t>
+        <w:t xml:space="preserve">Some of the latest research suggest a different architecture and approach for the trajectory planning and tracking. Instead of separating these two steps, end-to-end learning is used </w:t>
       </w:r>
       <w:r>
         <w:rPr>
           <w:sz w:val="20"/>
         </w:rPr>
+        <w:t xml:space="preserve">like it is done </w:t>
+      </w:r>
+      <w:r>
+        <w:rPr>
+          <w:sz w:val="20"/>
+        </w:rPr>
+        <w:t xml:space="preserve">by NVIDEA </w:t>
+      </w:r>
+      <w:r>
+        <w:rPr>
+          <w:sz w:val="20"/>
+        </w:rPr>
         <w:fldChar w:fldCharType="begin"/>
       </w:r>
       <w:r>
         <w:rPr>
           <w:sz w:val="20"/>
         </w:rPr>
-        <w:instrText>ADDIN CITAVI.PLACEHOLDER f6e9da13-a321-47fe-9054-42d335cb06ac 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</w:instrText>
+        <w:instrText>ADDIN CITAVI.PLACEHOLDER f6e9da13-a321-47fe-9054-42d335cb06ac 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</w:instrText>
       </w:r>
       <w:r>
         <w:rPr>
@@ -403,7 +547,7 @@
         <w:rPr>
           <w:sz w:val="20"/>
         </w:rPr>
-        <w:t>[3]</w:t>
+        <w:t>[5]</w:t>
       </w:r>
       <w:bookmarkEnd w:id="4"/>
       <w:r>
@@ -423,21 +567,6 @@
           <w:sz w:val="20"/>
         </w:rPr>
         <w:t>le generated by a human driver.</w:t>
-      </w:r>
-    </w:p>
-    <w:p>
-      <w:pPr>
-        <w:ind w:firstLine="200"/>
-        <w:jc w:val="both"/>
-        <w:rPr>
-          <w:sz w:val="20"/>
-        </w:rPr>
-      </w:pPr>
-      <w:r>
-        <w:rPr>
-          <w:sz w:val="20"/>
-        </w:rPr>
-        <w:t>The remainder of this structured as follows: Firstly, different approaches for trajectory planning and tracking are introduced. Secondly, methods using end-to-end learning to determine the steering angle will be presented and ….</w:t>
       </w:r>
     </w:p>
     <w:p>
@@ -446,7 +575,6 @@
         <w:outlineLvl w:val="0"/>
       </w:pPr>
       <w:r>
-        <w:lastRenderedPageBreak/>
         <w:t xml:space="preserve">Typical methods of </w:t>
       </w:r>
       <w:r>
@@ -470,10 +598,22 @@
         <w:t>anning and trajectory tracking. For each of these tasks are several different approac</w:t>
       </w:r>
       <w:r>
-        <w:t>hes used in the literature. A</w:t>
-      </w:r>
-      <w:r>
-        <w:t xml:space="preserve"> comprehensive overview </w:t>
+        <w:t xml:space="preserve">hes </w:t>
+      </w:r>
+      <w:r>
+        <w:t>proposed</w:t>
+      </w:r>
+      <w:r>
+        <w:t xml:space="preserve"> in the literature. A</w:t>
+      </w:r>
+      <w:r>
+        <w:t xml:space="preserve"> comprehensive overview</w:t>
+      </w:r>
+      <w:r>
+        <w:t xml:space="preserve"> over the different approaches</w:t>
+      </w:r>
+      <w:r>
+        <w:t xml:space="preserve"> </w:t>
       </w:r>
       <w:r>
         <w:t xml:space="preserve">cannot be presented within this project and thus </w:t>
@@ -488,14 +628,14 @@
         <w:fldChar w:fldCharType="begin"/>
       </w:r>
       <w:r>
-        <w:instrText>ADDIN CITAVI.PLACEHOLDER aa45d065-4425-467e-9ab4-ee5575d81b21 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</w:instrText>
+        <w:instrText>ADDIN CITAVI.PLACEHOLDER aa45d065-4425-467e-9ab4-ee5575d81b21 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</w:instrText>
       </w:r>
       <w:r>
         <w:fldChar w:fldCharType="separate"/>
       </w:r>
       <w:bookmarkStart w:id="5" w:name="_CTVP001aa45d0654425467e9ab4ee5575d81b21"/>
       <w:r>
-        <w:t>[1]</w:t>
+        <w:t>[3]</w:t>
       </w:r>
       <w:bookmarkEnd w:id="5"/>
       <w:r>
@@ -533,7 +673,13 @@
         <w:t xml:space="preserve"> from the current position of the vehicle to the goal position. </w:t>
       </w:r>
       <w:r>
-        <w:t xml:space="preserve">In comparison to a path, a trajectory describes the status of a vehicle over time. This trajectory must fulfill certain criteria. </w:t>
+        <w:t>In comparison to a path, a trajectory describes</w:t>
+      </w:r>
+      <w:r>
+        <w:t xml:space="preserve"> in this case</w:t>
+      </w:r>
+      <w:r>
+        <w:t xml:space="preserve"> the status of a vehicle over time. This trajectory must fulfill certain criteria. </w:t>
       </w:r>
       <w:r>
         <w:t>Firstly, the trajectory has to be collision free and safe. But it is also important that the trajectory is feasible regarding the dynamics and kinematics of the vehicle. Finally, the plan</w:t>
@@ -545,20 +691,26 @@
         <w:t>trajectory</w:t>
       </w:r>
       <w:r>
-        <w:t xml:space="preserve"> should be comfortable. </w:t>
+        <w:t xml:space="preserve"> should be comfortable</w:t>
+      </w:r>
+      <w:r>
+        <w:t xml:space="preserve"> for the passengers</w:t>
+      </w:r>
+      <w:r>
+        <w:t xml:space="preserve">. </w:t>
       </w:r>
       <w:r>
         <w:fldChar w:fldCharType="begin"/>
       </w:r>
       <w:r>
-        <w:instrText>ADDIN CITAVI.PLACEHOLDER 302f76d7-e11c-4931-97dd-1eec36094021 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</w:instrText>
+        <w:instrText>ADDIN CITAVI.PLACEHOLDER 302f76d7-e11c-4931-97dd-1eec36094021 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</w:instrText>
       </w:r>
       <w:r>
         <w:fldChar w:fldCharType="separate"/>
       </w:r>
       <w:bookmarkStart w:id="6" w:name="_CTVP001302f76d7e11c493197dd1eec36094021"/>
       <w:r>
-        <w:t>[1, p. 39]</w:t>
+        <w:t>[3, p. 39]</w:t>
       </w:r>
       <w:bookmarkEnd w:id="6"/>
       <w:r>
@@ -583,7 +735,13 @@
         <w:t xml:space="preserve"> it is possible to use certain variational methods or to transform the problem into a path planning problem. </w:t>
       </w:r>
       <w:r>
-        <w:t xml:space="preserve">In general, there exist three different kind of methods to tackle these problems. </w:t>
+        <w:t xml:space="preserve">In general, there exist three different kind of methods to tackle </w:t>
+      </w:r>
+      <w:r>
+        <w:t>this</w:t>
+      </w:r>
+      <w:r>
+        <w:t xml:space="preserve"> problem. </w:t>
       </w:r>
       <w:r>
         <w:t xml:space="preserve">Non-linear optimization </w:t>
@@ -595,7 +753,19 @@
         <w:t xml:space="preserve">For path planning problems known graph search methods are available. </w:t>
       </w:r>
       <w:r>
-        <w:t xml:space="preserve">This is done by discretizing the state space such that a graph is </w:t>
+        <w:t xml:space="preserve">This is done by discretizing the state space </w:t>
+      </w:r>
+      <w:r>
+        <w:t xml:space="preserve">in </w:t>
+      </w:r>
+      <w:r>
+        <w:t xml:space="preserve">such </w:t>
+      </w:r>
+      <w:r>
+        <w:t xml:space="preserve">a way </w:t>
+      </w:r>
+      <w:r>
+        <w:t xml:space="preserve">that a graph is </w:t>
       </w:r>
       <w:r>
         <w:t>generated,</w:t>
@@ -604,10 +774,22 @@
         <w:t xml:space="preserve"> and a minimum cost path can be found</w:t>
       </w:r>
       <w:r>
-        <w:t xml:space="preserve">, often variants of A* are used. </w:t>
-      </w:r>
-      <w:r>
-        <w:t xml:space="preserve">Finally, incremental methods </w:t>
+        <w:t>.</w:t>
+      </w:r>
+      <w:r>
+        <w:t xml:space="preserve"> </w:t>
+      </w:r>
+      <w:r>
+        <w:t>O</w:t>
+      </w:r>
+      <w:r>
+        <w:t>ften variants of A* are used</w:t>
+      </w:r>
+      <w:r>
+        <w:t>. In contrast to this</w:t>
+      </w:r>
+      <w:r>
+        <w:t xml:space="preserve">, incremental methods </w:t>
       </w:r>
       <w:r>
         <w:t xml:space="preserve">scan the state space and design a reachability graph incrementally. </w:t>
@@ -625,14 +807,14 @@
         <w:fldChar w:fldCharType="begin"/>
       </w:r>
       <w:r>
-        <w:instrText>ADDIN CITAVI.PLACEHOLDER 65c7eb6b-248b-4829-a466-f4fcda7f8270 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</w:instrText>
+        <w:instrText>ADDIN CITAVI.PLACEHOLDER 65c7eb6b-248b-4829-a466-f4fcda7f8270 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</w:instrText>
       </w:r>
       <w:r>
         <w:fldChar w:fldCharType="separate"/>
       </w:r>
       <w:bookmarkStart w:id="7" w:name="_CTVP00165c7eb6b248b4829a466f4fcda7f8270"/>
       <w:r>
-        <w:t>[1, pp. 40-48]</w:t>
+        <w:t>[3, pp. 40-48]</w:t>
       </w:r>
       <w:bookmarkEnd w:id="7"/>
       <w:r>
@@ -654,6 +836,16 @@
         <w:pStyle w:val="Text"/>
         <w:keepLines/>
         <w:rPr>
+          <w:sz w:val="16"/>
+          <w:szCs w:val="16"/>
+        </w:rPr>
+      </w:pPr>
+    </w:p>
+    <w:p>
+      <w:pPr>
+        <w:pStyle w:val="Text"/>
+        <w:keepLines/>
+        <w:rPr>
           <w:b/>
         </w:rPr>
       </w:pPr>
@@ -670,27 +862,48 @@
         <w:keepLines/>
       </w:pPr>
       <w:r>
-        <w:t xml:space="preserve">After introducing trajectory planning in general, this paper will introduce specific approaches and look at the implementation in a more detailed way. The first approach is designed by Ziegler, Bender et al. and is described in </w:t>
+        <w:t xml:space="preserve">After introducing trajectory planning in general, this paper will </w:t>
+      </w:r>
+      <w:r>
+        <w:t>present</w:t>
+      </w:r>
+      <w:r>
+        <w:t xml:space="preserve"> a</w:t>
+      </w:r>
+      <w:r>
+        <w:t xml:space="preserve"> specific approach</w:t>
+      </w:r>
+      <w:r>
+        <w:t xml:space="preserve"> for trajectory tracking</w:t>
+      </w:r>
+      <w:r>
+        <w:t xml:space="preserve"> and look at the implementation in a more detailed way. The approach is designed by Ziegler, Bender et al. and is described in </w:t>
       </w:r>
       <w:r>
         <w:fldChar w:fldCharType="begin"/>
       </w:r>
       <w:r>
-        <w:instrText>ADDIN CITAVI.PLACEHOLDER 975c4b1b-00a4-4389-862b-e6a2da2bd3de 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</w:instrText>
+        <w:instrText>ADDIN CITAVI.PLACEHOLDER 975c4b1b-00a4-4389-862b-e6a2da2bd3de 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</w:instrText>
       </w:r>
       <w:r>
         <w:fldChar w:fldCharType="separate"/>
       </w:r>
       <w:bookmarkStart w:id="8" w:name="_CTVP001975c4b1b00a44389862be6a2da2bd3de"/>
       <w:r>
-        <w:t>[4]</w:t>
+        <w:t>[2]</w:t>
       </w:r>
       <w:bookmarkEnd w:id="8"/>
       <w:r>
         <w:fldChar w:fldCharType="end"/>
       </w:r>
       <w:r>
-        <w:t xml:space="preserve">. This local and continuous method is designed such that there are no local maxima and the solution will be the global maximum due to a special specification of the constraints. Both the optimization problem and the inequality </w:t>
+        <w:t xml:space="preserve">. This local and continuous method is designed </w:t>
+      </w:r>
+      <w:r>
+        <w:t>in a way</w:t>
+      </w:r>
+      <w:r>
+        <w:t xml:space="preserve"> that there are no local maxima and the solution will be the global maximum due to a special specification of the constraints. Both the optimization problem and the inequality </w:t>
       </w:r>
       <w:r>
         <w:t xml:space="preserve">constraints are </w:t>
@@ -709,13 +922,31 @@
       </w:pPr>
       <w:r>
         <w:tab/>
-        <w:t xml:space="preserve">Ziegler, Bender et al. use a global coordinate system to plan the trajectories. As one advantage is mentioned that </w:t>
+        <w:t>Ziegler, Bender et al. use a global coordinate system to plan the trajector</w:t>
+      </w:r>
+      <w:r>
+        <w:t>y</w:t>
+      </w:r>
+      <w:r>
+        <w:t xml:space="preserve">. As one advantage </w:t>
+      </w:r>
+      <w:r>
+        <w:t xml:space="preserve">it </w:t>
+      </w:r>
+      <w:r>
+        <w:t xml:space="preserve">is mentioned that </w:t>
       </w:r>
       <w:r>
         <w:t>offline maps can be used easily and important information like the right and left driving bound can be obtained. This in</w:t>
       </w:r>
       <w:r>
-        <w:t xml:space="preserve">formation is useful to create a so called ‘driving corridor’, an area in which the vehicle is allowed to drive. To detect objects and obstacles vision control and radar sensors are used. </w:t>
+        <w:t>formation is useful to create a so called ‘driving corridor’, an area in which the vehicle is allowed to drive. To detect objects and obstacles</w:t>
+      </w:r>
+      <w:r>
+        <w:t>,</w:t>
+      </w:r>
+      <w:r>
+        <w:t xml:space="preserve"> vision control and radar sensors are used. </w:t>
       </w:r>
       <w:r>
         <w:t>Common methods of preprocessing like sensor fusion and validation stage are applied to im</w:t>
@@ -927,7 +1158,7 @@
         <w:rPr>
           <w:color w:val="000000"/>
         </w:rPr>
-        <w:instrText>ADDIN CITAVI.PLACEHOLDER f88e9d1e-3ef2-4d01-a0d8-ade7a54ab1b7 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</w:instrText>
+        <w:instrText>ADDIN CITAVI.PLACEHOLDER f88e9d1e-3ef2-4d01-a0d8-ade7a54ab1b7 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</w:instrText>
       </w:r>
       <w:r>
         <w:rPr>
@@ -940,7 +1171,7 @@
         <w:rPr>
           <w:color w:val="000000"/>
         </w:rPr>
-        <w:t>[4, p. 451]</w:t>
+        <w:t>[2, p. 451]</w:t>
       </w:r>
       <w:bookmarkEnd w:id="9"/>
       <w:r>
@@ -1446,7 +1677,21 @@
           <w:color w:val="000000"/>
           <w:szCs w:val="12"/>
         </w:rPr>
-        <w:t xml:space="preserve">an optimal trajectory can be found for the current time </w:t>
+        <w:t xml:space="preserve">an optimal trajectory can be found </w:t>
+      </w:r>
+      <w:r>
+        <w:rPr>
+          <w:color w:val="000000"/>
+          <w:szCs w:val="12"/>
+        </w:rPr>
+        <w:t>for</w:t>
+      </w:r>
+      <w:r>
+        <w:rPr>
+          <w:color w:val="000000"/>
+          <w:szCs w:val="12"/>
+        </w:rPr>
+        <w:t xml:space="preserve"> the current time </w:t>
       </w:r>
       <m:oMath>
         <m:sSub>
@@ -2735,7 +2980,169 @@
           <w:color w:val="000000"/>
           <w:szCs w:val="18"/>
         </w:rPr>
+        <w:lastRenderedPageBreak/>
         <w:t>avoids extreme accelerations, both in longitudinal and lateral direction. Furthermore, a minimum of changes in the acceleration is achieved by</w:t>
+      </w:r>
+    </w:p>
+    <w:tbl>
+      <w:tblPr>
+        <w:tblStyle w:val="Tabellenraster"/>
+        <w:tblW w:w="4782" w:type="dxa"/>
+        <w:tblBorders>
+          <w:top w:val="none" w:sz="0" w:space="0" w:color="auto"/>
+          <w:left w:val="none" w:sz="0" w:space="0" w:color="auto"/>
+          <w:bottom w:val="none" w:sz="0" w:space="0" w:color="auto"/>
+          <w:right w:val="none" w:sz="0" w:space="0" w:color="auto"/>
+          <w:insideH w:val="none" w:sz="0" w:space="0" w:color="auto"/>
+          <w:insideV w:val="none" w:sz="0" w:space="0" w:color="auto"/>
+        </w:tblBorders>
+        <w:tblLook w:val="04A0" w:firstRow="1" w:lastRow="0" w:firstColumn="1" w:lastColumn="0" w:noHBand="0" w:noVBand="1"/>
+      </w:tblPr>
+      <w:tblGrid>
+        <w:gridCol w:w="4782"/>
+      </w:tblGrid>
+      <w:tr>
+        <w:trPr>
+          <w:trHeight w:val="418"/>
+        </w:trPr>
+        <w:tc>
+          <w:tcPr>
+            <w:tcW w:w="4782" w:type="dxa"/>
+            <w:vAlign w:val="bottom"/>
+          </w:tcPr>
+          <w:p>
+            <w:pPr>
+              <w:pStyle w:val="Text"/>
+              <w:keepLines/>
+              <w:jc w:val="center"/>
+              <w:rPr>
+                <w:color w:val="000000"/>
+                <w:sz w:val="18"/>
+                <w:szCs w:val="18"/>
+              </w:rPr>
+            </w:pPr>
+            <w:r>
+              <w:rPr>
+                <w:noProof/>
+              </w:rPr>
+              <w:drawing>
+                <wp:inline distT="0" distB="0" distL="0" distR="0" wp14:anchorId="666DAF68" wp14:editId="3E76CB79">
+                  <wp:extent cx="1331366" cy="205957"/>
+                  <wp:effectExtent l="0" t="0" r="2540" b="3810"/>
+                  <wp:docPr id="22" name="Grafik 22"/>
+                  <wp:cNvGraphicFramePr>
+                    <a:graphicFrameLocks xmlns:a="http://schemas.openxmlformats.org/drawingml/2006/main" noChangeAspect="1"/>
+                  </wp:cNvGraphicFramePr>
+                  <a:graphic xmlns:a="http://schemas.openxmlformats.org/drawingml/2006/main">
+                    <a:graphicData uri="http://schemas.openxmlformats.org/drawingml/2006/picture">
+                      <pic:pic xmlns:pic="http://schemas.openxmlformats.org/drawingml/2006/picture">
+                        <pic:nvPicPr>
+                          <pic:cNvPr id="1" name=""/>
+                          <pic:cNvPicPr/>
+                        </pic:nvPicPr>
+                        <pic:blipFill>
+                          <a:blip r:embed="rId7"/>
+                          <a:stretch>
+                            <a:fillRect/>
+                          </a:stretch>
+                        </pic:blipFill>
+                        <pic:spPr>
+                          <a:xfrm>
+                            <a:off x="0" y="0"/>
+                            <a:ext cx="1399429" cy="216486"/>
+                          </a:xfrm>
+                          <a:prstGeom prst="rect">
+                            <a:avLst/>
+                          </a:prstGeom>
+                        </pic:spPr>
+                      </pic:pic>
+                    </a:graphicData>
+                  </a:graphic>
+                </wp:inline>
+              </w:drawing>
+            </w:r>
+          </w:p>
+        </w:tc>
+      </w:tr>
+    </w:tbl>
+    <w:p>
+      <w:pPr>
+        <w:pStyle w:val="Text"/>
+        <w:keepLines/>
+        <w:rPr>
+          <w:color w:val="000000"/>
+          <w:szCs w:val="18"/>
+        </w:rPr>
+      </w:pPr>
+      <w:r>
+        <w:rPr>
+          <w:color w:val="000000"/>
+          <w:szCs w:val="18"/>
+        </w:rPr>
+        <w:t xml:space="preserve">However, fast changes of the driving direction of the vehicle and thus of the steering wheel angle are still possible. </w:t>
+      </w:r>
+      <w:r>
+        <w:rPr>
+          <w:color w:val="000000"/>
+          <w:szCs w:val="18"/>
+        </w:rPr>
+        <w:t>Therefore,</w:t>
+      </w:r>
+      <w:r>
+        <w:rPr>
+          <w:color w:val="000000"/>
+          <w:szCs w:val="18"/>
+        </w:rPr>
+        <w:t xml:space="preserve"> </w:t>
+      </w:r>
+      <w:r>
+        <w:rPr>
+          <w:color w:val="000000"/>
+          <w:szCs w:val="18"/>
+        </w:rPr>
+        <w:t>the last term is introduced</w:t>
+      </w:r>
+      <w:r>
+        <w:rPr>
+          <w:color w:val="000000"/>
+          <w:szCs w:val="18"/>
+        </w:rPr>
+        <w:t xml:space="preserve"> to minimize the yaw rate </w:t>
+      </w:r>
+      <m:oMath>
+        <m:acc>
+          <m:accPr>
+            <m:chr m:val="̇"/>
+            <m:ctrlPr>
+              <w:rPr>
+                <w:rFonts w:ascii="Cambria Math" w:hAnsi="CMR10"/>
+                <w:i/>
+                <w:color w:val="000000"/>
+                <w:szCs w:val="18"/>
+              </w:rPr>
+            </m:ctrlPr>
+          </m:accPr>
+          <m:e>
+            <m:r>
+              <m:rPr>
+                <m:sty m:val="p"/>
+              </m:rPr>
+              <w:rPr>
+                <w:rFonts w:ascii="Cambria Math" w:hAnsi="Cambria Math"/>
+                <w:color w:val="000000"/>
+                <w:szCs w:val="18"/>
+              </w:rPr>
+              <m:t>ψ</m:t>
+            </m:r>
+          </m:e>
+        </m:acc>
+      </m:oMath>
+      <w:r>
+        <w:rPr>
+          <w:color w:val="000000"/>
+          <w:szCs w:val="18"/>
+        </w:rPr>
+        <w:t>:</w:t>
       </w:r>
     </w:p>
     <w:tbl>
@@ -2762,7 +3169,7 @@
         <w:tc>
           <w:tcPr>
             <w:tcW w:w="4760" w:type="dxa"/>
-            <w:vAlign w:val="center"/>
+            <w:vAlign w:val="bottom"/>
           </w:tcPr>
           <w:p>
             <w:pPr>
@@ -2775,200 +3182,45 @@
                 <w:szCs w:val="18"/>
               </w:rPr>
             </w:pPr>
-            <m:oMath>
-              <m:r>
-                <m:rPr>
-                  <m:sty m:val="p"/>
-                </m:rPr>
-                <w:rPr>
-                  <w:rFonts w:ascii="Cambria Math" w:hAnsi="Cambria Math"/>
-                  <w:color w:val="000000"/>
-                  <w:szCs w:val="18"/>
-                </w:rPr>
-                <m:t>j</m:t>
-              </m:r>
-              <m:r>
-                <m:rPr>
-                  <m:sty m:val="p"/>
-                </m:rPr>
-                <w:rPr>
-                  <w:rFonts w:ascii="Cambria Math" w:hAnsi="Cambria Math"/>
-                  <w:color w:val="000000"/>
-                  <w:sz w:val="14"/>
-                  <w:szCs w:val="12"/>
-                </w:rPr>
-                <m:t>jerk</m:t>
-              </m:r>
-              <m:d>
-                <m:dPr>
-                  <m:ctrlPr>
-                    <w:rPr>
-                      <w:rFonts w:ascii="Cambria Math" w:hAnsi="Cambria Math"/>
-                      <w:color w:val="000000"/>
-                      <w:szCs w:val="18"/>
-                    </w:rPr>
-                  </m:ctrlPr>
-                </m:dPr>
-                <m:e>
-                  <m:r>
-                    <m:rPr>
-                      <m:sty m:val="p"/>
-                    </m:rPr>
-                    <w:rPr>
-                      <w:rFonts w:ascii="Cambria Math" w:hAnsi="Cambria Math"/>
-                      <w:color w:val="000000"/>
-                      <w:szCs w:val="18"/>
-                    </w:rPr>
-                    <m:t>x</m:t>
-                  </m:r>
-                  <m:d>
-                    <m:dPr>
-                      <m:ctrlPr>
-                        <w:rPr>
-                          <w:rFonts w:ascii="Cambria Math" w:hAnsi="Cambria Math"/>
-                          <w:color w:val="000000"/>
-                          <w:szCs w:val="18"/>
-                        </w:rPr>
-                      </m:ctrlPr>
-                    </m:dPr>
-                    <m:e>
-                      <m:r>
-                        <m:rPr>
-                          <m:sty m:val="p"/>
-                        </m:rPr>
-                        <w:rPr>
-                          <w:rFonts w:ascii="Cambria Math" w:hAnsi="Cambria Math"/>
-                          <w:color w:val="000000"/>
-                          <w:szCs w:val="18"/>
-                        </w:rPr>
-                        <m:t>t</m:t>
-                      </m:r>
-                    </m:e>
-                  </m:d>
-                </m:e>
-              </m:d>
-              <m:r>
-                <m:rPr>
-                  <m:sty m:val="p"/>
-                </m:rPr>
-                <w:rPr>
-                  <w:rFonts w:ascii="Cambria Math" w:hAnsi="CMR10"/>
-                  <w:color w:val="000000"/>
-                  <w:szCs w:val="18"/>
-                </w:rPr>
-                <m:t>=</m:t>
-              </m:r>
-              <m:sSub>
-                <m:sSubPr>
-                  <m:ctrlPr>
-                    <w:rPr>
-                      <w:rFonts w:ascii="Cambria Math" w:hAnsi="CMR10"/>
-                      <w:color w:val="000000"/>
-                      <w:szCs w:val="18"/>
-                    </w:rPr>
-                  </m:ctrlPr>
-                </m:sSubPr>
-                <m:e>
-                  <m:r>
-                    <m:rPr>
-                      <m:sty m:val="p"/>
-                    </m:rPr>
-                    <w:rPr>
-                      <w:rFonts w:ascii="Cambria Math" w:hAnsi="CMR10"/>
-                      <w:color w:val="000000"/>
-                      <w:szCs w:val="18"/>
-                    </w:rPr>
-                    <m:t>w</m:t>
-                  </m:r>
-                </m:e>
-                <m:sub>
-                  <m:r>
-                    <m:rPr>
-                      <m:sty m:val="p"/>
-                    </m:rPr>
-                    <w:rPr>
-                      <w:rFonts w:ascii="Cambria Math" w:hAnsi="CMR10"/>
-                      <w:color w:val="000000"/>
-                      <w:szCs w:val="18"/>
-                    </w:rPr>
-                    <m:t>jerk</m:t>
-                  </m:r>
-                </m:sub>
-              </m:sSub>
-              <m:sSup>
-                <m:sSupPr>
-                  <m:ctrlPr>
-                    <w:rPr>
-                      <w:rFonts w:ascii="Cambria Math" w:hAnsi="CMR10"/>
-                      <w:i/>
-                      <w:color w:val="000000"/>
-                      <w:szCs w:val="18"/>
-                    </w:rPr>
-                  </m:ctrlPr>
-                </m:sSupPr>
-                <m:e>
-                  <m:r>
-                    <w:rPr>
-                      <w:rFonts w:ascii="Cambria Math" w:hAnsi="CMR10"/>
-                      <w:color w:val="000000"/>
-                      <w:szCs w:val="18"/>
-                    </w:rPr>
-                    <m:t>|</m:t>
-                  </m:r>
-                  <m:acc>
-                    <m:accPr>
-                      <m:chr m:val="⃛"/>
-                      <m:ctrlPr>
-                        <w:rPr>
-                          <w:rFonts w:ascii="Cambria Math" w:hAnsi="CMR10"/>
-                          <w:i/>
-                          <w:color w:val="000000"/>
-                          <w:szCs w:val="18"/>
-                        </w:rPr>
-                      </m:ctrlPr>
-                    </m:accPr>
-                    <m:e>
-                      <m:r>
-                        <m:rPr>
-                          <m:sty m:val="b"/>
-                        </m:rPr>
-                        <w:rPr>
-                          <w:rFonts w:ascii="Cambria Math" w:hAnsi="Cambria Math"/>
-                          <w:color w:val="000000"/>
-                          <w:szCs w:val="18"/>
-                        </w:rPr>
-                        <m:t>x</m:t>
-                      </m:r>
-                    </m:e>
-                  </m:acc>
-                  <m:r>
-                    <w:rPr>
-                      <w:rFonts w:ascii="Cambria Math" w:hAnsi="CMR10"/>
-                      <w:color w:val="000000"/>
-                      <w:szCs w:val="18"/>
-                    </w:rPr>
-                    <m:t>(t)|</m:t>
-                  </m:r>
-                </m:e>
-                <m:sup>
-                  <m:r>
-                    <w:rPr>
-                      <w:rFonts w:ascii="Cambria Math" w:hAnsi="CMR10"/>
-                      <w:color w:val="000000"/>
-                      <w:szCs w:val="18"/>
-                    </w:rPr>
-                    <m:t>2</m:t>
-                  </m:r>
-                </m:sup>
-              </m:sSup>
-            </m:oMath>
             <w:r>
               <w:rPr>
-                <w:color w:val="000000"/>
-                <w:sz w:val="18"/>
-                <w:szCs w:val="18"/>
-              </w:rPr>
-              <w:t>.</w:t>
+                <w:noProof/>
+              </w:rPr>
+              <w:drawing>
+                <wp:inline distT="0" distB="0" distL="0" distR="0" wp14:anchorId="705D3048" wp14:editId="09D732B0">
+                  <wp:extent cx="1345997" cy="181891"/>
+                  <wp:effectExtent l="0" t="0" r="6985" b="8890"/>
+                  <wp:docPr id="23" name="Grafik 23"/>
+                  <wp:cNvGraphicFramePr>
+                    <a:graphicFrameLocks xmlns:a="http://schemas.openxmlformats.org/drawingml/2006/main" noChangeAspect="1"/>
+                  </wp:cNvGraphicFramePr>
+                  <a:graphic xmlns:a="http://schemas.openxmlformats.org/drawingml/2006/main">
+                    <a:graphicData uri="http://schemas.openxmlformats.org/drawingml/2006/picture">
+                      <pic:pic xmlns:pic="http://schemas.openxmlformats.org/drawingml/2006/picture">
+                        <pic:nvPicPr>
+                          <pic:cNvPr id="1" name=""/>
+                          <pic:cNvPicPr/>
+                        </pic:nvPicPr>
+                        <pic:blipFill>
+                          <a:blip r:embed="rId8"/>
+                          <a:stretch>
+                            <a:fillRect/>
+                          </a:stretch>
+                        </pic:blipFill>
+                        <pic:spPr>
+                          <a:xfrm>
+                            <a:off x="0" y="0"/>
+                            <a:ext cx="1412315" cy="190853"/>
+                          </a:xfrm>
+                          <a:prstGeom prst="rect">
+                            <a:avLst/>
+                          </a:prstGeom>
+                        </pic:spPr>
+                      </pic:pic>
+                    </a:graphicData>
+                  </a:graphic>
+                </wp:inline>
+              </w:drawing>
             </w:r>
           </w:p>
         </w:tc>
@@ -2985,320 +3237,241 @@
       </w:pPr>
       <w:r>
         <w:rPr>
-          <w:color w:val="000000"/>
-          <w:szCs w:val="18"/>
-        </w:rPr>
-        <w:t xml:space="preserve">However, fast changes of the driving direction of the vehicle and thus of the steering wheel angle are still possible. </w:t>
-      </w:r>
-      <w:r>
-        <w:rPr>
-          <w:color w:val="000000"/>
-          <w:szCs w:val="18"/>
-        </w:rPr>
-        <w:t>Therefore,</w:t>
-      </w:r>
-      <w:r>
-        <w:rPr>
-          <w:color w:val="000000"/>
-          <w:szCs w:val="18"/>
-        </w:rPr>
-        <w:t xml:space="preserve"> </w:t>
-      </w:r>
-      <w:r>
-        <w:rPr>
-          <w:color w:val="000000"/>
-          <w:szCs w:val="18"/>
-        </w:rPr>
-        <w:t>the last term is introduced</w:t>
-      </w:r>
-      <w:r>
-        <w:rPr>
-          <w:color w:val="000000"/>
-          <w:szCs w:val="18"/>
-        </w:rPr>
-        <w:t xml:space="preserve"> to minimize the yaw rate </w:t>
-      </w:r>
-      <m:oMath>
-        <m:acc>
-          <m:accPr>
-            <m:chr m:val="̇"/>
-            <m:ctrlPr>
-              <w:rPr>
-                <w:rFonts w:ascii="Cambria Math" w:hAnsi="CMR10"/>
-                <w:i/>
-                <w:color w:val="000000"/>
-                <w:szCs w:val="18"/>
-              </w:rPr>
-            </m:ctrlPr>
-          </m:accPr>
-          <m:e>
-            <m:r>
-              <m:rPr>
-                <m:sty m:val="p"/>
-              </m:rPr>
-              <w:rPr>
-                <w:rFonts w:ascii="Cambria Math" w:hAnsi="Cambria Math"/>
-                <w:color w:val="000000"/>
-                <w:szCs w:val="18"/>
-              </w:rPr>
-              <m:t>ψ</m:t>
-            </m:r>
-          </m:e>
-        </m:acc>
-      </m:oMath>
-      <w:r>
-        <w:rPr>
-          <w:color w:val="000000"/>
-          <w:szCs w:val="18"/>
-        </w:rPr>
-        <w:t>:</w:t>
-      </w:r>
-    </w:p>
-    <w:tbl>
-      <w:tblPr>
-        <w:tblStyle w:val="Tabellenraster"/>
-        <w:tblW w:w="0" w:type="auto"/>
-        <w:tblBorders>
-          <w:top w:val="none" w:sz="0" w:space="0" w:color="auto"/>
-          <w:left w:val="none" w:sz="0" w:space="0" w:color="auto"/>
-          <w:bottom w:val="none" w:sz="0" w:space="0" w:color="auto"/>
-          <w:right w:val="none" w:sz="0" w:space="0" w:color="auto"/>
-          <w:insideH w:val="none" w:sz="0" w:space="0" w:color="auto"/>
-          <w:insideV w:val="none" w:sz="0" w:space="0" w:color="auto"/>
-        </w:tblBorders>
-        <w:tblLook w:val="04A0" w:firstRow="1" w:lastRow="0" w:firstColumn="1" w:lastColumn="0" w:noHBand="0" w:noVBand="1"/>
-      </w:tblPr>
-      <w:tblGrid>
-        <w:gridCol w:w="4760"/>
-      </w:tblGrid>
-      <w:tr>
-        <w:trPr>
-          <w:trHeight w:val="366"/>
-        </w:trPr>
-        <w:tc>
-          <w:tcPr>
-            <w:tcW w:w="4760" w:type="dxa"/>
-            <w:vAlign w:val="center"/>
-          </w:tcPr>
-          <w:p>
-            <w:pPr>
-              <w:pStyle w:val="Text"/>
-              <w:keepLines/>
-              <w:rPr>
-                <w:color w:val="000000"/>
-                <w:sz w:val="18"/>
-                <w:szCs w:val="18"/>
-              </w:rPr>
-            </w:pPr>
-            <m:oMathPara>
-              <m:oMathParaPr>
-                <m:jc m:val="center"/>
-              </m:oMathParaPr>
-              <m:oMath>
-                <m:r>
-                  <m:rPr>
-                    <m:sty m:val="p"/>
-                  </m:rPr>
-                  <w:rPr>
-                    <w:rFonts w:ascii="Cambria Math" w:hAnsi="Cambria Math"/>
-                    <w:color w:val="000000"/>
-                    <w:szCs w:val="18"/>
-                  </w:rPr>
-                  <m:t>j</m:t>
-                </m:r>
-                <m:r>
-                  <m:rPr>
-                    <m:sty m:val="p"/>
-                  </m:rPr>
-                  <w:rPr>
-                    <w:rFonts w:ascii="Cambria Math" w:hAnsi="Cambria Math"/>
-                    <w:color w:val="000000"/>
-                    <w:sz w:val="14"/>
-                    <w:szCs w:val="12"/>
-                  </w:rPr>
-                  <m:t>yawr</m:t>
-                </m:r>
-                <m:d>
-                  <m:dPr>
-                    <m:ctrlPr>
-                      <w:rPr>
-                        <w:rFonts w:ascii="Cambria Math" w:hAnsi="Cambria Math"/>
-                        <w:color w:val="000000"/>
-                        <w:szCs w:val="18"/>
-                      </w:rPr>
-                    </m:ctrlPr>
-                  </m:dPr>
-                  <m:e>
-                    <m:r>
-                      <m:rPr>
-                        <m:sty m:val="p"/>
-                      </m:rPr>
-                      <w:rPr>
-                        <w:rFonts w:ascii="Cambria Math" w:hAnsi="Cambria Math"/>
-                        <w:color w:val="000000"/>
-                        <w:szCs w:val="18"/>
-                      </w:rPr>
-                      <m:t>x</m:t>
-                    </m:r>
-                    <m:d>
-                      <m:dPr>
-                        <m:ctrlPr>
-                          <w:rPr>
-                            <w:rFonts w:ascii="Cambria Math" w:hAnsi="Cambria Math"/>
-                            <w:color w:val="000000"/>
-                            <w:szCs w:val="18"/>
-                          </w:rPr>
-                        </m:ctrlPr>
-                      </m:dPr>
-                      <m:e>
-                        <m:r>
-                          <m:rPr>
-                            <m:sty m:val="p"/>
-                          </m:rPr>
-                          <w:rPr>
-                            <w:rFonts w:ascii="Cambria Math" w:hAnsi="Cambria Math"/>
-                            <w:color w:val="000000"/>
-                            <w:szCs w:val="18"/>
-                          </w:rPr>
-                          <m:t>t</m:t>
-                        </m:r>
-                      </m:e>
-                    </m:d>
-                  </m:e>
-                </m:d>
-                <m:r>
-                  <w:rPr>
-                    <w:rFonts w:ascii="Cambria Math" w:hAnsi="Cambria Math"/>
-                    <w:color w:val="000000"/>
-                    <w:szCs w:val="18"/>
-                  </w:rPr>
-                  <m:t>=</m:t>
-                </m:r>
-                <m:sSub>
-                  <m:sSubPr>
-                    <m:ctrlPr>
-                      <w:rPr>
-                        <w:rFonts w:ascii="Cambria Math" w:hAnsi="CMR10"/>
-                        <w:color w:val="000000"/>
-                        <w:szCs w:val="18"/>
-                      </w:rPr>
-                    </m:ctrlPr>
-                  </m:sSubPr>
-                  <m:e>
-                    <m:r>
-                      <m:rPr>
-                        <m:sty m:val="p"/>
-                      </m:rPr>
-                      <w:rPr>
-                        <w:rFonts w:ascii="Cambria Math" w:hAnsi="CMR10"/>
-                        <w:color w:val="000000"/>
-                        <w:szCs w:val="18"/>
-                      </w:rPr>
-                      <m:t>w</m:t>
-                    </m:r>
-                  </m:e>
-                  <m:sub>
-                    <m:r>
-                      <m:rPr>
-                        <m:sty m:val="p"/>
-                      </m:rPr>
-                      <w:rPr>
-                        <w:rFonts w:ascii="Cambria Math" w:hAnsi="CMR10"/>
-                        <w:color w:val="000000"/>
-                        <w:szCs w:val="18"/>
-                      </w:rPr>
-                      <m:t>yawr</m:t>
-                    </m:r>
-                  </m:sub>
-                </m:sSub>
-                <m:sSup>
-                  <m:sSupPr>
-                    <m:ctrlPr>
-                      <w:rPr>
-                        <w:rFonts w:ascii="Cambria Math" w:hAnsi="CMR10"/>
-                        <w:i/>
-                        <w:color w:val="000000"/>
-                        <w:szCs w:val="18"/>
-                      </w:rPr>
-                    </m:ctrlPr>
-                  </m:sSupPr>
-                  <m:e>
-                    <m:acc>
-                      <m:accPr>
-                        <m:chr m:val="̇"/>
-                        <m:ctrlPr>
-                          <w:rPr>
-                            <w:rFonts w:ascii="Cambria Math" w:hAnsi="CMR10"/>
-                            <w:i/>
-                            <w:color w:val="000000"/>
-                            <w:szCs w:val="18"/>
-                          </w:rPr>
-                        </m:ctrlPr>
-                      </m:accPr>
-                      <m:e>
-                        <m:r>
-                          <m:rPr>
-                            <m:sty m:val="p"/>
-                          </m:rPr>
-                          <w:rPr>
-                            <w:rFonts w:ascii="Cambria Math" w:hAnsi="Cambria Math"/>
-                            <w:color w:val="000000"/>
-                            <w:szCs w:val="18"/>
-                          </w:rPr>
-                          <m:t>ψ</m:t>
-                        </m:r>
-                      </m:e>
-                    </m:acc>
-                    <m:r>
-                      <w:rPr>
-                        <w:rFonts w:ascii="Cambria Math" w:hAnsi="CMR10"/>
-                        <w:color w:val="000000"/>
-                        <w:szCs w:val="18"/>
-                      </w:rPr>
-                      <m:t>(t)</m:t>
-                    </m:r>
-                  </m:e>
-                  <m:sup>
-                    <m:r>
-                      <w:rPr>
-                        <w:rFonts w:ascii="Cambria Math" w:hAnsi="CMR10"/>
-                        <w:color w:val="000000"/>
-                        <w:szCs w:val="18"/>
-                      </w:rPr>
-                      <m:t>2</m:t>
-                    </m:r>
-                  </m:sup>
-                </m:sSup>
-              </m:oMath>
-            </m:oMathPara>
-          </w:p>
-        </w:tc>
-      </w:tr>
-    </w:tbl>
-    <w:p>
-      <w:pPr>
-        <w:pStyle w:val="Text"/>
-        <w:keepLines/>
-        <w:rPr>
-          <w:color w:val="000000"/>
-          <w:szCs w:val="18"/>
-        </w:rPr>
-      </w:pPr>
-    </w:p>
-    <w:p>
-      <w:pPr>
-        <w:pStyle w:val="Text"/>
-        <w:keepLines/>
-        <w:rPr>
-          <w:color w:val="000000"/>
-          <w:szCs w:val="18"/>
-        </w:rPr>
-      </w:pPr>
-      <w:r>
-        <w:rPr>
           <w:noProof/>
         </w:rPr>
-        <w:lastRenderedPageBreak/>
+        <w:drawing>
+          <wp:anchor distT="0" distB="0" distL="114300" distR="114300" simplePos="0" relativeHeight="251658240" behindDoc="0" locked="0" layoutInCell="1" allowOverlap="1" wp14:anchorId="6C0CBBC1">
+            <wp:simplePos x="0" y="0"/>
+            <wp:positionH relativeFrom="margin">
+              <wp:posOffset>3371850</wp:posOffset>
+            </wp:positionH>
+            <wp:positionV relativeFrom="paragraph">
+              <wp:posOffset>48260</wp:posOffset>
+            </wp:positionV>
+            <wp:extent cx="3028950" cy="1339850"/>
+            <wp:effectExtent l="0" t="0" r="0" b="0"/>
+            <wp:wrapTopAndBottom/>
+            <wp:docPr id="1" name="Grafik 1"/>
+            <wp:cNvGraphicFramePr>
+              <a:graphicFrameLocks xmlns:a="http://schemas.openxmlformats.org/drawingml/2006/main" noChangeAspect="1"/>
+            </wp:cNvGraphicFramePr>
+            <a:graphic xmlns:a="http://schemas.openxmlformats.org/drawingml/2006/main">
+              <a:graphicData uri="http://schemas.openxmlformats.org/drawingml/2006/picture">
+                <pic:pic xmlns:pic="http://schemas.openxmlformats.org/drawingml/2006/picture">
+                  <pic:nvPicPr>
+                    <pic:cNvPr id="1" name=""/>
+                    <pic:cNvPicPr/>
+                  </pic:nvPicPr>
+                  <pic:blipFill>
+                    <a:blip r:embed="rId9"/>
+                    <a:stretch>
+                      <a:fillRect/>
+                    </a:stretch>
+                  </pic:blipFill>
+                  <pic:spPr>
+                    <a:xfrm>
+                      <a:off x="0" y="0"/>
+                      <a:ext cx="3028950" cy="1339850"/>
+                    </a:xfrm>
+                    <a:prstGeom prst="rect">
+                      <a:avLst/>
+                    </a:prstGeom>
+                  </pic:spPr>
+                </pic:pic>
+              </a:graphicData>
+            </a:graphic>
+            <wp14:sizeRelV relativeFrom="margin">
+              <wp14:pctHeight>0</wp14:pctHeight>
+            </wp14:sizeRelV>
+          </wp:anchor>
+        </w:drawing>
+      </w:r>
+      <w:r>
+        <w:rPr>
+          <w:noProof/>
+        </w:rPr>
+        <mc:AlternateContent>
+          <mc:Choice Requires="wps">
+            <w:drawing>
+              <wp:anchor distT="0" distB="0" distL="114300" distR="114300" simplePos="0" relativeHeight="251660288" behindDoc="0" locked="0" layoutInCell="1" allowOverlap="1" wp14:anchorId="6163D345" wp14:editId="4DACEB16">
+                <wp:simplePos x="0" y="0"/>
+                <wp:positionH relativeFrom="margin">
+                  <wp:posOffset>3371850</wp:posOffset>
+                </wp:positionH>
+                <wp:positionV relativeFrom="paragraph">
+                  <wp:posOffset>1329690</wp:posOffset>
+                </wp:positionV>
+                <wp:extent cx="3028950" cy="635"/>
+                <wp:effectExtent l="0" t="0" r="0" b="0"/>
+                <wp:wrapTopAndBottom/>
+                <wp:docPr id="2" name="Textfeld 2"/>
+                <wp:cNvGraphicFramePr/>
+                <a:graphic xmlns:a="http://schemas.openxmlformats.org/drawingml/2006/main">
+                  <a:graphicData uri="http://schemas.microsoft.com/office/word/2010/wordprocessingShape">
+                    <wps:wsp>
+                      <wps:cNvSpPr txBox="1"/>
+                      <wps:spPr>
+                        <a:xfrm>
+                          <a:off x="0" y="0"/>
+                          <a:ext cx="3028950" cy="635"/>
+                        </a:xfrm>
+                        <a:prstGeom prst="rect">
+                          <a:avLst/>
+                        </a:prstGeom>
+                        <a:solidFill>
+                          <a:prstClr val="white"/>
+                        </a:solidFill>
+                        <a:ln>
+                          <a:noFill/>
+                        </a:ln>
+                      </wps:spPr>
+                      <wps:txbx>
+                        <w:txbxContent>
+                          <w:p>
+                            <w:pPr>
+                              <w:pStyle w:val="FigureCaption"/>
+                            </w:pPr>
+                            <w:r>
+                              <w:t>Figure 1: Calculation of the Pseudo Distance</w:t>
+                            </w:r>
+                            <w:r>
+                              <w:t xml:space="preserve"> </w:t>
+                            </w:r>
+                            <w:r>
+                              <w:fldChar w:fldCharType="begin"/>
+                            </w:r>
+                            <w:r>
+                              <w:instrText>ADDIN CITAVI.PLACEHOLDER 8d7f17e1-99d3-4625-826f-a1b2c606ca0e 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</w:instrText>
+                            </w:r>
+                            <w:r>
+                              <w:fldChar w:fldCharType="separate"/>
+                            </w:r>
+                            <w:bookmarkStart w:id="11" w:name="_CTVP0018d7f17e199d34625826fa1b2c606ca0e"/>
+                            <w:r>
+                              <w:t>[1]</w:t>
+                            </w:r>
+                            <w:bookmarkEnd w:id="11"/>
+                            <w:r>
+                              <w:fldChar w:fldCharType="end"/>
+                            </w:r>
+                            <w:r>
+                              <w:t>.</w:t>
+                            </w:r>
+                          </w:p>
+                        </w:txbxContent>
+                      </wps:txbx>
+                      <wps:bodyPr rot="0" spcFirstLastPara="0" vertOverflow="overflow" horzOverflow="overflow" vert="horz" wrap="square" lIns="0" tIns="0" rIns="0" bIns="0" numCol="1" spcCol="0" rtlCol="0" fromWordArt="0" anchor="t" anchorCtr="0" forceAA="0" compatLnSpc="1">
+                        <a:prstTxWarp prst="textNoShape">
+                          <a:avLst/>
+                        </a:prstTxWarp>
+                        <a:spAutoFit/>
+                      </wps:bodyPr>
+                    </wps:wsp>
+                  </a:graphicData>
+                </a:graphic>
+              </wp:anchor>
+            </w:drawing>
+          </mc:Choice>
+          <mc:Fallback>
+            <w:pict>
+              <v:shapetype w14:anchorId="6163D345" id="_x0000_t202" coordsize="21600,21600" o:spt="202" path="m,l,21600r21600,l21600,xe">
+                <v:stroke joinstyle="miter"/>
+                <v:path gradientshapeok="t" o:connecttype="rect"/>
+              </v:shapetype>
+              <v:shape id="Textfeld 2" o:spid="_x0000_s1026" type="#_x0000_t202" style="position:absolute;left:0;text-align:left;margin-left:265.5pt;margin-top:104.7pt;width:238.5pt;height:.05pt;z-index:251660288;visibility:visible;mso-wrap-style:square;mso-wrap-distance-left:9pt;mso-wrap-distance-top:0;mso-wrap-distance-right:9pt;mso-wrap-distance-bottom:0;mso-position-horizontal:absolute;mso-position-horizontal-relative:margin;mso-position-vertical:absolute;mso-position-vertical-relative:text;v-text-anchor:top" o:gfxdata="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" stroked="f">
+                <v:textbox style="mso-fit-shape-to-text:t" inset="0,0,0,0">
+                  <w:txbxContent>
+                    <w:p>
+                      <w:pPr>
+                        <w:pStyle w:val="FigureCaption"/>
+                      </w:pPr>
+                      <w:r>
+                        <w:t>Figure 1: Calculation of the Pseudo Distance</w:t>
+                      </w:r>
+                      <w:r>
+                        <w:t xml:space="preserve"> </w:t>
+                      </w:r>
+                      <w:r>
+                        <w:fldChar w:fldCharType="begin"/>
+                      </w:r>
+                      <w:r>
+                        <w:instrText>ADDIN CITAVI.PLACEHOLDER 8d7f17e1-99d3-4625-826f-a1b2c606ca0e 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</w:instrText>
+                      </w:r>
+                      <w:r>
+                        <w:fldChar w:fldCharType="separate"/>
+                      </w:r>
+                      <w:bookmarkStart w:id="12" w:name="_CTVP0018d7f17e199d34625826fa1b2c606ca0e"/>
+                      <w:r>
+                        <w:t>[1]</w:t>
+                      </w:r>
+                      <w:bookmarkEnd w:id="12"/>
+                      <w:r>
+                        <w:fldChar w:fldCharType="end"/>
+                      </w:r>
+                      <w:r>
+                        <w:t>.</w:t>
+                      </w:r>
+                    </w:p>
+                  </w:txbxContent>
+                </v:textbox>
+                <w10:wrap type="topAndBottom" anchorx="margin"/>
+              </v:shape>
+            </w:pict>
+          </mc:Fallback>
+        </mc:AlternateContent>
+      </w:r>
+      <w:r>
+        <w:rPr>
+          <w:noProof/>
+        </w:rPr>
+        <w:drawing>
+          <wp:anchor distT="0" distB="0" distL="114300" distR="114300" simplePos="0" relativeHeight="251661312" behindDoc="0" locked="0" layoutInCell="1" allowOverlap="1" wp14:anchorId="6B8501BF">
+            <wp:simplePos x="0" y="0"/>
+            <wp:positionH relativeFrom="margin">
+              <wp:posOffset>3371850</wp:posOffset>
+            </wp:positionH>
+            <wp:positionV relativeFrom="paragraph">
+              <wp:posOffset>1648155</wp:posOffset>
+            </wp:positionV>
+            <wp:extent cx="3028950" cy="1370330"/>
+            <wp:effectExtent l="0" t="0" r="0" b="1270"/>
+            <wp:wrapTopAndBottom/>
+            <wp:docPr id="3" name="Grafik 3"/>
+            <wp:cNvGraphicFramePr>
+              <a:graphicFrameLocks xmlns:a="http://schemas.openxmlformats.org/drawingml/2006/main" noChangeAspect="1"/>
+            </wp:cNvGraphicFramePr>
+            <a:graphic xmlns:a="http://schemas.openxmlformats.org/drawingml/2006/main">
+              <a:graphicData uri="http://schemas.openxmlformats.org/drawingml/2006/picture">
+                <pic:pic xmlns:pic="http://schemas.openxmlformats.org/drawingml/2006/picture">
+                  <pic:nvPicPr>
+                    <pic:cNvPr id="1" name=""/>
+                    <pic:cNvPicPr/>
+                  </pic:nvPicPr>
+                  <pic:blipFill>
+                    <a:blip r:embed="rId10"/>
+                    <a:stretch>
+                      <a:fillRect/>
+                    </a:stretch>
+                  </pic:blipFill>
+                  <pic:spPr>
+                    <a:xfrm>
+                      <a:off x="0" y="0"/>
+                      <a:ext cx="3028950" cy="1370330"/>
+                    </a:xfrm>
+                    <a:prstGeom prst="rect">
+                      <a:avLst/>
+                    </a:prstGeom>
+                  </pic:spPr>
+                </pic:pic>
+              </a:graphicData>
+            </a:graphic>
+          </wp:anchor>
+        </w:drawing>
+      </w:r>
+      <w:r>
+        <w:rPr>
+          <w:noProof/>
+        </w:rPr>
         <mc:AlternateContent>
           <mc:Choice Requires="wps">
             <w:drawing>
@@ -3341,158 +3514,25 @@
                               <w:pStyle w:val="FigureCaption"/>
                             </w:pPr>
                             <w:r>
-                              <w:t>Figure 2: Representing the Shape of a Vehicle with Circles [].</w:t>
+                              <w:t>Figure 2: Representing the Shape of a Vehicle with Circles</w:t>
                             </w:r>
-                          </w:p>
-                        </w:txbxContent>
-                      </wps:txbx>
-                      <wps:bodyPr rot="0" spcFirstLastPara="0" vertOverflow="overflow" horzOverflow="overflow" vert="horz" wrap="square" lIns="0" tIns="0" rIns="0" bIns="0" numCol="1" spcCol="0" rtlCol="0" fromWordArt="0" anchor="t" anchorCtr="0" forceAA="0" compatLnSpc="1">
-                        <a:prstTxWarp prst="textNoShape">
-                          <a:avLst/>
-                        </a:prstTxWarp>
-                        <a:spAutoFit/>
-                      </wps:bodyPr>
-                    </wps:wsp>
-                  </a:graphicData>
-                </a:graphic>
-              </wp:anchor>
-            </w:drawing>
-          </mc:Choice>
-          <mc:Fallback>
-            <w:pict>
-              <v:shapetype w14:anchorId="47EBF8FA" id="_x0000_t202" coordsize="21600,21600" o:spt="202" path="m,l,21600r21600,l21600,xe">
-                <v:stroke joinstyle="miter"/>
-                <v:path gradientshapeok="t" o:connecttype="rect"/>
-              </v:shapetype>
-              <v:shape id="Textfeld 5" o:spid="_x0000_s1026" type="#_x0000_t202" style="position:absolute;left:0;text-align:left;margin-left:265.5pt;margin-top:239.4pt;width:238.5pt;height:.05pt;z-index:251664384;visibility:visible;mso-wrap-style:square;mso-wrap-distance-left:9pt;mso-wrap-distance-top:0;mso-wrap-distance-right:9pt;mso-wrap-distance-bottom:0;mso-position-horizontal:absolute;mso-position-horizontal-relative:text;mso-position-vertical:absolute;mso-position-vertical-relative:text;v-text-anchor:top" o:gfxdata="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" stroked="f">
-                <v:textbox style="mso-fit-shape-to-text:t" inset="0,0,0,0">
-                  <w:txbxContent>
-                    <w:p>
-                      <w:pPr>
-                        <w:pStyle w:val="FigureCaption"/>
-                      </w:pPr>
-                      <w:r>
-                        <w:t>Figure 2: Representing the Shape of a Vehicle with Circles [].</w:t>
-                      </w:r>
-                    </w:p>
-                  </w:txbxContent>
-                </v:textbox>
-                <w10:wrap type="topAndBottom"/>
-              </v:shape>
-            </w:pict>
-          </mc:Fallback>
-        </mc:AlternateContent>
-      </w:r>
-      <w:r>
-        <w:rPr>
-          <w:noProof/>
-        </w:rPr>
-        <w:drawing>
-          <wp:anchor distT="0" distB="0" distL="114300" distR="114300" simplePos="0" relativeHeight="251661312" behindDoc="0" locked="0" layoutInCell="1" allowOverlap="1" wp14:anchorId="6B8501BF">
-            <wp:simplePos x="0" y="0"/>
-            <wp:positionH relativeFrom="margin">
-              <wp:align>right</wp:align>
-            </wp:positionH>
-            <wp:positionV relativeFrom="paragraph">
-              <wp:posOffset>1613241</wp:posOffset>
-            </wp:positionV>
-            <wp:extent cx="3028950" cy="1370330"/>
-            <wp:effectExtent l="0" t="0" r="0" b="1270"/>
-            <wp:wrapTopAndBottom/>
-            <wp:docPr id="3" name="Grafik 3"/>
-            <wp:cNvGraphicFramePr>
-              <a:graphicFrameLocks xmlns:a="http://schemas.openxmlformats.org/drawingml/2006/main" noChangeAspect="1"/>
-            </wp:cNvGraphicFramePr>
-            <a:graphic xmlns:a="http://schemas.openxmlformats.org/drawingml/2006/main">
-              <a:graphicData uri="http://schemas.openxmlformats.org/drawingml/2006/picture">
-                <pic:pic xmlns:pic="http://schemas.openxmlformats.org/drawingml/2006/picture">
-                  <pic:nvPicPr>
-                    <pic:cNvPr id="1" name=""/>
-                    <pic:cNvPicPr/>
-                  </pic:nvPicPr>
-                  <pic:blipFill>
-                    <a:blip r:embed="rId7"/>
-                    <a:stretch>
-                      <a:fillRect/>
-                    </a:stretch>
-                  </pic:blipFill>
-                  <pic:spPr>
-                    <a:xfrm>
-                      <a:off x="0" y="0"/>
-                      <a:ext cx="3028950" cy="1370330"/>
-                    </a:xfrm>
-                    <a:prstGeom prst="rect">
-                      <a:avLst/>
-                    </a:prstGeom>
-                  </pic:spPr>
-                </pic:pic>
-              </a:graphicData>
-            </a:graphic>
-          </wp:anchor>
-        </w:drawing>
-      </w:r>
-      <w:r>
-        <w:rPr>
-          <w:noProof/>
-        </w:rPr>
-        <mc:AlternateContent>
-          <mc:Choice Requires="wps">
-            <w:drawing>
-              <wp:anchor distT="0" distB="0" distL="114300" distR="114300" simplePos="0" relativeHeight="251660288" behindDoc="0" locked="0" layoutInCell="1" allowOverlap="1" wp14:anchorId="6163D345" wp14:editId="4DACEB16">
-                <wp:simplePos x="0" y="0"/>
-                <wp:positionH relativeFrom="margin">
-                  <wp:align>right</wp:align>
-                </wp:positionH>
-                <wp:positionV relativeFrom="paragraph">
-                  <wp:posOffset>1295096</wp:posOffset>
-                </wp:positionV>
-                <wp:extent cx="3028950" cy="635"/>
-                <wp:effectExtent l="0" t="0" r="0" b="0"/>
-                <wp:wrapTopAndBottom/>
-                <wp:docPr id="2" name="Textfeld 2"/>
-                <wp:cNvGraphicFramePr/>
-                <a:graphic xmlns:a="http://schemas.openxmlformats.org/drawingml/2006/main">
-                  <a:graphicData uri="http://schemas.microsoft.com/office/word/2010/wordprocessingShape">
-                    <wps:wsp>
-                      <wps:cNvSpPr txBox="1"/>
-                      <wps:spPr>
-                        <a:xfrm>
-                          <a:off x="0" y="0"/>
-                          <a:ext cx="3028950" cy="635"/>
-                        </a:xfrm>
-                        <a:prstGeom prst="rect">
-                          <a:avLst/>
-                        </a:prstGeom>
-                        <a:solidFill>
-                          <a:prstClr val="white"/>
-                        </a:solidFill>
-                        <a:ln>
-                          <a:noFill/>
-                        </a:ln>
-                      </wps:spPr>
-                      <wps:txbx>
-                        <w:txbxContent>
-                          <w:p>
-                            <w:pPr>
-                              <w:pStyle w:val="FigureCaption"/>
-                            </w:pPr>
                             <w:r>
-                              <w:t xml:space="preserve">Figure 1: Calculation of the Pseudo Distance </w:t>
+                              <w:t xml:space="preserve"> </w:t>
                             </w:r>
                             <w:r>
                               <w:fldChar w:fldCharType="begin"/>
                             </w:r>
                             <w:r>
-                              <w:instrText>ADDIN CITAVI.PLACEHOLDER 92aaa7e0-b102-4c84-af9f-ca6ee57098c4 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</w:instrText>
+                              <w:instrText>ADDIN CITAVI.PLACEHOLDER 9ab8fd82-7875-4f0b-bfc9-401b15cab532 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</w:instrText>
                             </w:r>
                             <w:r>
                               <w:fldChar w:fldCharType="separate"/>
                             </w:r>
-                            <w:bookmarkStart w:id="11" w:name="_CTVP00192aaa7e0b1024c84af9fca6ee57098c4"/>
+                            <w:bookmarkStart w:id="13" w:name="_CTVP0019ab8fd8278754f0bbfc9401b15cab532"/>
                             <w:r>
-                              <w:t>[]</w:t>
+                              <w:t>[2]</w:t>
                             </w:r>
-                            <w:bookmarkEnd w:id="11"/>
+                            <w:bookmarkEnd w:id="13"/>
                             <w:r>
                               <w:fldChar w:fldCharType="end"/>
                             </w:r>
@@ -3516,7 +3556,7 @@
           </mc:Choice>
           <mc:Fallback>
             <w:pict>
-              <v:shape w14:anchorId="6163D345" id="Textfeld 2" o:spid="_x0000_s1027" type="#_x0000_t202" style="position:absolute;left:0;text-align:left;margin-left:187.3pt;margin-top:102pt;width:238.5pt;height:.05pt;z-index:251660288;visibility:visible;mso-wrap-style:square;mso-wrap-distance-left:9pt;mso-wrap-distance-top:0;mso-wrap-distance-right:9pt;mso-wrap-distance-bottom:0;mso-position-horizontal:right;mso-position-horizontal-relative:margin;mso-position-vertical:absolute;mso-position-vertical-relative:text;v-text-anchor:top" o:gfxdata="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" stroked="f">
+              <v:shape w14:anchorId="47EBF8FA" id="Textfeld 5" o:spid="_x0000_s1027" type="#_x0000_t202" style="position:absolute;left:0;text-align:left;margin-left:265.5pt;margin-top:239.4pt;width:238.5pt;height:.05pt;z-index:251664384;visibility:visible;mso-wrap-style:square;mso-wrap-distance-left:9pt;mso-wrap-distance-top:0;mso-wrap-distance-right:9pt;mso-wrap-distance-bottom:0;mso-position-horizontal:absolute;mso-position-horizontal-relative:text;mso-position-vertical:absolute;mso-position-vertical-relative:text;v-text-anchor:top" o:gfxdata="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" stroked="f">
                 <v:textbox style="mso-fit-shape-to-text:t" inset="0,0,0,0">
                   <w:txbxContent>
                     <w:p>
@@ -3524,22 +3564,25 @@
                         <w:pStyle w:val="FigureCaption"/>
                       </w:pPr>
                       <w:r>
-                        <w:t xml:space="preserve">Figure 1: Calculation of the Pseudo Distance </w:t>
+                        <w:t>Figure 2: Representing the Shape of a Vehicle with Circles</w:t>
+                      </w:r>
+                      <w:r>
+                        <w:t xml:space="preserve"> </w:t>
                       </w:r>
                       <w:r>
                         <w:fldChar w:fldCharType="begin"/>
                       </w:r>
                       <w:r>
-                        <w:instrText>ADDIN CITAVI.PLACEHOLDER 92aaa7e0-b102-4c84-af9f-ca6ee57098c4 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</w:instrText>
+                        <w:instrText>ADDIN CITAVI.PLACEHOLDER 9ab8fd82-7875-4f0b-bfc9-401b15cab532 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</w:instrText>
                       </w:r>
                       <w:r>
                         <w:fldChar w:fldCharType="separate"/>
                       </w:r>
-                      <w:bookmarkStart w:id="12" w:name="_CTVP00192aaa7e0b1024c84af9fca6ee57098c4"/>
+                      <w:bookmarkStart w:id="14" w:name="_CTVP0019ab8fd8278754f0bbfc9401b15cab532"/>
                       <w:r>
-                        <w:t>[]</w:t>
+                        <w:t>[2]</w:t>
                       </w:r>
-                      <w:bookmarkEnd w:id="12"/>
+                      <w:bookmarkEnd w:id="14"/>
                       <w:r>
                         <w:fldChar w:fldCharType="end"/>
                       </w:r>
@@ -3549,7 +3592,7 @@
                     </w:p>
                   </w:txbxContent>
                 </v:textbox>
-                <w10:wrap type="topAndBottom" anchorx="margin"/>
+                <w10:wrap type="topAndBottom"/>
               </v:shape>
             </w:pict>
           </mc:Fallback>
@@ -3557,57 +3600,6 @@
       </w:r>
       <w:r>
         <w:rPr>
-          <w:noProof/>
-        </w:rPr>
-        <w:drawing>
-          <wp:anchor distT="0" distB="0" distL="114300" distR="114300" simplePos="0" relativeHeight="251658240" behindDoc="0" locked="0" layoutInCell="1" allowOverlap="1" wp14:anchorId="6C0CBBC1">
-            <wp:simplePos x="0" y="0"/>
-            <wp:positionH relativeFrom="margin">
-              <wp:align>right</wp:align>
-            </wp:positionH>
-            <wp:positionV relativeFrom="paragraph">
-              <wp:posOffset>13534</wp:posOffset>
-            </wp:positionV>
-            <wp:extent cx="3028950" cy="1339850"/>
-            <wp:effectExtent l="0" t="0" r="0" b="0"/>
-            <wp:wrapTopAndBottom/>
-            <wp:docPr id="1" name="Grafik 1"/>
-            <wp:cNvGraphicFramePr>
-              <a:graphicFrameLocks xmlns:a="http://schemas.openxmlformats.org/drawingml/2006/main" noChangeAspect="1"/>
-            </wp:cNvGraphicFramePr>
-            <a:graphic xmlns:a="http://schemas.openxmlformats.org/drawingml/2006/main">
-              <a:graphicData uri="http://schemas.openxmlformats.org/drawingml/2006/picture">
-                <pic:pic xmlns:pic="http://schemas.openxmlformats.org/drawingml/2006/picture">
-                  <pic:nvPicPr>
-                    <pic:cNvPr id="1" name=""/>
-                    <pic:cNvPicPr/>
-                  </pic:nvPicPr>
-                  <pic:blipFill>
-                    <a:blip r:embed="rId8"/>
-                    <a:stretch>
-                      <a:fillRect/>
-                    </a:stretch>
-                  </pic:blipFill>
-                  <pic:spPr>
-                    <a:xfrm>
-                      <a:off x="0" y="0"/>
-                      <a:ext cx="3028950" cy="1339850"/>
-                    </a:xfrm>
-                    <a:prstGeom prst="rect">
-                      <a:avLst/>
-                    </a:prstGeom>
-                  </pic:spPr>
-                </pic:pic>
-              </a:graphicData>
-            </a:graphic>
-            <wp14:sizeRelV relativeFrom="margin">
-              <wp14:pctHeight>0</wp14:pctHeight>
-            </wp14:sizeRelV>
-          </wp:anchor>
-        </w:drawing>
-      </w:r>
-      <w:r>
-        <w:rPr>
           <w:color w:val="000000"/>
           <w:sz w:val="18"/>
           <w:szCs w:val="18"/>
@@ -3647,45 +3639,59 @@
           <w:color w:val="000000"/>
           <w:szCs w:val="18"/>
         </w:rPr>
-        <w:t xml:space="preserve"> the integral of (1) </w:t>
+        <w:t xml:space="preserve"> the integral of </w:t>
       </w:r>
       <w:r>
         <w:rPr>
           <w:color w:val="000000"/>
           <w:szCs w:val="18"/>
         </w:rPr>
-        <w:t xml:space="preserve">but also must hold several constraints. According to </w:t>
+        <w:t>L</w:t>
       </w:r>
       <w:r>
         <w:rPr>
           <w:color w:val="000000"/>
           <w:szCs w:val="18"/>
         </w:rPr>
-        <w:fldChar w:fldCharType="begin"/>
+        <w:t xml:space="preserve"> </w:t>
       </w:r>
       <w:r>
         <w:rPr>
           <w:color w:val="000000"/>
           <w:szCs w:val="18"/>
         </w:rPr>
-        <w:instrText>ADDIN CITAVI.PLACEHOLDER ee58c7ea-df2b-42c4-96e0-05e6ae91a13c 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</w:instrText>
+        <w:t xml:space="preserve">but also must hold several constraints. According to </w:t>
       </w:r>
       <w:r>
         <w:rPr>
           <w:color w:val="000000"/>
           <w:szCs w:val="18"/>
         </w:rPr>
-        <w:fldChar w:fldCharType="separate"/>
-      </w:r>
-      <w:bookmarkStart w:id="13" w:name="_CTVP001ee58c7eadf2b42c496e005e6ae91a13c"/>
+        <w:fldChar w:fldCharType="begin"/>
+      </w:r>
       <w:r>
         <w:rPr>
           <w:color w:val="000000"/>
           <w:szCs w:val="18"/>
         </w:rPr>
-        <w:t>[4]</w:t>
-      </w:r>
-      <w:bookmarkEnd w:id="13"/>
+        <w:instrText>ADDIN CITAVI.PLACEHOLDER ee58c7ea-df2b-42c4-96e0-05e6ae91a13c 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</w:instrText>
+      </w:r>
+      <w:r>
+        <w:rPr>
+          <w:color w:val="000000"/>
+          <w:szCs w:val="18"/>
+        </w:rPr>
+        <w:fldChar w:fldCharType="separate"/>
+      </w:r>
+      <w:bookmarkStart w:id="15" w:name="_CTVP001ee58c7eadf2b42c496e005e6ae91a13c"/>
+      <w:r>
+        <w:rPr>
+          <w:color w:val="000000"/>
+          <w:szCs w:val="18"/>
+        </w:rPr>
+        <w:t>[2]</w:t>
+      </w:r>
+      <w:bookmarkEnd w:id="15"/>
       <w:r>
         <w:rPr>
           <w:color w:val="000000"/>
@@ -4275,7 +4281,21 @@
           <w:color w:val="000000"/>
           <w:szCs w:val="18"/>
         </w:rPr>
-        <w:t xml:space="preserve">Ziegler, Bender at al. use a Newton-type optimization method, it is important that the constraints are continuously differentiable. Therefore, a pseudo distance is used because non convex polygons </w:t>
+        <w:t xml:space="preserve">Ziegler, Bender at al. use a Newton-type optimization method, it is important that the constraints are continuously differentiable. Therefore, a pseudo distance is used because </w:t>
+      </w:r>
+      <w:r>
+        <w:rPr>
+          <w:color w:val="000000"/>
+          <w:szCs w:val="18"/>
+        </w:rPr>
+        <w:t>non-convex</w:t>
+      </w:r>
+      <w:r>
+        <w:rPr>
+          <w:color w:val="000000"/>
+          <w:szCs w:val="18"/>
+        </w:rPr>
+        <w:t xml:space="preserve"> polygons </w:t>
       </w:r>
       <w:r>
         <w:rPr>
@@ -6643,16 +6663,16 @@
         <w:fldChar w:fldCharType="begin"/>
       </w:r>
       <w:r>
-        <w:instrText>ADDIN CITAVI.PLACEHOLDER 08e05047-0d4e-4ac4-9813-b77082ea2382 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</w:instrText>
+        <w:instrText>ADDIN CITAVI.PLACEHOLDER 08e05047-0d4e-4ac4-9813-b77082ea2382 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</w:instrText>
       </w:r>
       <w:r>
         <w:fldChar w:fldCharType="separate"/>
       </w:r>
-      <w:bookmarkStart w:id="14" w:name="_CTVP00108e050470d4e4ac49813b77082ea2382"/>
-      <w:r>
-        <w:t>[1, p. 36]</w:t>
-      </w:r>
-      <w:bookmarkEnd w:id="14"/>
+      <w:bookmarkStart w:id="16" w:name="_CTVP00108e050470d4e4ac49813b77082ea2382"/>
+      <w:r>
+        <w:t>[3, p. 36]</w:t>
+      </w:r>
+      <w:bookmarkEnd w:id="16"/>
       <w:r>
         <w:fldChar w:fldCharType="end"/>
       </w:r>
@@ -6663,16 +6683,16 @@
         <w:fldChar w:fldCharType="begin"/>
       </w:r>
       <w:r>
-        <w:instrText>ADDIN CITAVI.PLACEHOLDER 663bf131-2c9e-4899-94fa-982eb1b6f3cb 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</w:instrText>
+        <w:instrText>ADDIN CITAVI.PLACEHOLDER 663bf131-2c9e-4899-94fa-982eb1b6f3cb 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</w:instrText>
       </w:r>
       <w:r>
         <w:fldChar w:fldCharType="separate"/>
       </w:r>
-      <w:bookmarkStart w:id="15" w:name="_CTVP001663bf1312c9e489994fa982eb1b6f3cb"/>
-      <w:r>
-        <w:t>[5, p. 2322]</w:t>
-      </w:r>
-      <w:bookmarkEnd w:id="15"/>
+      <w:bookmarkStart w:id="17" w:name="_CTVP001663bf1312c9e489994fa982eb1b6f3cb"/>
+      <w:r>
+        <w:t>[6, p. 2322]</w:t>
+      </w:r>
+      <w:bookmarkEnd w:id="17"/>
       <w:r>
         <w:fldChar w:fldCharType="end"/>
       </w:r>
@@ -6680,7 +6700,7 @@
         <w:t>.</w:t>
       </w:r>
       <w:r>
-        <w:t xml:space="preserve"> A comprehensive, but not all-embracing, survey of </w:t>
+        <w:t xml:space="preserve"> A comprehensive, but not all-embracing survey of </w:t>
       </w:r>
       <w:r>
         <w:t>in the past</w:t>
@@ -6692,16 +6712,16 @@
         <w:fldChar w:fldCharType="begin"/>
       </w:r>
       <w:r>
-        <w:instrText>ADDIN CITAVI.PLACEHOLDER bde5f84f-e70a-4c48-9912-f16d049e17c0 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</w:instrText>
+        <w:instrText>ADDIN CITAVI.PLACEHOLDER bde5f84f-e70a-4c48-9912-f16d049e17c0 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</w:instrText>
       </w:r>
       <w:r>
         <w:fldChar w:fldCharType="separate"/>
       </w:r>
-      <w:bookmarkStart w:id="16" w:name="_CTVP001bde5f84fe70a4c489912f16d049e17c0"/>
-      <w:r>
-        <w:t>[1]</w:t>
-      </w:r>
-      <w:bookmarkEnd w:id="16"/>
+      <w:bookmarkStart w:id="18" w:name="_CTVP001bde5f84fe70a4c489912f16d049e17c0"/>
+      <w:r>
+        <w:t>[3]</w:t>
+      </w:r>
+      <w:bookmarkEnd w:id="18"/>
       <w:r>
         <w:fldChar w:fldCharType="end"/>
       </w:r>
@@ -6719,71 +6739,40 @@
       <w:pPr>
         <w:pStyle w:val="Text"/>
         <w:keepLines/>
-        <w:rPr>
-          <w:b/>
-        </w:rPr>
       </w:pPr>
-      <w:r>
-        <w:rPr>
-          <w:b/>
-        </w:rPr>
-        <w:t xml:space="preserve">Dynamic </w:t>
-      </w:r>
-      <w:r>
-        <w:rPr>
-          <w:b/>
-        </w:rPr>
-        <w:t>Bicycle</w:t>
-      </w:r>
-      <w:r>
-        <w:rPr>
-          <w:b/>
-        </w:rPr>
-        <w:t xml:space="preserve"> Model</w:t>
-      </w:r>
     </w:p>
     <w:p>
       <w:pPr>
         <w:pStyle w:val="Text"/>
         <w:keepLines/>
       </w:pPr>
-      <w:r>
-        <w:t>Because vehicle models play an important role regarding the accuracy of the controller, the most used model will be briefly introduced in this paper</w:t>
-      </w:r>
-      <w:r>
-        <w:t xml:space="preserve">. </w:t>
-      </w:r>
-      <w:r>
-        <w:t>A representation of the</w:t>
-      </w:r>
-      <w:r>
-        <w:t xml:space="preserve"> model can be seen in figure 3.</w:t>
-      </w:r>
-      <w:r>
-        <w:t xml:space="preserve"> </w:t>
-      </w:r>
-      <w:r>
-        <w:t xml:space="preserve">The here presented vehicle model can be found in </w:t>
-      </w:r>
-      <w:r>
-        <w:fldChar w:fldCharType="begin"/>
-      </w:r>
-      <w:r>
-        <w:instrText>ADDIN CITAVI.PLACEHOLDER e70a06d8-f89e-4229-be5f-5c76c667644c 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</w:instrText>
-      </w:r>
-      <w:r>
-        <w:fldChar w:fldCharType="separate"/>
-      </w:r>
-      <w:bookmarkStart w:id="17" w:name="_CTVP001e70a06d8f89e4229be5f5c76c667644c"/>
-      <w:r>
-        <w:t>[6, pp. 28-31]</w:t>
-      </w:r>
-      <w:bookmarkEnd w:id="17"/>
-      <w:r>
-        <w:fldChar w:fldCharType="end"/>
-      </w:r>
-      <w:r>
-        <w:t>.</w:t>
+    </w:p>
+    <w:p>
+      <w:pPr>
+        <w:pStyle w:val="Text"/>
+        <w:keepLines/>
+        <w:rPr>
+          <w:b/>
+        </w:rPr>
+      </w:pPr>
+      <w:r>
+        <w:rPr>
+          <w:b/>
+        </w:rPr>
+        <w:lastRenderedPageBreak/>
+        <w:t xml:space="preserve">Dynamic </w:t>
+      </w:r>
+      <w:r>
+        <w:rPr>
+          <w:b/>
+        </w:rPr>
+        <w:t>Bicycle</w:t>
+      </w:r>
+      <w:r>
+        <w:rPr>
+          <w:b/>
+        </w:rPr>
+        <w:t xml:space="preserve"> Model</w:t>
       </w:r>
     </w:p>
     <w:p>
@@ -6792,10 +6781,53 @@
         <w:keepLines/>
       </w:pPr>
       <w:r>
+        <w:t>Because vehicle models play an important role regarding the accuracy of the controller, the most used model will be briefly introduced in this paper</w:t>
+      </w:r>
+      <w:r>
+        <w:t xml:space="preserve">. </w:t>
+      </w:r>
+      <w:r>
+        <w:t>A representation of the</w:t>
+      </w:r>
+      <w:r>
+        <w:t xml:space="preserve"> model can be seen in figure 3.</w:t>
+      </w:r>
+      <w:r>
+        <w:t xml:space="preserve"> </w:t>
+      </w:r>
+      <w:r>
+        <w:t xml:space="preserve">The here presented vehicle model can be found in </w:t>
+      </w:r>
+      <w:r>
+        <w:fldChar w:fldCharType="begin"/>
+      </w:r>
+      <w:r>
+        <w:instrText>ADDIN CITAVI.PLACEHOLDER e70a06d8-f89e-4229-be5f-5c76c667644c 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</w:instrText>
+      </w:r>
+      <w:r>
+        <w:fldChar w:fldCharType="separate"/>
+      </w:r>
+      <w:bookmarkStart w:id="19" w:name="_CTVP001e70a06d8f89e4229be5f5c76c667644c"/>
+      <w:r>
+        <w:t>[7, pp. 28-31]</w:t>
+      </w:r>
+      <w:bookmarkEnd w:id="19"/>
+      <w:r>
+        <w:fldChar w:fldCharType="end"/>
+      </w:r>
+      <w:r>
+        <w:t>.</w:t>
+      </w:r>
+    </w:p>
+    <w:p>
+      <w:pPr>
+        <w:pStyle w:val="Text"/>
+        <w:keepLines/>
+      </w:pPr>
+      <w:r>
         <w:rPr>
           <w:noProof/>
         </w:rPr>
-        <w:lastRenderedPageBreak/>
         <mc:AlternateContent>
           <mc:Choice Requires="wps">
             <w:drawing>
@@ -6918,7 +6950,7 @@
                     </pic:cNvPicPr>
                   </pic:nvPicPr>
                   <pic:blipFill>
-                    <a:blip r:embed="rId9"/>
+                    <a:blip r:embed="rId11"/>
                     <a:stretch>
                       <a:fillRect/>
                     </a:stretch>
@@ -6946,7 +6978,13 @@
         <w:t>Important</w:t>
       </w:r>
       <w:r>
-        <w:t xml:space="preserve"> assumption of the dynamic </w:t>
+        <w:t xml:space="preserve"> assumption</w:t>
+      </w:r>
+      <w:r>
+        <w:t>s</w:t>
+      </w:r>
+      <w:r>
+        <w:t xml:space="preserve"> of the dynamic </w:t>
       </w:r>
       <w:r>
         <w:t>bicycle</w:t>
@@ -7609,7 +7647,25 @@
         </w:rPr>
       </w:pPr>
       <w:r>
-        <w:t xml:space="preserve">Using further equation of the dynamics of vehicles, e.g. for the slip angle and lateral forces, Snider builds a system of equations for the lateral acceleration </w:t>
+        <w:t xml:space="preserve">Using </w:t>
+      </w:r>
+      <w:r>
+        <w:t>additional</w:t>
+      </w:r>
+      <w:r>
+        <w:t xml:space="preserve"> equation</w:t>
+      </w:r>
+      <w:r>
+        <w:t>s</w:t>
+      </w:r>
+      <w:r>
+        <w:t xml:space="preserve"> </w:t>
+      </w:r>
+      <w:r>
+        <w:t>for</w:t>
+      </w:r>
+      <w:r>
+        <w:t xml:space="preserve"> the dynamics of vehicles, e.g. for the slip angle and lateral forces, Snider builds a system of equations for the lateral acceleration </w:t>
       </w:r>
       <m:oMath>
         <m:sSub>
@@ -7670,7 +7726,13 @@
         <w:t>,which</w:t>
       </w:r>
       <w:r>
-        <w:t xml:space="preserve"> needs to be linearized if linear control methods are used.</w:t>
+        <w:t xml:space="preserve"> needs to be linearized if linear control methods are </w:t>
+      </w:r>
+      <w:r>
+        <w:t>applied</w:t>
+      </w:r>
+      <w:r>
+        <w:t>.</w:t>
       </w:r>
       <w:r>
         <w:t xml:space="preserve"> An extensive explanation</w:t>
@@ -7712,16 +7774,16 @@
         <w:fldChar w:fldCharType="begin"/>
       </w:r>
       <w:r>
-        <w:instrText>ADDIN CITAVI.PLACEHOLDER 920204b4-6223-4a83-80e4-841519dc9011 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</w:instrText>
+        <w:instrText>ADDIN CITAVI.PLACEHOLDER 920204b4-6223-4a83-80e4-841519dc9011 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</w:instrText>
       </w:r>
       <w:r>
         <w:fldChar w:fldCharType="separate"/>
       </w:r>
-      <w:bookmarkStart w:id="18" w:name="_CTVP001920204b462234a8380e4841519dc9011"/>
-      <w:r>
-        <w:t>[5]</w:t>
-      </w:r>
-      <w:bookmarkEnd w:id="18"/>
+      <w:bookmarkStart w:id="20" w:name="_CTVP001920204b462234a8380e4841519dc9011"/>
+      <w:r>
+        <w:t>[6]</w:t>
+      </w:r>
+      <w:bookmarkEnd w:id="20"/>
       <w:r>
         <w:fldChar w:fldCharType="end"/>
       </w:r>
@@ -7738,21 +7800,27 @@
         <w:fldChar w:fldCharType="begin"/>
       </w:r>
       <w:r>
-        <w:instrText>ADDIN CITAVI.PLACEHOLDER 499f9486-7839-41ec-9184-77c5bb87db33 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</w:instrText>
+        <w:instrText>ADDIN CITAVI.PLACEHOLDER 499f9486-7839-41ec-9184-77c5bb87db33 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</w:instrText>
       </w:r>
       <w:r>
         <w:fldChar w:fldCharType="separate"/>
       </w:r>
-      <w:bookmarkStart w:id="19" w:name="_CTVP001499f9486783941ec918477c5bb87db33"/>
-      <w:r>
-        <w:t>[5, p. 2322]</w:t>
-      </w:r>
-      <w:bookmarkEnd w:id="19"/>
+      <w:bookmarkStart w:id="21" w:name="_CTVP001499f9486783941ec918477c5bb87db33"/>
+      <w:r>
+        <w:t>[6, p. 2322]</w:t>
+      </w:r>
+      <w:bookmarkEnd w:id="21"/>
       <w:r>
         <w:fldChar w:fldCharType="end"/>
       </w:r>
       <w:r>
-        <w:t xml:space="preserve">. Due to my work experience with lateral controllers for trajectory tracking during my bachelor thesis, it is an additional advantage that the </w:t>
+        <w:t xml:space="preserve">. Due to my work experience with lateral controllers for trajectory tracking during my bachelor thesis, it </w:t>
+      </w:r>
+      <w:r>
+        <w:t xml:space="preserve">can be said that it </w:t>
+      </w:r>
+      <w:r>
+        <w:t xml:space="preserve">is an additional advantage that the </w:t>
       </w:r>
       <w:r>
         <w:t>controller can handle different velocities and is, unlike model predictive control methods, configured fo</w:t>
@@ -7843,6 +7911,9 @@
               <w:keepLines/>
             </w:pPr>
             <m:oMathPara>
+              <m:oMathParaPr>
+                <m:jc m:val="center"/>
+              </m:oMathParaPr>
               <m:oMath>
                 <m:acc>
                   <m:accPr>
@@ -7975,6 +8046,9 @@
               <w:spacing w:line="360" w:lineRule="auto"/>
             </w:pPr>
             <m:oMathPara>
+              <m:oMathParaPr>
+                <m:jc m:val="center"/>
+              </m:oMathParaPr>
               <m:oMath>
                 <m:r>
                   <w:rPr>
@@ -8255,6 +8329,9 @@
               <w:keepLines/>
             </w:pPr>
             <m:oMathPara>
+              <m:oMathParaPr>
+                <m:jc m:val="center"/>
+              </m:oMathParaPr>
               <m:oMath>
                 <m:acc>
                   <m:accPr>
@@ -8487,6 +8564,9 @@
               <w:keepLines/>
             </w:pPr>
             <m:oMathPara>
+              <m:oMathParaPr>
+                <m:jc m:val="center"/>
+              </m:oMathParaPr>
               <m:oMath>
                 <m:r>
                   <w:rPr>
@@ -8806,7 +8886,13 @@
         <w:keepLines/>
       </w:pPr>
       <w:r>
-        <w:t xml:space="preserve">Additional values are the velocity in longitudinal direction </w:t>
+        <w:t xml:space="preserve">Additional </w:t>
+      </w:r>
+      <w:r>
+        <w:t>variables</w:t>
+      </w:r>
+      <w:r>
+        <w:t xml:space="preserve"> are the velocity in longitudinal direction </w:t>
       </w:r>
       <m:oMath>
         <m:sSub>
@@ -9502,7 +9588,7 @@
                       </w:rPr>
                       <m:t>+</m:t>
                     </m:r>
-                    <w:bookmarkStart w:id="20" w:name="_Hlk498284411"/>
+                    <w:bookmarkStart w:id="22" w:name="_Hlk498284411"/>
                     <m:acc>
                       <m:accPr>
                         <m:chr m:val="̇"/>
@@ -9523,7 +9609,7 @@
                         </m:r>
                       </m:e>
                     </m:acc>
-                    <w:bookmarkEnd w:id="20"/>
+                    <w:bookmarkEnd w:id="22"/>
                   </m:e>
                 </m:d>
                 <m:r>
@@ -9578,7 +9664,7 @@
                   </w:rPr>
                   <m:t xml:space="preserve"> </m:t>
                 </m:r>
-                <w:bookmarkStart w:id="21" w:name="_Hlk498284446"/>
+                <w:bookmarkStart w:id="23" w:name="_Hlk498284446"/>
                 <m:r>
                   <m:rPr>
                     <m:sty m:val="p"/>
@@ -9593,7 +9679,7 @@
                 </m:r>
               </m:oMath>
             </m:oMathPara>
-            <w:bookmarkEnd w:id="21"/>
+            <w:bookmarkEnd w:id="23"/>
           </w:p>
         </w:tc>
       </w:tr>
@@ -9611,13 +9697,13 @@
           <wp:anchor distT="0" distB="0" distL="114300" distR="114300" simplePos="0" relativeHeight="251668480" behindDoc="0" locked="0" layoutInCell="1" allowOverlap="1" wp14:anchorId="5D86431E">
             <wp:simplePos x="0" y="0"/>
             <wp:positionH relativeFrom="column">
-              <wp:align>center</wp:align>
+              <wp:posOffset>257861</wp:posOffset>
             </wp:positionH>
             <wp:positionV relativeFrom="paragraph">
-              <wp:posOffset>231140</wp:posOffset>
+              <wp:posOffset>241300</wp:posOffset>
             </wp:positionV>
-            <wp:extent cx="2797200" cy="410400"/>
-            <wp:effectExtent l="0" t="0" r="3175" b="8890"/>
+            <wp:extent cx="2465070" cy="361315"/>
+            <wp:effectExtent l="0" t="0" r="0" b="635"/>
             <wp:wrapTopAndBottom/>
             <wp:docPr id="7" name="Grafik 7"/>
             <wp:cNvGraphicFramePr>
@@ -9631,7 +9717,7 @@
                     <pic:cNvPicPr/>
                   </pic:nvPicPr>
                   <pic:blipFill>
-                    <a:blip r:embed="rId10"/>
+                    <a:blip r:embed="rId12"/>
                     <a:stretch>
                       <a:fillRect/>
                     </a:stretch>
@@ -9639,7 +9725,7 @@
                   <pic:spPr>
                     <a:xfrm>
                       <a:off x="0" y="0"/>
-                      <a:ext cx="2797200" cy="410400"/>
+                      <a:ext cx="2465070" cy="361315"/>
                     </a:xfrm>
                     <a:prstGeom prst="rect">
                       <a:avLst/>
@@ -9881,7 +9967,7 @@
                     <pic:cNvPicPr/>
                   </pic:nvPicPr>
                   <pic:blipFill>
-                    <a:blip r:embed="rId11"/>
+                    <a:blip r:embed="rId13"/>
                     <a:stretch>
                       <a:fillRect/>
                     </a:stretch>
@@ -10076,7 +10162,19 @@
         </m:r>
       </m:oMath>
       <w:r>
-        <w:t xml:space="preserve">will be calculated by the current position and the desired position of </w:t>
+        <w:t>will be calculated by the current position</w:t>
+      </w:r>
+      <w:r>
+        <w:t xml:space="preserve"> of the vehicle</w:t>
+      </w:r>
+      <w:r>
+        <w:t xml:space="preserve"> and the desired position o</w:t>
+      </w:r>
+      <w:r>
+        <w:t>n the</w:t>
+      </w:r>
+      <w:r>
+        <w:t xml:space="preserve"> </w:t>
       </w:r>
       <w:r>
         <w:t xml:space="preserve">trajectory. Additionally, the derivative </w:t>
@@ -10109,16 +10207,16 @@
         <w:fldChar w:fldCharType="begin"/>
       </w:r>
       <w:r>
-        <w:instrText>ADDIN CITAVI.PLACEHOLDER 3b33bbb9-2693-4669-a936-7b2a2506e885 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</w:instrText>
+        <w:instrText>ADDIN CITAVI.PLACEHOLDER 3b33bbb9-2693-4669-a936-7b2a2506e885 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</w:instrText>
       </w:r>
       <w:r>
         <w:fldChar w:fldCharType="separate"/>
       </w:r>
-      <w:bookmarkStart w:id="22" w:name="_CTVP0013b33bbb926934669a9367b2a2506e885"/>
-      <w:r>
-        <w:t>[7, p. 34]</w:t>
-      </w:r>
-      <w:bookmarkEnd w:id="22"/>
+      <w:bookmarkStart w:id="24" w:name="_CTVP0013b33bbb926934669a9367b2a2506e885"/>
+      <w:r>
+        <w:t>[8, p. 34]</w:t>
+      </w:r>
+      <w:bookmarkEnd w:id="24"/>
       <w:r>
         <w:fldChar w:fldCharType="end"/>
       </w:r>
@@ -10353,10 +10451,17 @@
         <w:t xml:space="preserve">Given this equation, it is possible to </w:t>
       </w:r>
       <w:r>
-        <w:t>calculate a steering angle at every moment</w:t>
-      </w:r>
-      <w:r>
-        <w:t xml:space="preserve"> that keeps the vehicle as close as possible to the desired trajectory</w:t>
+        <w:t>calculate a steering an</w:t>
+      </w:r>
+      <w:r>
+        <w:t>gle</w:t>
+      </w:r>
+      <w:r>
+        <w:t xml:space="preserve"> that keeps the vehicle as close as possible to the </w:t>
+      </w:r>
+      <w:r>
+        <w:lastRenderedPageBreak/>
+        <w:t>desired trajectory</w:t>
       </w:r>
       <w:r>
         <w:t>. This angle is the input for the actuator, which move</w:t>
@@ -10388,11 +10493,7 @@
         <w:pStyle w:val="Text"/>
       </w:pPr>
       <w:r>
-        <w:t xml:space="preserve">Besides obtaining the steering wheel angle with a modular method, which consist amongst others of trajectory planning </w:t>
-      </w:r>
-      <w:r>
-        <w:lastRenderedPageBreak/>
-        <w:t xml:space="preserve">and trajectory </w:t>
+        <w:t xml:space="preserve">Besides obtaining the steering wheel angle with a modular method, which consist amongst others of trajectory planning and trajectory </w:t>
       </w:r>
       <w:r>
         <w:t xml:space="preserve">tracking, </w:t>
@@ -10420,55 +10521,6 @@
       </w:r>
       <w:r>
         <w:t xml:space="preserve"> (CNN), gained enormous attention.</w:t>
-      </w:r>
-    </w:p>
-    <w:p>
-      <w:pPr>
-        <w:pStyle w:val="Text"/>
-      </w:pPr>
-      <w:r>
-        <w:tab/>
-      </w:r>
-      <w:r>
-        <w:t xml:space="preserve">Even if the idea of using </w:t>
-      </w:r>
-      <w:r>
-        <w:t xml:space="preserve">CNN is not new – </w:t>
-      </w:r>
-      <w:r>
-        <w:t xml:space="preserve">first implementations were </w:t>
-      </w:r>
-      <w:r>
-        <w:t xml:space="preserve">made 20 years ago – </w:t>
-      </w:r>
-      <w:r>
-        <w:t>latest</w:t>
-      </w:r>
-      <w:r>
-        <w:t xml:space="preserve"> </w:t>
-      </w:r>
-      <w:r>
-        <w:t xml:space="preserve">developments influenced their success. On the one hand, large data sets are available and can be used for adopting the CNN. On the other hand, the process of learning </w:t>
-      </w:r>
-      <w:r>
-        <w:t xml:space="preserve">is faster due to the implementation of these algorithms on GPUs. </w:t>
-      </w:r>
-      <w:r>
-        <w:fldChar w:fldCharType="begin"/>
-      </w:r>
-      <w:r>
-        <w:instrText>ADDIN CITAVI.PLACEHOLDER 46fe8d9c-da44-4e3d-8547-19b9af4f6a59 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</w:instrText>
-      </w:r>
-      <w:r>
-        <w:fldChar w:fldCharType="separate"/>
-      </w:r>
-      <w:bookmarkStart w:id="23" w:name="_CTVP00146fe8d9cda444e3d854719b9af4f6a59"/>
-      <w:r>
-        <w:t>[8, p. 2]</w:t>
-      </w:r>
-      <w:bookmarkEnd w:id="23"/>
-      <w:r>
-        <w:fldChar w:fldCharType="end"/>
       </w:r>
     </w:p>
     <w:p>
@@ -10485,10 +10537,10 @@
               <wp:anchor distT="0" distB="0" distL="114300" distR="114300" simplePos="0" relativeHeight="251675648" behindDoc="0" locked="0" layoutInCell="1" allowOverlap="1" wp14:anchorId="24739A42" wp14:editId="01F18ACE">
                 <wp:simplePos x="0" y="0"/>
                 <wp:positionH relativeFrom="column">
-                  <wp:posOffset>3238500</wp:posOffset>
+                  <wp:posOffset>3260369</wp:posOffset>
                 </wp:positionH>
                 <wp:positionV relativeFrom="paragraph">
-                  <wp:posOffset>234315</wp:posOffset>
+                  <wp:posOffset>796392</wp:posOffset>
                 </wp:positionV>
                 <wp:extent cx="3028950" cy="635"/>
                 <wp:effectExtent l="0" t="0" r="0" b="0"/>
@@ -10540,41 +10592,7 @@
                                 <w:color w:val="auto"/>
                                 <w:szCs w:val="20"/>
                               </w:rPr>
-                              <w:fldChar w:fldCharType="begin"/>
-                            </w:r>
-                            <w:r>
-                              <w:rPr>
-                                <w:iCs w:val="0"/>
-                                <w:color w:val="auto"/>
-                                <w:szCs w:val="20"/>
-                              </w:rPr>
-                              <w:instrText>ADDIN CITAVI.PLACEHOLDER 4a0eb9d7-7b86-4141-8ac2-36d8a211b1b0 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</w:instrText>
-                            </w:r>
-                            <w:r>
-                              <w:rPr>
-                                <w:iCs w:val="0"/>
-                                <w:color w:val="auto"/>
-                                <w:szCs w:val="20"/>
-                              </w:rPr>
-                              <w:fldChar w:fldCharType="separate"/>
-                            </w:r>
-                            <w:bookmarkStart w:id="24" w:name="_CTVP0014a0eb9d77b8641418ac236d8a211b1b0"/>
-                            <w:r>
-                              <w:rPr>
-                                <w:iCs w:val="0"/>
-                                <w:color w:val="auto"/>
-                                <w:szCs w:val="20"/>
-                              </w:rPr>
-                              <w:t>[]</w:t>
-                            </w:r>
-                            <w:bookmarkEnd w:id="24"/>
-                            <w:r>
-                              <w:rPr>
-                                <w:iCs w:val="0"/>
-                                <w:color w:val="auto"/>
-                                <w:szCs w:val="20"/>
-                              </w:rPr>
-                              <w:fldChar w:fldCharType="end"/>
+                              <w:t>[10].</w:t>
                             </w:r>
                           </w:p>
                         </w:txbxContent>
@@ -10593,7 +10611,7 @@
           </mc:Choice>
           <mc:Fallback>
             <w:pict>
-              <v:shape w14:anchorId="24739A42" id="Textfeld 11" o:spid="_x0000_s1029" type="#_x0000_t202" style="position:absolute;left:0;text-align:left;margin-left:255pt;margin-top:18.45pt;width:238.5pt;height:.05pt;z-index:251675648;visibility:visible;mso-wrap-style:square;mso-wrap-distance-left:9pt;mso-wrap-distance-top:0;mso-wrap-distance-right:9pt;mso-wrap-distance-bottom:0;mso-position-horizontal:absolute;mso-position-horizontal-relative:text;mso-position-vertical:absolute;mso-position-vertical-relative:text;v-text-anchor:top" o:gfxdata="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" stroked="f">
+              <v:shape w14:anchorId="24739A42" id="Textfeld 11" o:spid="_x0000_s1029" type="#_x0000_t202" style="position:absolute;left:0;text-align:left;margin-left:256.7pt;margin-top:62.7pt;width:238.5pt;height:.05pt;z-index:251675648;visibility:visible;mso-wrap-style:square;mso-wrap-distance-left:9pt;mso-wrap-distance-top:0;mso-wrap-distance-right:9pt;mso-wrap-distance-bottom:0;mso-position-horizontal:absolute;mso-position-horizontal-relative:text;mso-position-vertical:absolute;mso-position-vertical-relative:text;v-text-anchor:top" o:gfxdata="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" stroked="f">
                 <v:textbox style="mso-fit-shape-to-text:t" inset="0,0,0,0">
                   <w:txbxContent>
                     <w:p>
@@ -10620,41 +10638,7 @@
                           <w:color w:val="auto"/>
                           <w:szCs w:val="20"/>
                         </w:rPr>
-                        <w:fldChar w:fldCharType="begin"/>
-                      </w:r>
-                      <w:r>
-                        <w:rPr>
-                          <w:iCs w:val="0"/>
-                          <w:color w:val="auto"/>
-                          <w:szCs w:val="20"/>
-                        </w:rPr>
-                        <w:instrText>ADDIN CITAVI.PLACEHOLDER 4a0eb9d7-7b86-4141-8ac2-36d8a211b1b0 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</w:instrText>
-                      </w:r>
-                      <w:r>
-                        <w:rPr>
-                          <w:iCs w:val="0"/>
-                          <w:color w:val="auto"/>
-                          <w:szCs w:val="20"/>
-                        </w:rPr>
-                        <w:fldChar w:fldCharType="separate"/>
-                      </w:r>
-                      <w:bookmarkStart w:id="25" w:name="_CTVP0014a0eb9d77b8641418ac236d8a211b1b0"/>
-                      <w:r>
-                        <w:rPr>
-                          <w:iCs w:val="0"/>
-                          <w:color w:val="auto"/>
-                          <w:szCs w:val="20"/>
-                        </w:rPr>
-                        <w:t>[]</w:t>
-                      </w:r>
-                      <w:bookmarkEnd w:id="25"/>
-                      <w:r>
-                        <w:rPr>
-                          <w:iCs w:val="0"/>
-                          <w:color w:val="auto"/>
-                          <w:szCs w:val="20"/>
-                        </w:rPr>
-                        <w:fldChar w:fldCharType="end"/>
+                        <w:t>[10].</w:t>
                       </w:r>
                     </w:p>
                   </w:txbxContent>
@@ -10667,7 +10651,62 @@
       </w:r>
       <w:r>
         <w:tab/>
-        <w:t>Before end-to-end learning with CNN for self-driving cars is introduced, it is necessary to give a brief overview of CNN and how they work.</w:t>
+      </w:r>
+      <w:r>
+        <w:t xml:space="preserve">Even if the idea of using </w:t>
+      </w:r>
+      <w:r>
+        <w:t xml:space="preserve">CNN is not new – </w:t>
+      </w:r>
+      <w:r>
+        <w:t xml:space="preserve">first implementations were </w:t>
+      </w:r>
+      <w:r>
+        <w:t xml:space="preserve">made 20 years ago – </w:t>
+      </w:r>
+      <w:r>
+        <w:t>latest</w:t>
+      </w:r>
+      <w:r>
+        <w:t xml:space="preserve"> </w:t>
+      </w:r>
+      <w:r>
+        <w:t xml:space="preserve">developments influenced their success. On the one hand, large data sets are available and can be used for adopting the CNN. On the other hand, the process of learning </w:t>
+      </w:r>
+      <w:r>
+        <w:t xml:space="preserve">is faster due to the implementation of these algorithms on GPUs. </w:t>
+      </w:r>
+      <w:r>
+        <w:fldChar w:fldCharType="begin"/>
+      </w:r>
+      <w:r>
+        <w:instrText>ADDIN CITAVI.PLACEHOLDER 46fe8d9c-da44-4e3d-8547-19b9af4f6a59 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</w:instrText>
+      </w:r>
+      <w:r>
+        <w:fldChar w:fldCharType="separate"/>
+      </w:r>
+      <w:bookmarkStart w:id="25" w:name="_CTVP00146fe8d9cda444e3d854719b9af4f6a59"/>
+      <w:r>
+        <w:t>[9, p. 2]</w:t>
+      </w:r>
+      <w:bookmarkEnd w:id="25"/>
+      <w:r>
+        <w:fldChar w:fldCharType="end"/>
+      </w:r>
+    </w:p>
+    <w:p>
+      <w:pPr>
+        <w:pStyle w:val="Text"/>
+      </w:pPr>
+      <w:r>
+        <w:tab/>
+        <w:t>Before end-to-end learning with CNN for self-driving cars is introduced, it is necessary to give a brief overview of CNN</w:t>
+      </w:r>
+      <w:r>
+        <w:t>s</w:t>
+      </w:r>
+      <w:r>
+        <w:t xml:space="preserve"> and how they work.</w:t>
       </w:r>
     </w:p>
     <w:p>
@@ -10771,7 +10810,7 @@
                                 <w:color w:val="auto"/>
                                 <w:szCs w:val="20"/>
                               </w:rPr>
-                              <w:instrText>ADDIN CITAVI.PLACEHOLDER 0fabae6e-db72-4f69-a099-21ffdaabebc4 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</w:instrText>
+                              <w:instrText>ADDIN CITAVI.PLACEHOLDER ae19f916-7b2d-48cb-8cd3-67d34f688e7b 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</w:instrText>
                             </w:r>
                             <w:r>
                               <w:rPr>
@@ -10781,14 +10820,14 @@
                               </w:rPr>
                               <w:fldChar w:fldCharType="separate"/>
                             </w:r>
-                            <w:bookmarkStart w:id="26" w:name="_CTVP0010fabae6edb724f69a09921ffdaabebc4"/>
+                            <w:bookmarkStart w:id="26" w:name="_CTVP001ae19f9167b2d48cb8cd367d34f688e7b"/>
                             <w:r>
                               <w:rPr>
                                 <w:iCs w:val="0"/>
                                 <w:color w:val="auto"/>
                                 <w:szCs w:val="20"/>
                               </w:rPr>
-                              <w:t>[]</w:t>
+                              <w:t>[1]</w:t>
                             </w:r>
                             <w:bookmarkEnd w:id="26"/>
                             <w:r>
@@ -10798,6 +10837,14 @@
                                 <w:szCs w:val="20"/>
                               </w:rPr>
                               <w:fldChar w:fldCharType="end"/>
+                            </w:r>
+                            <w:r>
+                              <w:rPr>
+                                <w:iCs w:val="0"/>
+                                <w:color w:val="auto"/>
+                                <w:szCs w:val="20"/>
+                              </w:rPr>
+                              <w:t>.</w:t>
                             </w:r>
                           </w:p>
                         </w:txbxContent>
@@ -10867,7 +10914,7 @@
                           <w:color w:val="auto"/>
                           <w:szCs w:val="20"/>
                         </w:rPr>
-                        <w:instrText>ADDIN CITAVI.PLACEHOLDER 0fabae6e-db72-4f69-a099-21ffdaabebc4 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</w:instrText>
+                        <w:instrText>ADDIN CITAVI.PLACEHOLDER ae19f916-7b2d-48cb-8cd3-67d34f688e7b 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</w:instrText>
                       </w:r>
                       <w:r>
                         <w:rPr>
@@ -10877,14 +10924,14 @@
                         </w:rPr>
                         <w:fldChar w:fldCharType="separate"/>
                       </w:r>
-                      <w:bookmarkStart w:id="27" w:name="_CTVP0010fabae6edb724f69a09921ffdaabebc4"/>
+                      <w:bookmarkStart w:id="27" w:name="_CTVP001ae19f9167b2d48cb8cd367d34f688e7b"/>
                       <w:r>
                         <w:rPr>
                           <w:iCs w:val="0"/>
                           <w:color w:val="auto"/>
                           <w:szCs w:val="20"/>
                         </w:rPr>
-                        <w:t>[]</w:t>
+                        <w:t>[1]</w:t>
                       </w:r>
                       <w:bookmarkEnd w:id="27"/>
                       <w:r>
@@ -10894,6 +10941,14 @@
                           <w:szCs w:val="20"/>
                         </w:rPr>
                         <w:fldChar w:fldCharType="end"/>
+                      </w:r>
+                      <w:r>
+                        <w:rPr>
+                          <w:iCs w:val="0"/>
+                          <w:color w:val="auto"/>
+                          <w:szCs w:val="20"/>
+                        </w:rPr>
+                        <w:t>.</w:t>
                       </w:r>
                     </w:p>
                   </w:txbxContent>
@@ -10932,7 +10987,7 @@
                     <pic:cNvPicPr/>
                   </pic:nvPicPr>
                   <pic:blipFill>
-                    <a:blip r:embed="rId12"/>
+                    <a:blip r:embed="rId14"/>
                     <a:stretch>
                       <a:fillRect/>
                     </a:stretch>
@@ -10982,7 +11037,13 @@
         <w:t xml:space="preserve"> are often used for </w:t>
       </w:r>
       <w:r>
-        <w:t xml:space="preserve">pattern recognition in pictures. Therefore, the input is likely to be images and this is why the architecture of CNNs needs to be best suited for this specific kind of input. </w:t>
+        <w:t xml:space="preserve">pattern recognition in pictures. Therefore, the input is likely to be </w:t>
+      </w:r>
+      <w:r>
+        <w:t>images,</w:t>
+      </w:r>
+      <w:r>
+        <w:t xml:space="preserve"> and this is why the architecture of CNNs needs to be best suited for this kind of input. </w:t>
       </w:r>
       <w:r>
         <w:t xml:space="preserve">More specific, the input is an order 3 tensor. For an image with </w:t>
@@ -11018,7 +11079,13 @@
         </m:r>
       </m:oMath>
       <w:r>
-        <w:t xml:space="preserve"> images and three channels for the colors </w:t>
+        <w:t xml:space="preserve"> </w:t>
+      </w:r>
+      <w:r>
+        <w:t>columns</w:t>
+      </w:r>
+      <w:r>
+        <w:t xml:space="preserve"> and three channels for the colors </w:t>
       </w:r>
       <w:r>
         <w:t xml:space="preserve">red, green and blue. </w:t>
@@ -11284,14 +11351,14 @@
         <w:fldChar w:fldCharType="begin"/>
       </w:r>
       <w:r>
-        <w:instrText>ADDIN CITAVI.PLACEHOLDER d4cf746a-eaaf-4823-abcf-a731fd7242a3 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</w:instrText>
+        <w:instrText>ADDIN CITAVI.PLACEHOLDER d4cf746a-eaaf-4823-abcf-a731fd7242a3 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</w:instrText>
       </w:r>
       <w:r>
         <w:fldChar w:fldCharType="separate"/>
       </w:r>
       <w:bookmarkStart w:id="28" w:name="_CTVP001d4cf746aeaaf4823abcfa731fd7242a3"/>
       <w:r>
-        <w:t>[9, pp. 1-7]</w:t>
+        <w:t>[10, pp. 1-7]</w:t>
       </w:r>
       <w:bookmarkEnd w:id="28"/>
       <w:r>
@@ -11309,7 +11376,16 @@
         <w:t xml:space="preserve">How convolution works is illustrated in figure 5. </w:t>
       </w:r>
       <w:r>
-        <w:t xml:space="preserve">On the left side, a so-called kernel is defined. By applying the kernel to the input matrix we obtain another matrix as the result. </w:t>
+        <w:t xml:space="preserve">On the left side a so-called kernel is defined. By applying the kernel to the input </w:t>
+      </w:r>
+      <w:r>
+        <w:t>matrix</w:t>
+      </w:r>
+      <w:r>
+        <w:t>,</w:t>
+      </w:r>
+      <w:r>
+        <w:t xml:space="preserve"> we obtain another matrix as the result. </w:t>
       </w:r>
     </w:p>
     <w:p>
@@ -11344,7 +11420,7 @@
                     <pic:cNvPicPr/>
                   </pic:nvPicPr>
                   <pic:blipFill>
-                    <a:blip r:embed="rId13"/>
+                    <a:blip r:embed="rId15"/>
                     <a:stretch>
                       <a:fillRect/>
                     </a:stretch>
@@ -11391,14 +11467,14 @@
         <w:fldChar w:fldCharType="begin"/>
       </w:r>
       <w:r>
-        <w:instrText>ADDIN CITAVI.PLACEHOLDER 460ef4fc-0652-4e9b-86c5-7e76e3021cbb 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</w:instrText>
+        <w:instrText>ADDIN CITAVI.PLACEHOLDER 460ef4fc-0652-4e9b-86c5-7e76e3021cbb 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</w:instrText>
       </w:r>
       <w:r>
         <w:fldChar w:fldCharType="separate"/>
       </w:r>
       <w:bookmarkStart w:id="29" w:name="_CTVP001460ef4fc06524e9b86c57e76e3021cbb"/>
       <w:r>
-        <w:t>[9, pp. 11-13]</w:t>
+        <w:t>[10, pp. 11-13]</w:t>
       </w:r>
       <w:bookmarkEnd w:id="29"/>
       <w:r>
@@ -11431,14 +11507,14 @@
         <w:fldChar w:fldCharType="begin"/>
       </w:r>
       <w:r>
-        <w:instrText>ADDIN CITAVI.PLACEHOLDER 4ff8d471-a262-4aea-9903-069e1fe4845c 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</w:instrText>
+        <w:instrText>ADDIN CITAVI.PLACEHOLDER 4ff8d471-a262-4aea-9903-069e1fe4845c 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</w:instrText>
       </w:r>
       <w:r>
         <w:fldChar w:fldCharType="separate"/>
       </w:r>
       <w:bookmarkStart w:id="30" w:name="_CTVP0014ff8d471a2624aea9903069e1fe4845c"/>
       <w:r>
-        <w:t>[10, p. 6]</w:t>
+        <w:t>[1, p. 6]</w:t>
       </w:r>
       <w:bookmarkEnd w:id="30"/>
       <w:r>
@@ -11457,14 +11533,14 @@
         <w:fldChar w:fldCharType="begin"/>
       </w:r>
       <w:r>
-        <w:instrText>ADDIN CITAVI.PLACEHOLDER 2ce6df38-0c32-44e9-93b0-f8a924db7551 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</w:instrText>
+        <w:instrText>ADDIN CITAVI.PLACEHOLDER 2ce6df38-0c32-44e9-93b0-f8a924db7551 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</w:instrText>
       </w:r>
       <w:r>
         <w:fldChar w:fldCharType="separate"/>
       </w:r>
       <w:bookmarkStart w:id="31" w:name="_CTVP0012ce6df380c3244e993b0f8a924db7551"/>
       <w:r>
-        <w:t>[9, p. 14]</w:t>
+        <w:t>[10, p. 14]</w:t>
       </w:r>
       <w:bookmarkEnd w:id="31"/>
       <w:r>
@@ -11504,14 +11580,14 @@
         <w:fldChar w:fldCharType="begin"/>
       </w:r>
       <w:r>
-        <w:instrText>ADDIN CITAVI.PLACEHOLDER 0df1c084-4a58-4d0c-862e-5030fe47f080 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</w:instrText>
+        <w:instrText>ADDIN CITAVI.PLACEHOLDER 0df1c084-4a58-4d0c-862e-5030fe47f080 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</w:instrText>
       </w:r>
       <w:r>
         <w:fldChar w:fldCharType="separate"/>
       </w:r>
       <w:bookmarkStart w:id="32" w:name="_CTVP0010df1c0844a584d0c862e5030fe47f080"/>
       <w:r>
-        <w:t>[9, pp. 10-11]</w:t>
+        <w:t>[10, pp. 10-11]</w:t>
       </w:r>
       <w:bookmarkEnd w:id="32"/>
       <w:r>
@@ -11541,14 +11617,14 @@
         <w:fldChar w:fldCharType="begin"/>
       </w:r>
       <w:r>
-        <w:instrText>ADDIN CITAVI.PLACEHOLDER be90eed7-2bea-4aa8-8c21-9fe1a7032e60 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</w:instrText>
+        <w:instrText>ADDIN CITAVI.PLACEHOLDER be90eed7-2bea-4aa8-8c21-9fe1a7032e60 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</w:instrText>
       </w:r>
       <w:r>
         <w:fldChar w:fldCharType="separate"/>
       </w:r>
       <w:bookmarkStart w:id="33" w:name="_CTVP001be90eed72bea4aa88c219fe1a7032e60"/>
       <w:r>
-        <w:t>[10, p. 8]</w:t>
+        <w:t>[1, p. 8]</w:t>
       </w:r>
       <w:bookmarkEnd w:id="33"/>
       <w:r>
@@ -11563,7 +11639,11 @@
         <w:t xml:space="preserve">Finally, the last layers are fully connected layers, </w:t>
       </w:r>
       <w:r>
-        <w:t xml:space="preserve">this means that there is a connection between all neurons from the previous layer and all neurons from the current layer. Moreover, in case of image recognition the high-level features, as an output of convolutional and pooling layers, are used to classify the input. Mostly, it is also a simple method to combine these </w:t>
+        <w:t xml:space="preserve">this means that there is a connection between all neurons from the previous layer and all neurons from the current layer. Moreover, in case of image recognition the high-level features, as an output of convolutional and pooling layers, are used to </w:t>
+      </w:r>
+      <w:r>
+        <w:lastRenderedPageBreak/>
+        <w:t xml:space="preserve">classify the input. Mostly, it is also a simple method to combine these </w:t>
       </w:r>
       <w:r>
         <w:t xml:space="preserve">features in a non-linear way. </w:t>
@@ -11599,29 +11679,133 @@
         <w:pStyle w:val="Text"/>
       </w:pPr>
       <w:r>
+        <w:rPr>
+          <w:noProof/>
+        </w:rPr>
+        <w:drawing>
+          <wp:anchor distT="0" distB="0" distL="114300" distR="114300" simplePos="0" relativeHeight="251679744" behindDoc="0" locked="0" layoutInCell="1" allowOverlap="1" wp14:anchorId="5F0A1071">
+            <wp:simplePos x="0" y="0"/>
+            <wp:positionH relativeFrom="margin">
+              <wp:align>right</wp:align>
+            </wp:positionH>
+            <wp:positionV relativeFrom="paragraph">
+              <wp:posOffset>190195</wp:posOffset>
+            </wp:positionV>
+            <wp:extent cx="3028950" cy="4251325"/>
+            <wp:effectExtent l="0" t="0" r="0" b="0"/>
+            <wp:wrapTopAndBottom/>
+            <wp:docPr id="16" name="Grafik 16"/>
+            <wp:cNvGraphicFramePr>
+              <a:graphicFrameLocks xmlns:a="http://schemas.openxmlformats.org/drawingml/2006/main" noChangeAspect="1"/>
+            </wp:cNvGraphicFramePr>
+            <a:graphic xmlns:a="http://schemas.openxmlformats.org/drawingml/2006/main">
+              <a:graphicData uri="http://schemas.openxmlformats.org/drawingml/2006/picture">
+                <pic:pic xmlns:pic="http://schemas.openxmlformats.org/drawingml/2006/picture">
+                  <pic:nvPicPr>
+                    <pic:cNvPr id="1" name=""/>
+                    <pic:cNvPicPr/>
+                  </pic:nvPicPr>
+                  <pic:blipFill>
+                    <a:blip r:embed="rId16"/>
+                    <a:stretch>
+                      <a:fillRect/>
+                    </a:stretch>
+                  </pic:blipFill>
+                  <pic:spPr>
+                    <a:xfrm>
+                      <a:off x="0" y="0"/>
+                      <a:ext cx="3028950" cy="4251325"/>
+                    </a:xfrm>
+                    <a:prstGeom prst="rect">
+                      <a:avLst/>
+                    </a:prstGeom>
+                  </pic:spPr>
+                </pic:pic>
+              </a:graphicData>
+            </a:graphic>
+          </wp:anchor>
+        </w:drawing>
+      </w:r>
+      <w:r>
         <w:t>After introducing the basic principles of CNNs, this chapter will focus on the method of NVIDEA, later called PilotNet</w:t>
       </w:r>
       <w:r>
         <w:t xml:space="preserve"> </w:t>
       </w:r>
       <w:r>
+        <w:fldChar w:fldCharType="begin"/>
+      </w:r>
+      <w:r>
+        <w:instrText>ADDIN CITAVI.PLACEHOLDER ec9cea34-d013-4b1b-b1a1-b5aa4c11d6f4 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</w:instrText>
+      </w:r>
+      <w:r>
+        <w:fldChar w:fldCharType="separate"/>
+      </w:r>
+      <w:bookmarkStart w:id="35" w:name="_CTVP001ec9cea34d0134b1bb1a1b5aa4c11d6f4"/>
+      <w:r>
+        <w:t>[12]</w:t>
+      </w:r>
+      <w:bookmarkEnd w:id="35"/>
+      <w:r>
+        <w:fldChar w:fldCharType="end"/>
+      </w:r>
+      <w:r>
+        <w:t xml:space="preserve">, that uses CNN to </w:t>
+      </w:r>
+      <w:r>
+        <w:t>determine the steering angle for an self-</w:t>
+      </w:r>
+      <w:r>
+        <w:t>driving car only by the images</w:t>
+      </w:r>
+      <w:r>
+        <w:t xml:space="preserve"> of a front camera</w:t>
+      </w:r>
+      <w:r>
+        <w:t xml:space="preserve"> </w:t>
+      </w:r>
+      <w:r>
+        <w:fldChar w:fldCharType="begin"/>
+      </w:r>
+      <w:r>
+        <w:instrText>ADDIN CITAVI.PLACEHOLDER 7a1cc9dd-3922-4df3-bec0-50b3e9ed7f4d 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</w:instrText>
+      </w:r>
+      <w:r>
+        <w:fldChar w:fldCharType="separate"/>
+      </w:r>
+      <w:bookmarkStart w:id="36" w:name="_CTVP0017a1cc9dd39224df3bec050b3e9ed7f4d"/>
+      <w:r>
+        <w:t>[9]</w:t>
+      </w:r>
+      <w:bookmarkEnd w:id="36"/>
+      <w:r>
+        <w:fldChar w:fldCharType="end"/>
+      </w:r>
+      <w:r>
+        <w:t>.</w:t>
+      </w:r>
+    </w:p>
+    <w:p>
+      <w:pPr>
+        <w:pStyle w:val="Text"/>
+      </w:pPr>
+      <w:r>
         <w:rPr>
           <w:noProof/>
         </w:rPr>
-        <w:lastRenderedPageBreak/>
         <mc:AlternateContent>
           <mc:Choice Requires="wps">
             <w:drawing>
               <wp:anchor distT="0" distB="0" distL="114300" distR="114300" simplePos="0" relativeHeight="251681792" behindDoc="0" locked="0" layoutInCell="1" allowOverlap="1" wp14:anchorId="6A5B7BAF" wp14:editId="52A4E0FC">
                 <wp:simplePos x="0" y="0"/>
-                <wp:positionH relativeFrom="column">
-                  <wp:posOffset>3371850</wp:posOffset>
+                <wp:positionH relativeFrom="margin">
+                  <wp:align>right</wp:align>
                 </wp:positionH>
                 <wp:positionV relativeFrom="paragraph">
-                  <wp:posOffset>4308475</wp:posOffset>
+                  <wp:posOffset>3793972</wp:posOffset>
                 </wp:positionV>
                 <wp:extent cx="3028950" cy="635"/>
-                <wp:effectExtent l="0" t="0" r="0" b="0"/>
+                <wp:effectExtent l="0" t="0" r="0" b="8255"/>
                 <wp:wrapTopAndBottom/>
                 <wp:docPr id="17" name="Textfeld 17"/>
                 <wp:cNvGraphicFramePr/>
@@ -11649,13 +11833,29 @@
                           <w:p>
                             <w:pPr>
                               <w:pStyle w:val="Beschriftung"/>
+                              <w:jc w:val="center"/>
                               <w:rPr>
                                 <w:sz w:val="20"/>
                                 <w:szCs w:val="20"/>
                               </w:rPr>
                             </w:pPr>
                             <w:r>
-                              <w:t>Figure 7: []</w:t>
+                              <w:t xml:space="preserve">Figure 7: </w:t>
+                            </w:r>
+                            <w:r>
+                              <w:t xml:space="preserve">Structure of the CNN </w:t>
+                            </w:r>
+                            <w:r>
+                              <w:t>[</w:t>
+                            </w:r>
+                            <w:r>
+                              <w:t>9</w:t>
+                            </w:r>
+                            <w:r>
+                              <w:t>]</w:t>
+                            </w:r>
+                            <w:r>
+                              <w:t>.</w:t>
                             </w:r>
                           </w:p>
                         </w:txbxContent>
@@ -11674,134 +11874,45 @@
           </mc:Choice>
           <mc:Fallback>
             <w:pict>
-              <v:shape w14:anchorId="6A5B7BAF" id="Textfeld 17" o:spid="_x0000_s1031" type="#_x0000_t202" style="position:absolute;left:0;text-align:left;margin-left:265.5pt;margin-top:339.25pt;width:238.5pt;height:.05pt;z-index:251681792;visibility:visible;mso-wrap-style:square;mso-wrap-distance-left:9pt;mso-wrap-distance-top:0;mso-wrap-distance-right:9pt;mso-wrap-distance-bottom:0;mso-position-horizontal:absolute;mso-position-horizontal-relative:text;mso-position-vertical:absolute;mso-position-vertical-relative:text;v-text-anchor:top" o:gfxdata="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" stroked="f">
+              <v:shape w14:anchorId="6A5B7BAF" id="Textfeld 17" o:spid="_x0000_s1031" type="#_x0000_t202" style="position:absolute;left:0;text-align:left;margin-left:187.3pt;margin-top:298.75pt;width:238.5pt;height:.05pt;z-index:251681792;visibility:visible;mso-wrap-style:square;mso-wrap-distance-left:9pt;mso-wrap-distance-top:0;mso-wrap-distance-right:9pt;mso-wrap-distance-bottom:0;mso-position-horizontal:right;mso-position-horizontal-relative:margin;mso-position-vertical:absolute;mso-position-vertical-relative:text;v-text-anchor:top" o:gfxdata="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" stroked="f">
                 <v:textbox style="mso-fit-shape-to-text:t" inset="0,0,0,0">
                   <w:txbxContent>
                     <w:p>
                       <w:pPr>
                         <w:pStyle w:val="Beschriftung"/>
+                        <w:jc w:val="center"/>
                         <w:rPr>
                           <w:sz w:val="20"/>
                           <w:szCs w:val="20"/>
                         </w:rPr>
                       </w:pPr>
                       <w:r>
-                        <w:t>Figure 7: []</w:t>
+                        <w:t xml:space="preserve">Figure 7: </w:t>
+                      </w:r>
+                      <w:r>
+                        <w:t xml:space="preserve">Structure of the CNN </w:t>
+                      </w:r>
+                      <w:r>
+                        <w:t>[</w:t>
+                      </w:r>
+                      <w:r>
+                        <w:t>9</w:t>
+                      </w:r>
+                      <w:r>
+                        <w:t>]</w:t>
+                      </w:r>
+                      <w:r>
+                        <w:t>.</w:t>
                       </w:r>
                     </w:p>
                   </w:txbxContent>
                 </v:textbox>
-                <w10:wrap type="topAndBottom"/>
+                <w10:wrap type="topAndBottom" anchorx="margin"/>
               </v:shape>
             </w:pict>
           </mc:Fallback>
         </mc:AlternateContent>
       </w:r>
-      <w:r>
-        <w:rPr>
-          <w:noProof/>
-        </w:rPr>
-        <w:drawing>
-          <wp:anchor distT="0" distB="0" distL="114300" distR="114300" simplePos="0" relativeHeight="251679744" behindDoc="0" locked="0" layoutInCell="1" allowOverlap="1" wp14:anchorId="5F0A1071">
-            <wp:simplePos x="0" y="0"/>
-            <wp:positionH relativeFrom="margin">
-              <wp:align>right</wp:align>
-            </wp:positionH>
-            <wp:positionV relativeFrom="paragraph">
-              <wp:posOffset>0</wp:posOffset>
-            </wp:positionV>
-            <wp:extent cx="3028950" cy="4251325"/>
-            <wp:effectExtent l="0" t="0" r="0" b="0"/>
-            <wp:wrapTopAndBottom/>
-            <wp:docPr id="16" name="Grafik 16"/>
-            <wp:cNvGraphicFramePr>
-              <a:graphicFrameLocks xmlns:a="http://schemas.openxmlformats.org/drawingml/2006/main" noChangeAspect="1"/>
-            </wp:cNvGraphicFramePr>
-            <a:graphic xmlns:a="http://schemas.openxmlformats.org/drawingml/2006/main">
-              <a:graphicData uri="http://schemas.openxmlformats.org/drawingml/2006/picture">
-                <pic:pic xmlns:pic="http://schemas.openxmlformats.org/drawingml/2006/picture">
-                  <pic:nvPicPr>
-                    <pic:cNvPr id="1" name=""/>
-                    <pic:cNvPicPr/>
-                  </pic:nvPicPr>
-                  <pic:blipFill>
-                    <a:blip r:embed="rId14"/>
-                    <a:stretch>
-                      <a:fillRect/>
-                    </a:stretch>
-                  </pic:blipFill>
-                  <pic:spPr>
-                    <a:xfrm>
-                      <a:off x="0" y="0"/>
-                      <a:ext cx="3028950" cy="4251325"/>
-                    </a:xfrm>
-                    <a:prstGeom prst="rect">
-                      <a:avLst/>
-                    </a:prstGeom>
-                  </pic:spPr>
-                </pic:pic>
-              </a:graphicData>
-            </a:graphic>
-          </wp:anchor>
-        </w:drawing>
-      </w:r>
-      <w:r>
-        <w:fldChar w:fldCharType="begin"/>
-      </w:r>
-      <w:r>
-        <w:instrText>ADDIN CITAVI.PLACEHOLDER ec9cea34-d013-4b1b-b1a1-b5aa4c11d6f4 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</w:instrText>
-      </w:r>
-      <w:r>
-        <w:fldChar w:fldCharType="separate"/>
-      </w:r>
-      <w:bookmarkStart w:id="35" w:name="_CTVP001ec9cea34d0134b1bb1a1b5aa4c11d6f4"/>
-      <w:r>
-        <w:t>[12]</w:t>
-      </w:r>
-      <w:bookmarkEnd w:id="35"/>
-      <w:r>
-        <w:fldChar w:fldCharType="end"/>
-      </w:r>
-      <w:r>
-        <w:t xml:space="preserve">, that uses CNN to </w:t>
-      </w:r>
-      <w:r>
-        <w:t>determine the steering angle for an self-</w:t>
-      </w:r>
-      <w:r>
-        <w:t>driving car only by the images</w:t>
-      </w:r>
-      <w:r>
-        <w:t xml:space="preserve"> of a front camera</w:t>
-      </w:r>
-      <w:r>
-        <w:t xml:space="preserve"> </w:t>
-      </w:r>
-      <w:r>
-        <w:fldChar w:fldCharType="begin"/>
-      </w:r>
-      <w:r>
-        <w:instrText>ADDIN CITAVI.PLACEHOLDER 7a1cc9dd-3922-4df3-bec0-50b3e9ed7f4d 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</w:instrText>
-      </w:r>
-      <w:r>
-        <w:fldChar w:fldCharType="separate"/>
-      </w:r>
-      <w:bookmarkStart w:id="36" w:name="_CTVP0017a1cc9dd39224df3bec050b3e9ed7f4d"/>
-      <w:r>
-        <w:t>[8]</w:t>
-      </w:r>
-      <w:bookmarkEnd w:id="36"/>
-      <w:r>
-        <w:fldChar w:fldCharType="end"/>
-      </w:r>
-      <w:r>
-        <w:t>.</w:t>
-      </w:r>
-    </w:p>
-    <w:p>
-      <w:pPr>
-        <w:pStyle w:val="Text"/>
-      </w:pPr>
       <w:r>
         <w:rPr>
           <w:noProof/>
@@ -11846,6 +11957,7 @@
                           <w:p>
                             <w:pPr>
                               <w:pStyle w:val="Beschriftung"/>
+                              <w:jc w:val="center"/>
                               <w:rPr>
                                 <w:noProof/>
                                 <w:sz w:val="20"/>
@@ -11853,7 +11965,25 @@
                               </w:rPr>
                             </w:pPr>
                             <w:r>
-                              <w:t>Figure 6 []</w:t>
+                              <w:t>Figure 6</w:t>
+                            </w:r>
+                            <w:r>
+                              <w:t xml:space="preserve">: </w:t>
+                            </w:r>
+                            <w:r>
+                              <w:t>Scheme of the training method</w:t>
+                            </w:r>
+                            <w:r>
+                              <w:t xml:space="preserve"> [</w:t>
+                            </w:r>
+                            <w:r>
+                              <w:t>9</w:t>
+                            </w:r>
+                            <w:r>
+                              <w:t>]</w:t>
+                            </w:r>
+                            <w:r>
+                              <w:t>.</w:t>
                             </w:r>
                           </w:p>
                         </w:txbxContent>
@@ -11878,6 +12008,7 @@
                     <w:p>
                       <w:pPr>
                         <w:pStyle w:val="Beschriftung"/>
+                        <w:jc w:val="center"/>
                         <w:rPr>
                           <w:noProof/>
                           <w:sz w:val="20"/>
@@ -11885,7 +12016,25 @@
                         </w:rPr>
                       </w:pPr>
                       <w:r>
-                        <w:t>Figure 6 []</w:t>
+                        <w:t>Figure 6</w:t>
+                      </w:r>
+                      <w:r>
+                        <w:t xml:space="preserve">: </w:t>
+                      </w:r>
+                      <w:r>
+                        <w:t>Scheme of the training method</w:t>
+                      </w:r>
+                      <w:r>
+                        <w:t xml:space="preserve"> [</w:t>
+                      </w:r>
+                      <w:r>
+                        <w:t>9</w:t>
+                      </w:r>
+                      <w:r>
+                        <w:t>]</w:t>
+                      </w:r>
+                      <w:r>
+                        <w:t>.</w:t>
                       </w:r>
                     </w:p>
                   </w:txbxContent>
@@ -11924,7 +12073,7 @@
                     <pic:cNvPicPr/>
                   </pic:nvPicPr>
                   <pic:blipFill>
-                    <a:blip r:embed="rId15"/>
+                    <a:blip r:embed="rId17"/>
                     <a:stretch>
                       <a:fillRect/>
                     </a:stretch>
@@ -12032,10 +12181,16 @@
         <w:t xml:space="preserve">fit to the images. Consequently, the steering angle is adopted in a way that it would guide the vehicle to the center of the lane and with the correct orientation within two seconds. </w:t>
       </w:r>
       <w:r>
-        <w:t>Using backpropagation of the Torch 7 machine learning package</w:t>
-      </w:r>
-      <w:r>
-        <w:t xml:space="preserve"> determines the parameter of the CNN. </w:t>
+        <w:t>B</w:t>
+      </w:r>
+      <w:r>
+        <w:t>ackpropagation of the Torch 7 machine learning package</w:t>
+      </w:r>
+      <w:r>
+        <w:t xml:space="preserve"> is used to</w:t>
+      </w:r>
+      <w:r>
+        <w:t xml:space="preserve"> determine the parameter of the CNN. </w:t>
       </w:r>
       <w:r>
         <w:t>The procedure of training can be seen in figure 6.</w:t>
@@ -12055,7 +12210,13 @@
         <w:t>The drivers were told to drive as usual but with high alertness.</w:t>
       </w:r>
       <w:r>
-        <w:t xml:space="preserve"> As labels for the training data are the road type, the weather conditions and the driver’s activity used. The latter </w:t>
+        <w:t xml:space="preserve"> </w:t>
+      </w:r>
+      <w:r>
+        <w:t>L</w:t>
+      </w:r>
+      <w:r>
+        <w:t xml:space="preserve">abels for the training data are the road type, the weather conditions and the driver’s activity. The latter </w:t>
       </w:r>
       <w:r>
         <w:t>could be switching or following a lane or turning.</w:t>
@@ -12132,11 +12293,11 @@
         <w:drawing>
           <wp:anchor distT="0" distB="0" distL="114300" distR="114300" simplePos="0" relativeHeight="251682816" behindDoc="0" locked="0" layoutInCell="1" allowOverlap="1" wp14:anchorId="1FF2E0BE">
             <wp:simplePos x="0" y="0"/>
-            <wp:positionH relativeFrom="margin">
-              <wp:align>right</wp:align>
+            <wp:positionH relativeFrom="column">
+              <wp:posOffset>2286</wp:posOffset>
             </wp:positionH>
-            <wp:positionV relativeFrom="paragraph">
-              <wp:posOffset>-2945130</wp:posOffset>
+            <wp:positionV relativeFrom="page">
+              <wp:posOffset>6517843</wp:posOffset>
             </wp:positionV>
             <wp:extent cx="3028950" cy="403225"/>
             <wp:effectExtent l="0" t="0" r="0" b="0"/>
@@ -12153,7 +12314,7 @@
                     <pic:cNvPicPr/>
                   </pic:nvPicPr>
                   <pic:blipFill>
-                    <a:blip r:embed="rId16"/>
+                    <a:blip r:embed="rId18"/>
                     <a:stretch>
                       <a:fillRect/>
                     </a:stretch>
@@ -12209,14 +12370,14 @@
         <w:fldChar w:fldCharType="begin"/>
       </w:r>
       <w:r>
-        <w:instrText>ADDIN CITAVI.PLACEHOLDER adcefd20-eaaa-4122-b82c-1f4ec47ab61a 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</w:instrText>
+        <w:instrText>ADDIN CITAVI.PLACEHOLDER adcefd20-eaaa-4122-b82c-1f4ec47ab61a 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</w:instrText>
       </w:r>
       <w:r>
         <w:fldChar w:fldCharType="separate"/>
       </w:r>
       <w:bookmarkStart w:id="37" w:name="_CTVP001adcefd20eaaa4122b82c1f4ec47ab61a"/>
       <w:r>
-        <w:t>[8]</w:t>
+        <w:t>[9]</w:t>
       </w:r>
       <w:bookmarkEnd w:id="37"/>
       <w:r>
@@ -12318,7 +12479,7 @@
                     <pic:cNvPicPr/>
                   </pic:nvPicPr>
                   <pic:blipFill>
-                    <a:blip r:embed="rId17"/>
+                    <a:blip r:embed="rId19"/>
                     <a:stretch>
                       <a:fillRect/>
                     </a:stretch>
@@ -12396,6 +12557,7 @@
                           <w:p>
                             <w:pPr>
                               <w:pStyle w:val="Beschriftung"/>
+                              <w:jc w:val="right"/>
                               <w:rPr>
                                 <w:noProof/>
                                 <w:sz w:val="20"/>
@@ -12405,16 +12567,20 @@
                             <w:r>
                               <w:t xml:space="preserve">Figure </w:t>
                             </w:r>
-                            <w:fldSimple w:instr=" SEQ Figure \* ARABIC ">
-                              <w:r>
-                                <w:rPr>
-                                  <w:noProof/>
-                                </w:rPr>
-                                <w:t>1</w:t>
-                              </w:r>
-                            </w:fldSimple>
                             <w:r>
-                              <w:t xml:space="preserve"> []</w:t>
+                              <w:t>8: Illustration of a critical section</w:t>
+                            </w:r>
+                            <w:r>
+                              <w:t xml:space="preserve"> [</w:t>
+                            </w:r>
+                            <w:r>
+                              <w:t>2</w:t>
+                            </w:r>
+                            <w:r>
+                              <w:t>]</w:t>
+                            </w:r>
+                            <w:r>
+                              <w:t>.</w:t>
                             </w:r>
                           </w:p>
                         </w:txbxContent>
@@ -12439,6 +12605,7 @@
                     <w:p>
                       <w:pPr>
                         <w:pStyle w:val="Beschriftung"/>
+                        <w:jc w:val="right"/>
                         <w:rPr>
                           <w:noProof/>
                           <w:sz w:val="20"/>
@@ -12448,16 +12615,20 @@
                       <w:r>
                         <w:t xml:space="preserve">Figure </w:t>
                       </w:r>
-                      <w:fldSimple w:instr=" SEQ Figure \* ARABIC ">
-                        <w:r>
-                          <w:rPr>
-                            <w:noProof/>
-                          </w:rPr>
-                          <w:t>1</w:t>
-                        </w:r>
-                      </w:fldSimple>
                       <w:r>
-                        <w:t xml:space="preserve"> []</w:t>
+                        <w:t>8: Illustration of a critical section</w:t>
+                      </w:r>
+                      <w:r>
+                        <w:t xml:space="preserve"> [</w:t>
+                      </w:r>
+                      <w:r>
+                        <w:t>2</w:t>
+                      </w:r>
+                      <w:r>
+                        <w:t>]</w:t>
+                      </w:r>
+                      <w:r>
+                        <w:t>.</w:t>
                       </w:r>
                     </w:p>
                   </w:txbxContent>
@@ -12481,7 +12652,19 @@
         <w:t xml:space="preserve">this paragraph of the paper focuses on the evaluation of both. </w:t>
       </w:r>
       <w:r>
-        <w:t xml:space="preserve">More specifically, priority is given to the individual advantages and disadvantages of the approaches. Moreover, the approaches will be assessed how well they achieve the overall goal to keep the vehicle on a lane or make the vehicle following a desired path. </w:t>
+        <w:t xml:space="preserve">More specifically, priority is given to the individual advantages and disadvantages of the approaches. </w:t>
+      </w:r>
+      <w:r>
+        <w:t>The</w:t>
+      </w:r>
+      <w:r>
+        <w:t xml:space="preserve"> approaches will be assessed </w:t>
+      </w:r>
+      <w:r>
+        <w:t xml:space="preserve">on </w:t>
+      </w:r>
+      <w:r>
+        <w:t xml:space="preserve">how well they achieve the overall goal to keep the vehicle on a lane or make the vehicle following a desired path. </w:t>
       </w:r>
       <w:r>
         <w:t>Conclusively, the inclusion in the complete system architecture of an autonomous vehicle will be considered.</w:t>
@@ -12506,7 +12689,13 @@
         <w:pStyle w:val="Text"/>
       </w:pPr>
       <w:r>
-        <w:t xml:space="preserve">Hierarchical system designs of self-driving cars consist of a path </w:t>
+        <w:t xml:space="preserve">Hierarchical system designs of self-driving cars consist </w:t>
+      </w:r>
+      <w:r>
+        <w:t xml:space="preserve">not only but also </w:t>
+      </w:r>
+      <w:r>
+        <w:t xml:space="preserve">of a path </w:t>
       </w:r>
       <w:r>
         <w:t xml:space="preserve">or trajectory </w:t>
@@ -12517,6 +12706,11 @@
       <w:r>
         <w:t xml:space="preserve"> module and a trajectory tracking module. The first one creates the desired path for the latter one.</w:t>
       </w:r>
+      <w:r>
+        <w:t xml:space="preserve"> In this chapter both of the introduced methods are evaluated.</w:t>
+      </w:r>
+      <w:bookmarkStart w:id="39" w:name="_GoBack"/>
+      <w:bookmarkEnd w:id="39"/>
     </w:p>
     <w:p>
       <w:pPr>
@@ -12564,16 +12758,16 @@
         <w:fldChar w:fldCharType="begin"/>
       </w:r>
       <w:r>
-        <w:instrText>ADDIN CITAVI.PLACEHOLDER 6a30e34a-d6b8-4e54-942c-6e0e0ed0380b 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</w:instrText>
+        <w:instrText>ADDIN CITAVI.PLACEHOLDER 6a30e34a-d6b8-4e54-942c-6e0e0ed0380b 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</w:instrText>
       </w:r>
       <w:r>
         <w:fldChar w:fldCharType="separate"/>
       </w:r>
-      <w:bookmarkStart w:id="39" w:name="_CTVP0016a30e34ad6b84e54942c6e0e0ed0380b"/>
-      <w:r>
-        <w:t>[4]</w:t>
-      </w:r>
-      <w:bookmarkEnd w:id="39"/>
+      <w:bookmarkStart w:id="40" w:name="_CTVP0016a30e34ad6b84e54942c6e0e0ed0380b"/>
+      <w:r>
+        <w:t>[2]</w:t>
+      </w:r>
+      <w:bookmarkEnd w:id="40"/>
       <w:r>
         <w:fldChar w:fldCharType="end"/>
       </w:r>
@@ -12655,16 +12849,16 @@
         <w:fldChar w:fldCharType="begin"/>
       </w:r>
       <w:r>
-        <w:instrText>ADDIN CITAVI.PLACEHOLDER b27d64c3-3922-4537-a290-73c6635657aa 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</w:instrText>
+        <w:instrText>ADDIN CITAVI.PLACEHOLDER b27d64c3-3922-4537-a290-73c6635657aa 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</w:instrText>
       </w:r>
       <w:r>
         <w:fldChar w:fldCharType="separate"/>
       </w:r>
-      <w:bookmarkStart w:id="40" w:name="_CTVP001b27d64c339224537a29073c6635657aa"/>
-      <w:r>
-        <w:t>[4, p. 457]</w:t>
-      </w:r>
-      <w:bookmarkEnd w:id="40"/>
+      <w:bookmarkStart w:id="41" w:name="_CTVP001b27d64c339224537a29073c6635657aa"/>
+      <w:r>
+        <w:t>[2, p. 457]</w:t>
+      </w:r>
+      <w:bookmarkEnd w:id="41"/>
       <w:r>
         <w:fldChar w:fldCharType="end"/>
       </w:r>
@@ -12717,16 +12911,16 @@
         <w:fldChar w:fldCharType="begin"/>
       </w:r>
       <w:r>
-        <w:instrText>ADDIN CITAVI.PLACEHOLDER 3dd37eaa-e1e8-43e6-8fd0-3c681b99fcc7 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</w:instrText>
+        <w:instrText>ADDIN CITAVI.PLACEHOLDER 3dd37eaa-e1e8-43e6-8fd0-3c681b99fcc7 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</w:instrText>
       </w:r>
       <w:r>
         <w:fldChar w:fldCharType="separate"/>
       </w:r>
-      <w:bookmarkStart w:id="41" w:name="_CTVP0013dd37eaae1e843e68fd03c681b99fcc7"/>
-      <w:r>
-        <w:t>[4]</w:t>
-      </w:r>
-      <w:bookmarkEnd w:id="41"/>
+      <w:bookmarkStart w:id="42" w:name="_CTVP0013dd37eaae1e843e68fd03c681b99fcc7"/>
+      <w:r>
+        <w:t>[2]</w:t>
+      </w:r>
+      <w:bookmarkEnd w:id="42"/>
       <w:r>
         <w:fldChar w:fldCharType="end"/>
       </w:r>
@@ -12775,13 +12969,7 @@
         <w:rPr>
           <w:b/>
         </w:rPr>
-        <w:t xml:space="preserve">Evaluation of the </w:t>
-      </w:r>
-      <w:r>
-        <w:rPr>
-          <w:b/>
-        </w:rPr>
-        <w:t>Trajectory Tracking</w:t>
+        <w:t>Evaluation of the Trajectory Tracking</w:t>
       </w:r>
     </w:p>
     <w:p>
@@ -12795,16 +12983,16 @@
         <w:fldChar w:fldCharType="begin"/>
       </w:r>
       <w:r>
-        <w:instrText>ADDIN CITAVI.PLACEHOLDER 19ad9b62-d513-4c4d-a8ca-d0ae31ecb6f5 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</w:instrText>
+        <w:instrText>ADDIN CITAVI.PLACEHOLDER 19ad9b62-d513-4c4d-a8ca-d0ae31ecb6f5 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</w:instrText>
       </w:r>
       <w:r>
         <w:fldChar w:fldCharType="separate"/>
       </w:r>
-      <w:bookmarkStart w:id="42" w:name="_CTVP00119ad9b62d5134c4da8cad0ae31ecb6f5"/>
-      <w:r>
-        <w:t>[5]</w:t>
-      </w:r>
-      <w:bookmarkEnd w:id="42"/>
+      <w:bookmarkStart w:id="43" w:name="_CTVP00119ad9b62d5134c4da8cad0ae31ecb6f5"/>
+      <w:r>
+        <w:t>[6]</w:t>
+      </w:r>
+      <w:bookmarkEnd w:id="43"/>
       <w:r>
         <w:fldChar w:fldCharType="end"/>
       </w:r>
@@ -12830,16 +13018,14 @@
         <w:fldChar w:fldCharType="begin"/>
       </w:r>
       <w:r>
-        <w:instrText>ADDIN CITAVI.PLACEHOLDER d58b8e6a-d3cf-4cdf-9f05-949c3dc8cda5 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</w:instrText>
+        <w:instrText>ADDIN CITAVI.PLACEHOLDER d58b8e6a-d3cf-4cdf-9f05-949c3dc8cda5 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</w:instrText>
       </w:r>
       <w:r>
         <w:fldChar w:fldCharType="separate"/>
       </w:r>
-      <w:bookmarkStart w:id="43" w:name="_CTVP001d58b8e6ad3cf4cdf9f05949c3dc8cda5"/>
-      <w:r>
-        <w:t>[5, pp. 2326-2327]</w:t>
-      </w:r>
-      <w:bookmarkEnd w:id="43"/>
+      <w:r>
+        <w:t>[6, pp. 2326-2327]</w:t>
+      </w:r>
       <w:r>
         <w:fldChar w:fldCharType="end"/>
       </w:r>
@@ -12862,7 +13048,47 @@
         <w:t xml:space="preserve">. The latter has a huge influence on the dynamic behavior of the vehicle. Until a </w:t>
       </w:r>
       <w:r>
-        <w:t>value of 3 to 4</w:t>
+        <w:t>value of 3 to 4m/s</w:t>
+      </w:r>
+      <w:r>
+        <w:rPr>
+          <w:vertAlign w:val="superscript"/>
+        </w:rPr>
+        <w:t>2</w:t>
+      </w:r>
+      <w:r>
+        <w:t xml:space="preserve"> the vehicle dynamics are linear and the equations for the used vehicle models are still valid. If the </w:t>
+      </w:r>
+      <w:r>
+        <w:lastRenderedPageBreak/>
+        <w:t xml:space="preserve">lateral acceleration exceeds this value, it is not possible to describe the vehicle dynamics with relative simple equations. </w:t>
+      </w:r>
+      <w:r>
+        <w:t xml:space="preserve">The behavior is more </w:t>
+      </w:r>
+      <w:r>
+        <w:t>unpredictable,</w:t>
+      </w:r>
+      <w:r>
+        <w:t xml:space="preserve"> and the vehicle models </w:t>
+      </w:r>
+      <w:r>
+        <w:t>loses</w:t>
+      </w:r>
+      <w:r>
+        <w:t xml:space="preserve"> validity and the controller could </w:t>
+      </w:r>
+      <w:r>
+        <w:t xml:space="preserve">struggle with keeping the vehicle on the road. Other controllers, like most of the model predictive controllers, </w:t>
+      </w:r>
+      <w:r>
+        <w:t xml:space="preserve">have to be designed for a certain velocity and deviations from the desired path increase when the actual velocity differs more from the initial velocity. Because of these two reasons, the second test track is </w:t>
+      </w:r>
+      <w:r>
+        <w:t xml:space="preserve">simulated </w:t>
+      </w:r>
+      <w:r>
+        <w:t>with a velocity between 5 and 25m/s and a maximal lateral acceleration of 5</w:t>
       </w:r>
       <w:r>
         <w:t>m/s</w:t>
@@ -12874,49 +13100,6 @@
         <w:t>2</w:t>
       </w:r>
       <w:r>
-        <w:t xml:space="preserve"> the vehicle dynamics are linear and the equations for the used vehicle models are still valid. If the lateral acceleration exceeds this value, it is not possible to describe the vehicle dynamics with relative simple </w:t>
-      </w:r>
-      <w:r>
-        <w:lastRenderedPageBreak/>
-        <w:t xml:space="preserve">equations. </w:t>
-      </w:r>
-      <w:r>
-        <w:t xml:space="preserve">The behavior is more </w:t>
-      </w:r>
-      <w:r>
-        <w:t>unpredictable,</w:t>
-      </w:r>
-      <w:r>
-        <w:t xml:space="preserve"> and the vehicle models </w:t>
-      </w:r>
-      <w:r>
-        <w:t>loses</w:t>
-      </w:r>
-      <w:r>
-        <w:t xml:space="preserve"> validity and the controller could </w:t>
-      </w:r>
-      <w:r>
-        <w:t xml:space="preserve">struggle with keeping the vehicle on the road. Other controllers, like most of the model predictive controllers, </w:t>
-      </w:r>
-      <w:r>
-        <w:t xml:space="preserve">have to be designed for a certain velocity and deviations from the desired path increase when the actual velocity differs more from the initial velocity. Because of these two reasons, the second test track is </w:t>
-      </w:r>
-      <w:r>
-        <w:t xml:space="preserve">simulated </w:t>
-      </w:r>
-      <w:r>
-        <w:t>with a velocity between 5 and 25m/s and a maximal lateral acceleration of 5</w:t>
-      </w:r>
-      <w:r>
-        <w:t>m/s</w:t>
-      </w:r>
-      <w:r>
-        <w:rPr>
-          <w:vertAlign w:val="superscript"/>
-        </w:rPr>
-        <w:t>2</w:t>
-      </w:r>
-      <w:r>
         <w:t xml:space="preserve">. </w:t>
       </w:r>
       <w:r>
@@ -12932,14 +13115,14 @@
         <w:fldChar w:fldCharType="begin"/>
       </w:r>
       <w:r>
-        <w:instrText>ADDIN CITAVI.PLACEHOLDER 2906c8ff-3fa9-4cb0-ab45-a8312b36fba1 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</w:instrText>
+        <w:instrText>ADDIN CITAVI.PLACEHOLDER 2906c8ff-3fa9-4cb0-ab45-a8312b36fba1 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</w:instrText>
       </w:r>
       <w:r>
         <w:fldChar w:fldCharType="separate"/>
       </w:r>
       <w:bookmarkStart w:id="44" w:name="_CTVP0012906c8ff3fa94cb0ab45a8312b36fba1"/>
       <w:r>
-        <w:t>[6]</w:t>
+        <w:t>[7]</w:t>
       </w:r>
       <w:bookmarkEnd w:id="44"/>
       <w:r>
@@ -12970,10 +13153,7 @@
         <w:t xml:space="preserve"> vary in a certain range, the controller achieves a good performance. </w:t>
       </w:r>
       <w:r>
-        <w:t>Finally, even simulations with a lateral acceleration of 8</w:t>
-      </w:r>
-      <w:r>
-        <w:t>m/s</w:t>
+        <w:t>Finally, even simulations with a lateral acceleration of 8m/s</w:t>
       </w:r>
       <w:r>
         <w:rPr>
@@ -13012,7 +13192,7 @@
                     <pic:cNvPicPr/>
                   </pic:nvPicPr>
                   <pic:blipFill>
-                    <a:blip r:embed="rId18"/>
+                    <a:blip r:embed="rId20"/>
                     <a:stretch>
                       <a:fillRect/>
                     </a:stretch>
@@ -13153,14 +13333,16 @@
         <w:fldChar w:fldCharType="begin"/>
       </w:r>
       <w:r>
-        <w:instrText>ADDIN CITAVI.PLACEHOLDER d58b8e6a-d3cf-4cdf-9f05-949c3dc8cda5 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</w:instrText>
+        <w:instrText>ADDIN CITAVI.PLACEHOLDER 7ef5a0ef-f825-4184-bd21-b93d9e1e2faf 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</w:instrText>
       </w:r>
       <w:r>
         <w:fldChar w:fldCharType="separate"/>
       </w:r>
-      <w:r>
-        <w:t>[5, pp. 2326-2327]</w:t>
-      </w:r>
+      <w:bookmarkStart w:id="45" w:name="_CTVP0017ef5a0eff8254184bd21b93d9e1e2faf"/>
+      <w:r>
+        <w:t>[6, pp. 2326-2327]</w:t>
+      </w:r>
+      <w:bookmarkEnd w:id="45"/>
       <w:r>
         <w:fldChar w:fldCharType="end"/>
       </w:r>
@@ -13230,16 +13412,16 @@
         <w:fldChar w:fldCharType="begin"/>
       </w:r>
       <w:r>
-        <w:instrText>ADDIN CITAVI.PLACEHOLDER 6fb2c5c3-c59d-4da4-95cb-e3d0a30e6f43 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</w:instrText>
+        <w:instrText>ADDIN CITAVI.PLACEHOLDER 6fb2c5c3-c59d-4da4-95cb-e3d0a30e6f43 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</w:instrText>
       </w:r>
       <w:r>
         <w:fldChar w:fldCharType="separate"/>
       </w:r>
-      <w:bookmarkStart w:id="45" w:name="_CTVP0016fb2c5c3c59d4da495cbe3d0a30e6f43"/>
-      <w:r>
-        <w:t>[8]</w:t>
-      </w:r>
-      <w:bookmarkEnd w:id="45"/>
+      <w:bookmarkStart w:id="46" w:name="_CTVP0016fb2c5c3c59d4da495cbe3d0a30e6f43"/>
+      <w:r>
+        <w:t>[9]</w:t>
+      </w:r>
+      <w:bookmarkEnd w:id="46"/>
       <w:r>
         <w:fldChar w:fldCharType="end"/>
       </w:r>
@@ -13302,11 +13484,11 @@
       <w:r>
         <w:fldChar w:fldCharType="separate"/>
       </w:r>
-      <w:bookmarkStart w:id="46" w:name="_CTVP0013e422926fb9148c8b21880a35ce1607c"/>
+      <w:bookmarkStart w:id="47" w:name="_CTVP0013e422926fb9148c8b21880a35ce1607c"/>
       <w:r>
         <w:t>[12]</w:t>
       </w:r>
-      <w:bookmarkEnd w:id="46"/>
+      <w:bookmarkEnd w:id="47"/>
       <w:r>
         <w:fldChar w:fldCharType="end"/>
       </w:r>
@@ -13605,38 +13787,20 @@
         <w:t xml:space="preserve">clear if every possible situation will be handled correctly by the network. Also, it is necessary that the extend surrounding of the vehicle is perceived and considered by the module to avoid accidents. </w:t>
       </w:r>
       <w:r>
-        <w:t xml:space="preserve">The hierarchical approach already takes this into account and covers more of the difficult tasks during an autonomous drive. Both approaches have shown that they are not sufficient </w:t>
-      </w:r>
-      <w:bookmarkStart w:id="47" w:name="_GoBack"/>
-      <w:bookmarkEnd w:id="47"/>
-      <w:r>
-        <w:t>to design a self-driving car which does not need a security driver anymore. To reach complete autonomy, further research needs to be done in both areas.</w:t>
+        <w:t>The hierarchical approach already takes this into account and covers more of the difficult tasks during an autonomous drive. Both approaches have shown that they are not sufficient to design a self-driving car which does not need a security driver anymore. To reach complete autonomy, further research needs to be done in both areas.</w:t>
       </w:r>
     </w:p>
     <w:p>
       <w:pPr>
-        <w:pStyle w:val="SectionHeading"/>
-        <w:outlineLvl w:val="0"/>
+        <w:pStyle w:val="CitaviBibliographyHeading"/>
       </w:pPr>
       <w:r>
-        <w:rPr>
-          <w:sz w:val="18"/>
-          <w:szCs w:val="18"/>
-        </w:rPr>
         <w:fldChar w:fldCharType="begin"/>
       </w:r>
       <w:r>
-        <w:rPr>
-          <w:sz w:val="18"/>
-          <w:szCs w:val="18"/>
-        </w:rPr>
-        <w:instrText>ADDIN CITAVI.BIBLIOGRAPHY 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</w:instrText>
-      </w:r>
-      <w:r>
-        <w:rPr>
-          <w:sz w:val="18"/>
-          <w:szCs w:val="18"/>
-        </w:rPr>
+        <w:instrText>ADDIN CITAVI.BIBLIOGRAPHY 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</w:instrText>
+      </w:r>
+      <w:r>
         <w:fldChar w:fldCharType="separate"/>
       </w:r>
       <w:bookmarkStart w:id="48" w:name="_CTVBIBLIOGRAPHY1"/>
@@ -13648,571 +13812,309 @@
     <w:p>
       <w:pPr>
         <w:pStyle w:val="CitaviBibliographyEntry"/>
-        <w:rPr>
-          <w:sz w:val="18"/>
-          <w:szCs w:val="18"/>
-        </w:rPr>
       </w:pPr>
       <w:r>
-        <w:rPr>
-          <w:sz w:val="18"/>
-          <w:szCs w:val="18"/>
-        </w:rPr>
         <w:t>[1]</w:t>
       </w:r>
       <w:r>
-        <w:rPr>
-          <w:sz w:val="18"/>
-          <w:szCs w:val="18"/>
-        </w:rPr>
         <w:tab/>
       </w:r>
-      <w:bookmarkStart w:id="49" w:name="_CTVL001a47f3555e5b440b18ca89fb01a21162a"/>
-      <w:r>
-        <w:rPr>
-          <w:sz w:val="18"/>
-          <w:szCs w:val="18"/>
-        </w:rPr>
-        <w:t xml:space="preserve">B. Paden, M. Cap, S. Z. Yong, D. Yershov, and E. Frazzoli, “A Survey of Motion Planning and Control Techniques for Self-driving Urban Vehicles,” in vol. 1, </w:t>
+      <w:bookmarkStart w:id="49" w:name="_CTVL001d8e89c7852b04cc5bb0889246336d611"/>
+      <w:r>
+        <w:t xml:space="preserve">R. N. Keiron O'Shea, </w:t>
       </w:r>
       <w:bookmarkEnd w:id="49"/>
       <w:r>
         <w:rPr>
           <w:i/>
-          <w:sz w:val="18"/>
-          <w:szCs w:val="18"/>
-        </w:rPr>
-        <w:t>IEEE Transactions on Intelligent Vehicles</w:t>
-      </w:r>
-      <w:r>
-        <w:rPr>
-          <w:sz w:val="18"/>
-          <w:szCs w:val="18"/>
-        </w:rPr>
-        <w:t>, 2016, pp. 33–55.</w:t>
+        </w:rPr>
+        <w:t xml:space="preserve">An Introduction to Convolutional Neural Networks. </w:t>
+      </w:r>
+      <w:r>
+        <w:t>[Online] Available: https://arxiv.org/pdf/1511.08458.pdf. Accessed on: Nov. 14 2017.</w:t>
       </w:r>
     </w:p>
     <w:p>
       <w:pPr>
         <w:pStyle w:val="CitaviBibliographyEntry"/>
-        <w:rPr>
-          <w:sz w:val="18"/>
-          <w:szCs w:val="18"/>
-        </w:rPr>
       </w:pPr>
       <w:r>
-        <w:rPr>
-          <w:sz w:val="18"/>
-          <w:szCs w:val="18"/>
-        </w:rPr>
         <w:t>[2]</w:t>
       </w:r>
       <w:r>
-        <w:rPr>
-          <w:sz w:val="18"/>
-          <w:szCs w:val="18"/>
-        </w:rPr>
         <w:tab/>
       </w:r>
-      <w:bookmarkStart w:id="50" w:name="_CTVL001fa9908f2b6b84d98847b73fad4de45d4"/>
-      <w:r>
-        <w:rPr>
-          <w:sz w:val="18"/>
-          <w:szCs w:val="18"/>
-        </w:rPr>
-        <w:t xml:space="preserve">D. J. Fagnant and K. Kockelman, “Preparing a nation for autonomous vehicles: Opportunities, barriers and policy recommendations,” </w:t>
+      <w:bookmarkStart w:id="50" w:name="_CTVL00173961a8adccb4a53a314779feede6e0e"/>
+      <w:r>
+        <w:t xml:space="preserve">J. Ziegler, P. Bender, T. Dang, and C. Stiller, “Trajectory planning for Bertha — A local, continuous method,” in </w:t>
       </w:r>
       <w:bookmarkEnd w:id="50"/>
       <w:r>
         <w:rPr>
           <w:i/>
-          <w:sz w:val="18"/>
-          <w:szCs w:val="18"/>
-        </w:rPr>
-        <w:t>Transportation Research Part A: Policy and Practice</w:t>
-      </w:r>
-      <w:r>
-        <w:rPr>
-          <w:sz w:val="18"/>
-          <w:szCs w:val="18"/>
-        </w:rPr>
-        <w:t>, vol. 77, pp. 167–181, 2015.</w:t>
+        </w:rPr>
+        <w:t>2014 IEEE Intelligent Vehicles Symposium (IV)</w:t>
+      </w:r>
+      <w:r>
+        <w:t>, MI, USA, pp. 450–457.</w:t>
       </w:r>
     </w:p>
     <w:p>
       <w:pPr>
         <w:pStyle w:val="CitaviBibliographyEntry"/>
-        <w:rPr>
-          <w:sz w:val="18"/>
-          <w:szCs w:val="18"/>
-        </w:rPr>
       </w:pPr>
       <w:r>
-        <w:rPr>
-          <w:sz w:val="18"/>
-          <w:szCs w:val="18"/>
-        </w:rPr>
         <w:t>[3]</w:t>
       </w:r>
       <w:r>
-        <w:rPr>
-          <w:sz w:val="18"/>
-          <w:szCs w:val="18"/>
-        </w:rPr>
         <w:tab/>
       </w:r>
-      <w:bookmarkStart w:id="51" w:name="_CTVL001b7e85cd3e9fc4ac99e5dc7c28eeb39dc"/>
-      <w:r>
-        <w:rPr>
-          <w:sz w:val="18"/>
-          <w:szCs w:val="18"/>
-        </w:rPr>
-        <w:t xml:space="preserve">Mariusz Bojarski, Davide Del Testa, Daniel Dworakowski, Bernhard Firner, Beat Flepp, Prasoon Goyal, </w:t>
+      <w:bookmarkStart w:id="51" w:name="_CTVL001a47f3555e5b440b18ca89fb01a21162a"/>
+      <w:r>
+        <w:t xml:space="preserve">B. Paden, M. Cap, S. Z. Yong, D. Yershov, and E. Frazzoli, “A Survey of Motion Planning and Control Techniques for Self-driving Urban Vehicles,” in vol. 1, </w:t>
       </w:r>
       <w:bookmarkEnd w:id="51"/>
       <w:r>
         <w:rPr>
           <w:i/>
-          <w:sz w:val="18"/>
-          <w:szCs w:val="18"/>
-        </w:rPr>
-        <w:t xml:space="preserve">End to end learning for self-driving cars. </w:t>
-      </w:r>
-      <w:r>
-        <w:rPr>
-          <w:sz w:val="18"/>
-          <w:szCs w:val="18"/>
-        </w:rPr>
-        <w:t>[Online] Available: https://arxiv.org/pdf/1604.07316.pdf. Accessed on: Nov. 08 2017.</w:t>
+        </w:rPr>
+        <w:t>IEEE Transactions on Intelligent Vehicles</w:t>
+      </w:r>
+      <w:r>
+        <w:t>, 2016, pp. 33–55.</w:t>
       </w:r>
     </w:p>
     <w:p>
       <w:pPr>
         <w:pStyle w:val="CitaviBibliographyEntry"/>
-        <w:rPr>
-          <w:sz w:val="18"/>
-          <w:szCs w:val="18"/>
-        </w:rPr>
       </w:pPr>
       <w:r>
-        <w:rPr>
-          <w:sz w:val="18"/>
-          <w:szCs w:val="18"/>
-        </w:rPr>
         <w:t>[4]</w:t>
       </w:r>
       <w:r>
-        <w:rPr>
-          <w:sz w:val="18"/>
-          <w:szCs w:val="18"/>
-        </w:rPr>
         <w:tab/>
       </w:r>
-      <w:bookmarkStart w:id="52" w:name="_CTVL00173961a8adccb4a53a314779feede6e0e"/>
-      <w:r>
-        <w:rPr>
-          <w:sz w:val="18"/>
-          <w:szCs w:val="18"/>
-        </w:rPr>
-        <w:t xml:space="preserve">J. Ziegler, P. Bender, T. Dang, and C. Stiller, “Trajectory planning for Bertha — A local, continuous method,” in </w:t>
+      <w:bookmarkStart w:id="52" w:name="_CTVL001fa9908f2b6b84d98847b73fad4de45d4"/>
+      <w:r>
+        <w:t xml:space="preserve">D. J. Fagnant and K. Kockelman, “Preparing a nation for autonomous vehicles: Opportunities, barriers and policy recommendations,” </w:t>
       </w:r>
       <w:bookmarkEnd w:id="52"/>
       <w:r>
         <w:rPr>
           <w:i/>
-          <w:sz w:val="18"/>
-          <w:szCs w:val="18"/>
-        </w:rPr>
-        <w:t>2014 IEEE Intelligent Vehicles Symposium (IV)</w:t>
-      </w:r>
-      <w:r>
-        <w:rPr>
-          <w:sz w:val="18"/>
-          <w:szCs w:val="18"/>
-        </w:rPr>
-        <w:t>, MI, USA, pp. 450–457.</w:t>
+        </w:rPr>
+        <w:t>Transportation Research Part A: Policy and Practice</w:t>
+      </w:r>
+      <w:r>
+        <w:t>, vol. 77, pp. 167–181, 2015.</w:t>
       </w:r>
     </w:p>
     <w:p>
       <w:pPr>
         <w:pStyle w:val="CitaviBibliographyEntry"/>
-        <w:rPr>
-          <w:sz w:val="18"/>
-          <w:szCs w:val="18"/>
-        </w:rPr>
       </w:pPr>
       <w:r>
-        <w:rPr>
-          <w:sz w:val="18"/>
-          <w:szCs w:val="18"/>
-        </w:rPr>
         <w:t>[5]</w:t>
       </w:r>
       <w:r>
-        <w:rPr>
-          <w:sz w:val="18"/>
-          <w:szCs w:val="18"/>
-        </w:rPr>
         <w:tab/>
       </w:r>
-      <w:bookmarkStart w:id="53" w:name="_CTVL001d747f637e9614bdfbc1261fbed91d6e7"/>
-      <w:r>
-        <w:rPr>
-          <w:sz w:val="18"/>
-          <w:szCs w:val="18"/>
-        </w:rPr>
-        <w:t xml:space="preserve">G. Tagne, R. Talj, and A. Charara, “Immersion and invariance control for reference trajectory tracking of autonomous vehicles,” in </w:t>
+      <w:bookmarkStart w:id="53" w:name="_CTVL001b7e85cd3e9fc4ac99e5dc7c28eeb39dc"/>
+      <w:r>
+        <w:t xml:space="preserve">Mariusz Bojarski, Davide Del Testa, Daniel Dworakowski, Bernhard Firner, Beat Flepp, Prasoon Goyal, </w:t>
       </w:r>
       <w:bookmarkEnd w:id="53"/>
       <w:r>
         <w:rPr>
           <w:i/>
-          <w:sz w:val="18"/>
-          <w:szCs w:val="18"/>
-        </w:rPr>
-        <w:t>2013 16th International IEEE Conference on Intelligent Transportation Systems - (ITSC 2013)</w:t>
-      </w:r>
-      <w:r>
-        <w:rPr>
-          <w:sz w:val="18"/>
-          <w:szCs w:val="18"/>
-        </w:rPr>
-        <w:t>, The Hague, Netherlands, pp. 2322–2328.</w:t>
+        </w:rPr>
+        <w:t xml:space="preserve">End to end learning for self-driving cars. </w:t>
+      </w:r>
+      <w:r>
+        <w:t>[Online] Available: https://arxiv.org/pdf/1604.07316.pdf. Accessed on: Nov. 08 2017.</w:t>
       </w:r>
     </w:p>
     <w:p>
       <w:pPr>
         <w:pStyle w:val="CitaviBibliographyEntry"/>
-        <w:rPr>
-          <w:sz w:val="18"/>
-          <w:szCs w:val="18"/>
-        </w:rPr>
       </w:pPr>
       <w:r>
-        <w:rPr>
-          <w:sz w:val="18"/>
-          <w:szCs w:val="18"/>
-        </w:rPr>
         <w:t>[6]</w:t>
       </w:r>
       <w:r>
-        <w:rPr>
-          <w:sz w:val="18"/>
-          <w:szCs w:val="18"/>
-        </w:rPr>
         <w:tab/>
       </w:r>
-      <w:bookmarkStart w:id="54" w:name="_CTVL001d2662822e0544c8aa451a3f0202ea74c"/>
-      <w:r>
-        <w:rPr>
-          <w:sz w:val="18"/>
-          <w:szCs w:val="18"/>
-        </w:rPr>
-        <w:t xml:space="preserve">J. M. Snider, </w:t>
+      <w:bookmarkStart w:id="54" w:name="_CTVL001d747f637e9614bdfbc1261fbed91d6e7"/>
+      <w:r>
+        <w:t xml:space="preserve">G. Tagne, R. Talj, and A. Charara, “Immersion and invariance control for reference trajectory tracking of autonomous vehicles,” in </w:t>
       </w:r>
       <w:bookmarkEnd w:id="54"/>
       <w:r>
         <w:rPr>
           <w:i/>
-          <w:sz w:val="18"/>
-          <w:szCs w:val="18"/>
-        </w:rPr>
-        <w:t>Automatic Steering Methods for Autonomous Automobile Path Tracking</w:t>
-      </w:r>
-      <w:r>
-        <w:rPr>
-          <w:sz w:val="18"/>
-          <w:szCs w:val="18"/>
-        </w:rPr>
-        <w:t>. Pittsburgh, 2009.</w:t>
+        </w:rPr>
+        <w:t xml:space="preserve">2013 16th International IEEE Conference on Intelligent Transportation Systems - </w:t>
+      </w:r>
+      <w:r>
+        <w:rPr>
+          <w:i/>
+        </w:rPr>
+        <w:t>(ITSC 2013)</w:t>
+      </w:r>
+      <w:r>
+        <w:t>, The Hague, Netherlands, pp. 2322–2328.</w:t>
       </w:r>
     </w:p>
     <w:p>
       <w:pPr>
         <w:pStyle w:val="CitaviBibliographyEntry"/>
-        <w:rPr>
-          <w:sz w:val="18"/>
-          <w:szCs w:val="18"/>
-        </w:rPr>
       </w:pPr>
       <w:r>
-        <w:rPr>
-          <w:sz w:val="18"/>
-          <w:szCs w:val="18"/>
-        </w:rPr>
         <w:t>[7]</w:t>
       </w:r>
       <w:r>
-        <w:rPr>
-          <w:sz w:val="18"/>
-          <w:szCs w:val="18"/>
-        </w:rPr>
         <w:tab/>
       </w:r>
-      <w:bookmarkStart w:id="55" w:name="_CTVL001da8e6fd7674542e785de3c073ba79ce1"/>
-      <w:r>
-        <w:rPr>
-          <w:sz w:val="18"/>
-          <w:szCs w:val="18"/>
-        </w:rPr>
-        <w:t xml:space="preserve">R. Rajamani, </w:t>
+      <w:bookmarkStart w:id="55" w:name="_CTVL001d2662822e0544c8aa451a3f0202ea74c"/>
+      <w:r>
+        <w:t xml:space="preserve">J. M. Snider, </w:t>
       </w:r>
       <w:bookmarkEnd w:id="55"/>
       <w:r>
         <w:rPr>
           <w:i/>
-          <w:sz w:val="18"/>
-          <w:szCs w:val="18"/>
-        </w:rPr>
-        <w:t>Vehicle Dynamics and Control</w:t>
-      </w:r>
-      <w:r>
-        <w:rPr>
-          <w:sz w:val="18"/>
-          <w:szCs w:val="18"/>
-        </w:rPr>
-        <w:t>. Boston, MA: Rajesh Rajamani, 2012.</w:t>
+        </w:rPr>
+        <w:t>Automatic Steering Methods for Autonomous Automobile Path Tracking</w:t>
+      </w:r>
+      <w:r>
+        <w:t>. Pittsburgh, 2009.</w:t>
       </w:r>
     </w:p>
     <w:p>
       <w:pPr>
         <w:pStyle w:val="CitaviBibliographyEntry"/>
-        <w:rPr>
-          <w:sz w:val="18"/>
-          <w:szCs w:val="18"/>
-        </w:rPr>
       </w:pPr>
       <w:r>
-        <w:rPr>
-          <w:sz w:val="18"/>
-          <w:szCs w:val="18"/>
-        </w:rPr>
         <w:t>[8]</w:t>
       </w:r>
       <w:r>
-        <w:rPr>
-          <w:sz w:val="18"/>
-          <w:szCs w:val="18"/>
-        </w:rPr>
         <w:tab/>
       </w:r>
-      <w:bookmarkStart w:id="56" w:name="_CTVL001818a0b6d060d4195946cb16efff39dc0"/>
-      <w:r>
-        <w:rPr>
-          <w:sz w:val="18"/>
-          <w:szCs w:val="18"/>
-        </w:rPr>
-        <w:t xml:space="preserve">Mariusz Bojarski, Davide Del Testa, Daniel Dworakowski, Bernhard Firner, Beat Flepp, Prasoon Goyal, </w:t>
+      <w:bookmarkStart w:id="56" w:name="_CTVL001da8e6fd7674542e785de3c073ba79ce1"/>
+      <w:r>
+        <w:t xml:space="preserve">R. Rajamani, </w:t>
       </w:r>
       <w:bookmarkEnd w:id="56"/>
       <w:r>
         <w:rPr>
           <w:i/>
-          <w:sz w:val="18"/>
-          <w:szCs w:val="18"/>
-        </w:rPr>
-        <w:t xml:space="preserve">End to End Learning for Self-Driving Cars. </w:t>
-      </w:r>
-      <w:r>
-        <w:rPr>
-          <w:sz w:val="18"/>
-          <w:szCs w:val="18"/>
-        </w:rPr>
-        <w:t>[Online] Available: https://arxiv.org/pdf/1604.07316.pdf. Accessed on: Nov. 13 2017.</w:t>
+        </w:rPr>
+        <w:t>Vehicle Dynamics and Control</w:t>
+      </w:r>
+      <w:r>
+        <w:t>. Boston, MA: Rajesh Rajamani, 2012.</w:t>
       </w:r>
     </w:p>
     <w:p>
       <w:pPr>
         <w:pStyle w:val="CitaviBibliographyEntry"/>
-        <w:rPr>
-          <w:sz w:val="18"/>
-          <w:szCs w:val="18"/>
-        </w:rPr>
       </w:pPr>
       <w:r>
-        <w:rPr>
-          <w:sz w:val="18"/>
-          <w:szCs w:val="18"/>
-        </w:rPr>
         <w:t>[9]</w:t>
       </w:r>
       <w:r>
-        <w:rPr>
-          <w:sz w:val="18"/>
-          <w:szCs w:val="18"/>
-        </w:rPr>
         <w:tab/>
       </w:r>
-      <w:bookmarkStart w:id="57" w:name="_CTVL001f6a0053146cb43bc882e144bc71037d7"/>
-      <w:r>
-        <w:rPr>
-          <w:sz w:val="18"/>
-          <w:szCs w:val="18"/>
-        </w:rPr>
-        <w:t xml:space="preserve">Jianxin Wu, </w:t>
+      <w:bookmarkStart w:id="57" w:name="_CTVL001818a0b6d060d4195946cb16efff39dc0"/>
+      <w:r>
+        <w:t xml:space="preserve">Mariusz Bojarski, Davide Del Testa, Daniel Dworakowski, Bernhard Firner, Beat Flepp, Prasoon Goyal, </w:t>
       </w:r>
       <w:bookmarkEnd w:id="57"/>
       <w:r>
         <w:rPr>
           <w:i/>
-          <w:sz w:val="18"/>
-          <w:szCs w:val="18"/>
-        </w:rPr>
-        <w:t xml:space="preserve">Introduction to Convolutional Neural Networks. </w:t>
-      </w:r>
-      <w:r>
-        <w:rPr>
-          <w:sz w:val="18"/>
-          <w:szCs w:val="18"/>
-        </w:rPr>
-        <w:t>[Online] Available: https://cs.nju.edu.cn/wujx/paper/CNN.pdf. Accessed on: Nov. 14 2017.</w:t>
+        </w:rPr>
+        <w:t xml:space="preserve">End to End Learning for Self-Driving Cars. </w:t>
+      </w:r>
+      <w:r>
+        <w:t>[Online] Available: https://arxiv.org/pdf/1604.07316.pdf. Accessed on: Nov. 13 2017.</w:t>
       </w:r>
     </w:p>
     <w:p>
       <w:pPr>
         <w:pStyle w:val="CitaviBibliographyEntry"/>
-        <w:rPr>
-          <w:sz w:val="18"/>
-          <w:szCs w:val="18"/>
-        </w:rPr>
       </w:pPr>
       <w:r>
-        <w:rPr>
-          <w:sz w:val="18"/>
-          <w:szCs w:val="18"/>
-        </w:rPr>
         <w:t>[10]</w:t>
       </w:r>
       <w:r>
-        <w:rPr>
-          <w:sz w:val="18"/>
-          <w:szCs w:val="18"/>
-        </w:rPr>
         <w:tab/>
       </w:r>
-      <w:bookmarkStart w:id="58" w:name="_CTVL001d8e89c7852b04cc5bb0889246336d611"/>
-      <w:r>
-        <w:rPr>
-          <w:sz w:val="18"/>
-          <w:szCs w:val="18"/>
-        </w:rPr>
-        <w:t xml:space="preserve">R. N. Keiron O'Shea, </w:t>
+      <w:bookmarkStart w:id="58" w:name="_CTVL001f6a0053146cb43bc882e144bc71037d7"/>
+      <w:r>
+        <w:t xml:space="preserve">Jianxin Wu, </w:t>
       </w:r>
       <w:bookmarkEnd w:id="58"/>
       <w:r>
         <w:rPr>
           <w:i/>
-          <w:sz w:val="18"/>
-          <w:szCs w:val="18"/>
-        </w:rPr>
-        <w:t xml:space="preserve">An Introduction to Convolutional Neural Networks. </w:t>
-      </w:r>
-      <w:r>
-        <w:rPr>
-          <w:sz w:val="18"/>
-          <w:szCs w:val="18"/>
-        </w:rPr>
-        <w:t>[Online] Available: https://arxiv.org/pdf/1511.08458.pdf. Accessed on: Nov. 14 2017.</w:t>
+        </w:rPr>
+        <w:t xml:space="preserve">Introduction to Convolutional Neural Networks. </w:t>
+      </w:r>
+      <w:r>
+        <w:t>[Online] Available: https://cs.nju.edu.cn/wujx/paper/CNN.pdf. Accessed on: Nov. 14 2017.</w:t>
       </w:r>
     </w:p>
     <w:p>
       <w:pPr>
         <w:pStyle w:val="CitaviBibliographyEntry"/>
-        <w:rPr>
-          <w:sz w:val="18"/>
-          <w:szCs w:val="18"/>
-        </w:rPr>
       </w:pPr>
       <w:r>
-        <w:rPr>
-          <w:sz w:val="18"/>
-          <w:szCs w:val="18"/>
-        </w:rPr>
         <w:t>[11]</w:t>
       </w:r>
       <w:r>
-        <w:rPr>
-          <w:sz w:val="18"/>
-          <w:szCs w:val="18"/>
-        </w:rPr>
         <w:tab/>
       </w:r>
       <w:bookmarkStart w:id="59" w:name="_CTVL0012bcccc7156104eb995f974f8eb6ddd94"/>
       <w:r>
-        <w:rPr>
-          <w:sz w:val="18"/>
-          <w:szCs w:val="18"/>
-        </w:rPr>
         <w:t xml:space="preserve">Ujjwal Karn, </w:t>
       </w:r>
       <w:bookmarkEnd w:id="59"/>
       <w:r>
         <w:rPr>
           <w:i/>
-          <w:sz w:val="18"/>
-          <w:szCs w:val="18"/>
         </w:rPr>
         <w:t xml:space="preserve">An Intuitive Explanation of Convolutional Neural Networks. </w:t>
       </w:r>
       <w:r>
-        <w:rPr>
-          <w:sz w:val="18"/>
-          <w:szCs w:val="18"/>
-        </w:rPr>
         <w:t>[Online] Available: https://ujjwalkarn.me/2016/08/11/intuitive-explanation-convnets/. Accessed on: Nov. 14 2017.</w:t>
       </w:r>
     </w:p>
     <w:p>
       <w:pPr>
         <w:pStyle w:val="CitaviBibliographyEntry"/>
-        <w:rPr>
-          <w:sz w:val="18"/>
-          <w:szCs w:val="18"/>
-        </w:rPr>
       </w:pPr>
       <w:r>
-        <w:rPr>
-          <w:sz w:val="18"/>
-          <w:szCs w:val="18"/>
-        </w:rPr>
         <w:t>[12]</w:t>
       </w:r>
       <w:r>
-        <w:rPr>
-          <w:sz w:val="18"/>
-          <w:szCs w:val="18"/>
-        </w:rPr>
         <w:tab/>
       </w:r>
       <w:bookmarkStart w:id="60" w:name="_CTVL001c38b820d47364c56b739a951ff14a906"/>
       <w:r>
-        <w:rPr>
-          <w:sz w:val="18"/>
-          <w:szCs w:val="18"/>
-        </w:rPr>
         <w:t xml:space="preserve">Mariusz Bojarski, Philip Yeres, Anna Choromanaska, Krzysztof Chromanski, Bernhard Firner, Lawrence Jackel, Urs Muller, </w:t>
       </w:r>
       <w:bookmarkEnd w:id="60"/>
       <w:r>
         <w:rPr>
           <w:i/>
-          <w:sz w:val="18"/>
-          <w:szCs w:val="18"/>
         </w:rPr>
         <w:t xml:space="preserve">Explaining How a Deep Neural Network Trained with End-to-End Learning Steers a Car. </w:t>
       </w:r>
       <w:r>
-        <w:rPr>
-          <w:sz w:val="18"/>
-          <w:szCs w:val="18"/>
-        </w:rPr>
         <w:t>[Online] Available: https://arxiv.org/pdf/1704.07911.pdf. Accessed on: Nov. 13 2017.</w:t>
       </w:r>
       <w:r>
-        <w:rPr>
-          <w:sz w:val="18"/>
-          <w:szCs w:val="18"/>
-        </w:rPr>
         <w:fldChar w:fldCharType="end"/>
       </w:r>
       <w:bookmarkEnd w:id="0"/>
@@ -14687,7 +14589,6 @@
   <w:style w:type="character" w:default="1" w:styleId="Absatz-Standardschriftart">
     <w:name w:val="Default Paragraph Font"/>
     <w:uiPriority w:val="1"/>
-    <w:semiHidden/>
     <w:unhideWhenUsed/>
   </w:style>
   <w:style w:type="table" w:default="1" w:styleId="NormaleTabelle">
@@ -15383,7 +15284,7 @@
 </file>
 
 <file path=customXml/itemProps1.xml><?xml version="1.0" encoding="utf-8"?>
-<ds:datastoreItem xmlns:ds="http://schemas.openxmlformats.org/officeDocument/2006/customXml" ds:itemID="{31A4C721-84B9-4FB7-AE82-1944F06AE6B7}">
+<ds:datastoreItem xmlns:ds="http://schemas.openxmlformats.org/officeDocument/2006/customXml" ds:itemID="{CDF88D47-21D7-4E84-BB49-C18458BB87FE}">
   <ds:schemaRefs>
     <ds:schemaRef ds:uri="http://schemas.openxmlformats.org/officeDocument/2006/bibliography"/>
   </ds:schemaRefs>

--- a/project_2column_2611.docx
+++ b/project_2column_2611.docx
@@ -10778,7 +10778,7 @@
                                 <w:color w:val="auto"/>
                                 <w:szCs w:val="20"/>
                               </w:rPr>
-                              <w:t xml:space="preserve">Figure 4: A </w:t>
+                              <w:t>Figure 4: A</w:t>
                             </w:r>
                             <w:r>
                               <w:rPr>
@@ -10786,7 +10786,31 @@
                                 <w:color w:val="auto"/>
                                 <w:szCs w:val="20"/>
                               </w:rPr>
-                              <w:t>simplified architecture of CNN</w:t>
+                              <w:t xml:space="preserve"> S</w:t>
+                            </w:r>
+                            <w:r>
+                              <w:rPr>
+                                <w:iCs w:val="0"/>
+                                <w:color w:val="auto"/>
+                                <w:szCs w:val="20"/>
+                              </w:rPr>
+                              <w:t xml:space="preserve">implified </w:t>
+                            </w:r>
+                            <w:r>
+                              <w:rPr>
+                                <w:iCs w:val="0"/>
+                                <w:color w:val="auto"/>
+                                <w:szCs w:val="20"/>
+                              </w:rPr>
+                              <w:t>A</w:t>
+                            </w:r>
+                            <w:r>
+                              <w:rPr>
+                                <w:iCs w:val="0"/>
+                                <w:color w:val="auto"/>
+                                <w:szCs w:val="20"/>
+                              </w:rPr>
+                              <w:t>rchitecture of CNN</w:t>
                             </w:r>
                             <w:r>
                               <w:rPr>
@@ -10882,7 +10906,7 @@
                           <w:color w:val="auto"/>
                           <w:szCs w:val="20"/>
                         </w:rPr>
-                        <w:t xml:space="preserve">Figure 4: A </w:t>
+                        <w:t>Figure 4: A</w:t>
                       </w:r>
                       <w:r>
                         <w:rPr>
@@ -10890,7 +10914,31 @@
                           <w:color w:val="auto"/>
                           <w:szCs w:val="20"/>
                         </w:rPr>
-                        <w:t>simplified architecture of CNN</w:t>
+                        <w:t xml:space="preserve"> S</w:t>
+                      </w:r>
+                      <w:r>
+                        <w:rPr>
+                          <w:iCs w:val="0"/>
+                          <w:color w:val="auto"/>
+                          <w:szCs w:val="20"/>
+                        </w:rPr>
+                        <w:t xml:space="preserve">implified </w:t>
+                      </w:r>
+                      <w:r>
+                        <w:rPr>
+                          <w:iCs w:val="0"/>
+                          <w:color w:val="auto"/>
+                          <w:szCs w:val="20"/>
+                        </w:rPr>
+                        <w:t>A</w:t>
+                      </w:r>
+                      <w:r>
+                        <w:rPr>
+                          <w:iCs w:val="0"/>
+                          <w:color w:val="auto"/>
+                          <w:szCs w:val="20"/>
+                        </w:rPr>
+                        <w:t>rchitecture of CNN</w:t>
                       </w:r>
                       <w:r>
                         <w:rPr>
@@ -11971,7 +12019,19 @@
                               <w:t xml:space="preserve">: </w:t>
                             </w:r>
                             <w:r>
-                              <w:t>Scheme of the training method</w:t>
+                              <w:t xml:space="preserve">Scheme of the </w:t>
+                            </w:r>
+                            <w:r>
+                              <w:t>T</w:t>
+                            </w:r>
+                            <w:r>
+                              <w:t xml:space="preserve">raining </w:t>
+                            </w:r>
+                            <w:r>
+                              <w:t>M</w:t>
+                            </w:r>
+                            <w:r>
+                              <w:t>ethod</w:t>
                             </w:r>
                             <w:r>
                               <w:t xml:space="preserve"> [</w:t>
@@ -12022,7 +12082,19 @@
                         <w:t xml:space="preserve">: </w:t>
                       </w:r>
                       <w:r>
-                        <w:t>Scheme of the training method</w:t>
+                        <w:t xml:space="preserve">Scheme of the </w:t>
+                      </w:r>
+                      <w:r>
+                        <w:t>T</w:t>
+                      </w:r>
+                      <w:r>
+                        <w:t xml:space="preserve">raining </w:t>
+                      </w:r>
+                      <w:r>
+                        <w:t>M</w:t>
+                      </w:r>
+                      <w:r>
+                        <w:t>ethod</w:t>
                       </w:r>
                       <w:r>
                         <w:t xml:space="preserve"> [</w:t>
@@ -12557,7 +12629,7 @@
                           <w:p>
                             <w:pPr>
                               <w:pStyle w:val="Beschriftung"/>
-                              <w:jc w:val="right"/>
+                              <w:jc w:val="center"/>
                               <w:rPr>
                                 <w:noProof/>
                                 <w:sz w:val="20"/>
@@ -12568,7 +12640,19 @@
                               <w:t xml:space="preserve">Figure </w:t>
                             </w:r>
                             <w:r>
-                              <w:t>8: Illustration of a critical section</w:t>
+                              <w:t xml:space="preserve">8: Illustration of a </w:t>
+                            </w:r>
+                            <w:r>
+                              <w:t>C</w:t>
+                            </w:r>
+                            <w:r>
+                              <w:t xml:space="preserve">ritical </w:t>
+                            </w:r>
+                            <w:r>
+                              <w:t>S</w:t>
+                            </w:r>
+                            <w:r>
+                              <w:t>ection</w:t>
                             </w:r>
                             <w:r>
                               <w:t xml:space="preserve"> [</w:t>
@@ -12605,7 +12689,7 @@
                     <w:p>
                       <w:pPr>
                         <w:pStyle w:val="Beschriftung"/>
-                        <w:jc w:val="right"/>
+                        <w:jc w:val="center"/>
                         <w:rPr>
                           <w:noProof/>
                           <w:sz w:val="20"/>
@@ -12616,7 +12700,19 @@
                         <w:t xml:space="preserve">Figure </w:t>
                       </w:r>
                       <w:r>
-                        <w:t>8: Illustration of a critical section</w:t>
+                        <w:t xml:space="preserve">8: Illustration of a </w:t>
+                      </w:r>
+                      <w:r>
+                        <w:t>C</w:t>
+                      </w:r>
+                      <w:r>
+                        <w:t xml:space="preserve">ritical </w:t>
+                      </w:r>
+                      <w:r>
+                        <w:t>S</w:t>
+                      </w:r>
+                      <w:r>
+                        <w:t>ection</w:t>
                       </w:r>
                       <w:r>
                         <w:t xml:space="preserve"> [</w:t>
@@ -12707,10 +12803,14 @@
         <w:t xml:space="preserve"> module and a trajectory tracking module. The first one creates the desired path for the latter one.</w:t>
       </w:r>
       <w:r>
-        <w:t xml:space="preserve"> In this chapter both of the introduced methods are evaluated.</w:t>
-      </w:r>
-      <w:bookmarkStart w:id="39" w:name="_GoBack"/>
-      <w:bookmarkEnd w:id="39"/>
+        <w:t xml:space="preserve"> In this chapter </w:t>
+      </w:r>
+      <w:r>
+        <w:t>both introduced</w:t>
+      </w:r>
+      <w:r>
+        <w:t xml:space="preserve"> methods are evaluated.</w:t>
+      </w:r>
     </w:p>
     <w:p>
       <w:pPr>
@@ -12763,11 +12863,11 @@
       <w:r>
         <w:fldChar w:fldCharType="separate"/>
       </w:r>
-      <w:bookmarkStart w:id="40" w:name="_CTVP0016a30e34ad6b84e54942c6e0e0ed0380b"/>
+      <w:bookmarkStart w:id="39" w:name="_CTVP0016a30e34ad6b84e54942c6e0e0ed0380b"/>
       <w:r>
         <w:t>[2]</w:t>
       </w:r>
-      <w:bookmarkEnd w:id="40"/>
+      <w:bookmarkEnd w:id="39"/>
       <w:r>
         <w:fldChar w:fldCharType="end"/>
       </w:r>
@@ -12807,10 +12907,7 @@
         <w:t xml:space="preserve">to tackle all the problems during a drive. Figure </w:t>
       </w:r>
       <w:r>
-        <w:rPr>
-          <w:color w:val="FF0000"/>
-        </w:rPr>
-        <w:t>X</w:t>
+        <w:t>8</w:t>
       </w:r>
       <w:r>
         <w:t xml:space="preserve"> shows a situation in which these skills </w:t>
@@ -12854,11 +12951,11 @@
       <w:r>
         <w:fldChar w:fldCharType="separate"/>
       </w:r>
-      <w:bookmarkStart w:id="41" w:name="_CTVP001b27d64c339224537a29073c6635657aa"/>
+      <w:bookmarkStart w:id="40" w:name="_CTVP001b27d64c339224537a29073c6635657aa"/>
       <w:r>
         <w:t>[2, p. 457]</w:t>
       </w:r>
-      <w:bookmarkEnd w:id="41"/>
+      <w:bookmarkEnd w:id="40"/>
       <w:r>
         <w:fldChar w:fldCharType="end"/>
       </w:r>
@@ -12902,7 +12999,7 @@
         <w:t>large,</w:t>
       </w:r>
       <w:r>
-        <w:t xml:space="preserve"> and it should be prevented that the methods gets stuck in local optima. </w:t>
+        <w:t xml:space="preserve"> and it should be prevented that the method gets stuck in local optima. </w:t>
       </w:r>
       <w:r>
         <w:t xml:space="preserve">Setting up the constraints for an optimization problem in such a way, like it is done in </w:t>
@@ -12916,11 +13013,11 @@
       <w:r>
         <w:fldChar w:fldCharType="separate"/>
       </w:r>
-      <w:bookmarkStart w:id="42" w:name="_CTVP0013dd37eaae1e843e68fd03c681b99fcc7"/>
+      <w:bookmarkStart w:id="41" w:name="_CTVP0013dd37eaae1e843e68fd03c681b99fcc7"/>
       <w:r>
         <w:t>[2]</w:t>
       </w:r>
-      <w:bookmarkEnd w:id="42"/>
+      <w:bookmarkEnd w:id="41"/>
       <w:r>
         <w:fldChar w:fldCharType="end"/>
       </w:r>
@@ -12928,7 +13025,13 @@
         <w:t xml:space="preserve">, that the only optimum is the global optimum needs a lot of expertise and experience in this field of research. </w:t>
       </w:r>
       <w:r>
-        <w:t xml:space="preserve">However, once it is ensured that this is achieved, the optimization problem can be solved in short period of time. This is essential for programs that have to run within a fraction of a second and </w:t>
+        <w:t xml:space="preserve">However, once it is ensured that this is achieved, the optimization problem can be solved in </w:t>
+      </w:r>
+      <w:r>
+        <w:t xml:space="preserve">a </w:t>
+      </w:r>
+      <w:r>
+        <w:t xml:space="preserve">short period of time. This is essential for programs that have to run within a fraction of a second and </w:t>
       </w:r>
       <w:r>
         <w:t xml:space="preserve">must ensure that it finds a good solution within this time. Neglecting the critical situations in which combinatorial decisions are needed, the introduced method is successful in most of the driving scenarios. Planning the path and considering the velocity </w:t>
@@ -12946,7 +13049,13 @@
         <w:t>vehicle,</w:t>
       </w:r>
       <w:r>
-        <w:t xml:space="preserve"> and no one will enter a car that acts strange from the passenger’s perspective and conveys a insecure </w:t>
+        <w:t xml:space="preserve"> and no one will enter a car that acts strange from the passenger’s perspective and conveys a</w:t>
+      </w:r>
+      <w:r>
+        <w:t>n</w:t>
+      </w:r>
+      <w:r>
+        <w:t xml:space="preserve"> insecure </w:t>
       </w:r>
       <w:r>
         <w:t>feeling.</w:t>
@@ -12988,11 +13097,11 @@
       <w:r>
         <w:fldChar w:fldCharType="separate"/>
       </w:r>
-      <w:bookmarkStart w:id="43" w:name="_CTVP00119ad9b62d5134c4da8cad0ae31ecb6f5"/>
+      <w:bookmarkStart w:id="42" w:name="_CTVP00119ad9b62d5134c4da8cad0ae31ecb6f5"/>
       <w:r>
         <w:t>[6]</w:t>
       </w:r>
-      <w:bookmarkEnd w:id="43"/>
+      <w:bookmarkEnd w:id="42"/>
       <w:r>
         <w:fldChar w:fldCharType="end"/>
       </w:r>
@@ -13033,7 +13142,7 @@
         <w:t xml:space="preserve"> show that the controller performs well in different kind of situations. However, different steps of improvement were necessary to achieve this level of performance. </w:t>
       </w:r>
       <w:r>
-        <w:t>The last version of the controller, limits the lateral error from the desired path to less than 5cm for two specific driving scenarios. In the first scenario the speed is constant (</w:t>
+        <w:t>The last version of the controller limits the lateral error from the desired path to less than 5cm for two specific driving scenarios. In the first scenario the speed is constant (</w:t>
       </w:r>
       <w:r>
         <w:t>13.5m/s) and the maximal lateral acceleration is 4m/s</w:t>
@@ -13045,7 +13154,13 @@
         <w:t>2</w:t>
       </w:r>
       <w:r>
-        <w:t xml:space="preserve">. The latter has a huge influence on the dynamic behavior of the vehicle. Until a </w:t>
+        <w:t xml:space="preserve">. The </w:t>
+      </w:r>
+      <w:r>
+        <w:t>lateral acceleration</w:t>
+      </w:r>
+      <w:r>
+        <w:t xml:space="preserve"> has a huge influence on the dynamic behavior of the vehicle. Until a </w:t>
       </w:r>
       <w:r>
         <w:t>value of 3 to 4m/s</w:t>
@@ -13057,11 +13172,11 @@
         <w:t>2</w:t>
       </w:r>
       <w:r>
-        <w:t xml:space="preserve"> the vehicle dynamics are linear and the equations for the used vehicle models are still valid. If the </w:t>
+        <w:t xml:space="preserve"> the vehicle dynamics are linear and the equations for the used vehicle models are still valid. If the lateral acceleration exceeds this value, it is not </w:t>
       </w:r>
       <w:r>
         <w:lastRenderedPageBreak/>
-        <w:t xml:space="preserve">lateral acceleration exceeds this value, it is not possible to describe the vehicle dynamics with relative simple equations. </w:t>
+        <w:t xml:space="preserve">possible to describe the vehicle dynamics with relative simple equations. </w:t>
       </w:r>
       <w:r>
         <w:t xml:space="preserve">The behavior is more </w:t>
@@ -13120,11 +13235,11 @@
       <w:r>
         <w:fldChar w:fldCharType="separate"/>
       </w:r>
-      <w:bookmarkStart w:id="44" w:name="_CTVP0012906c8ff3fa94cb0ab45a8312b36fba1"/>
+      <w:bookmarkStart w:id="43" w:name="_CTVP0012906c8ff3fa94cb0ab45a8312b36fba1"/>
       <w:r>
         <w:t>[7]</w:t>
       </w:r>
-      <w:bookmarkEnd w:id="44"/>
+      <w:bookmarkEnd w:id="43"/>
       <w:r>
         <w:fldChar w:fldCharType="end"/>
       </w:r>
@@ -13163,6 +13278,136 @@
       </w:r>
       <w:r>
         <w:t xml:space="preserve"> does not lead to a poor </w:t>
+      </w:r>
+      <w:r>
+        <w:rPr>
+          <w:noProof/>
+        </w:rPr>
+        <mc:AlternateContent>
+          <mc:Choice Requires="wps">
+            <w:drawing>
+              <wp:anchor distT="0" distB="0" distL="114300" distR="114300" simplePos="0" relativeHeight="251688960" behindDoc="0" locked="0" layoutInCell="1" allowOverlap="1" wp14:anchorId="60917844" wp14:editId="47BFB9B2">
+                <wp:simplePos x="0" y="0"/>
+                <wp:positionH relativeFrom="margin">
+                  <wp:align>left</wp:align>
+                </wp:positionH>
+                <wp:positionV relativeFrom="paragraph">
+                  <wp:posOffset>5171237</wp:posOffset>
+                </wp:positionV>
+                <wp:extent cx="3028950" cy="635"/>
+                <wp:effectExtent l="0" t="0" r="0" b="8255"/>
+                <wp:wrapTopAndBottom/>
+                <wp:docPr id="20" name="Textfeld 20"/>
+                <wp:cNvGraphicFramePr/>
+                <a:graphic xmlns:a="http://schemas.openxmlformats.org/drawingml/2006/main">
+                  <a:graphicData uri="http://schemas.microsoft.com/office/word/2010/wordprocessingShape">
+                    <wps:wsp>
+                      <wps:cNvSpPr txBox="1"/>
+                      <wps:spPr>
+                        <a:xfrm>
+                          <a:off x="0" y="0"/>
+                          <a:ext cx="3028950" cy="635"/>
+                        </a:xfrm>
+                        <a:prstGeom prst="rect">
+                          <a:avLst/>
+                        </a:prstGeom>
+                        <a:solidFill>
+                          <a:prstClr val="white"/>
+                        </a:solidFill>
+                        <a:ln>
+                          <a:noFill/>
+                        </a:ln>
+                      </wps:spPr>
+                      <wps:txbx>
+                        <w:txbxContent>
+                          <w:p>
+                            <w:pPr>
+                              <w:pStyle w:val="Beschriftung"/>
+                              <w:jc w:val="center"/>
+                              <w:rPr>
+                                <w:sz w:val="20"/>
+                                <w:szCs w:val="20"/>
+                              </w:rPr>
+                            </w:pPr>
+                            <w:r>
+                              <w:t xml:space="preserve">Figure </w:t>
+                            </w:r>
+                            <w:r>
+                              <w:t xml:space="preserve">9: </w:t>
+                            </w:r>
+                            <w:r>
+                              <w:t xml:space="preserve">Simulated Test Track and Results </w:t>
+                            </w:r>
+                            <w:r>
+                              <w:t>[</w:t>
+                            </w:r>
+                            <w:r>
+                              <w:t>6</w:t>
+                            </w:r>
+                            <w:r>
+                              <w:t>]</w:t>
+                            </w:r>
+                            <w:r>
+                              <w:t>.</w:t>
+                            </w:r>
+                          </w:p>
+                        </w:txbxContent>
+                      </wps:txbx>
+                      <wps:bodyPr rot="0" spcFirstLastPara="0" vertOverflow="overflow" horzOverflow="overflow" vert="horz" wrap="square" lIns="0" tIns="0" rIns="0" bIns="0" numCol="1" spcCol="0" rtlCol="0" fromWordArt="0" anchor="t" anchorCtr="0" forceAA="0" compatLnSpc="1">
+                        <a:prstTxWarp prst="textNoShape">
+                          <a:avLst/>
+                        </a:prstTxWarp>
+                        <a:spAutoFit/>
+                      </wps:bodyPr>
+                    </wps:wsp>
+                  </a:graphicData>
+                </a:graphic>
+              </wp:anchor>
+            </w:drawing>
+          </mc:Choice>
+          <mc:Fallback>
+            <w:pict>
+              <v:shape w14:anchorId="60917844" id="Textfeld 20" o:spid="_x0000_s1034" type="#_x0000_t202" style="position:absolute;left:0;text-align:left;margin-left:0;margin-top:407.2pt;width:238.5pt;height:.05pt;z-index:251688960;visibility:visible;mso-wrap-style:square;mso-wrap-distance-left:9pt;mso-wrap-distance-top:0;mso-wrap-distance-right:9pt;mso-wrap-distance-bottom:0;mso-position-horizontal:left;mso-position-horizontal-relative:margin;mso-position-vertical:absolute;mso-position-vertical-relative:text;v-text-anchor:top" o:gfxdata="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" stroked="f">
+                <v:textbox style="mso-fit-shape-to-text:t" inset="0,0,0,0">
+                  <w:txbxContent>
+                    <w:p>
+                      <w:pPr>
+                        <w:pStyle w:val="Beschriftung"/>
+                        <w:jc w:val="center"/>
+                        <w:rPr>
+                          <w:sz w:val="20"/>
+                          <w:szCs w:val="20"/>
+                        </w:rPr>
+                      </w:pPr>
+                      <w:r>
+                        <w:t xml:space="preserve">Figure </w:t>
+                      </w:r>
+                      <w:r>
+                        <w:t xml:space="preserve">9: </w:t>
+                      </w:r>
+                      <w:r>
+                        <w:t xml:space="preserve">Simulated Test Track and Results </w:t>
+                      </w:r>
+                      <w:r>
+                        <w:t>[</w:t>
+                      </w:r>
+                      <w:r>
+                        <w:t>6</w:t>
+                      </w:r>
+                      <w:r>
+                        <w:t>]</w:t>
+                      </w:r>
+                      <w:r>
+                        <w:t>.</w:t>
+                      </w:r>
+                    </w:p>
+                  </w:txbxContent>
+                </v:textbox>
+                <w10:wrap type="topAndBottom" anchorx="margin"/>
+              </v:shape>
+            </w:pict>
+          </mc:Fallback>
+        </mc:AlternateContent>
       </w:r>
       <w:r>
         <w:rPr>
@@ -13171,11 +13416,11 @@
         <w:drawing>
           <wp:anchor distT="0" distB="0" distL="114300" distR="114300" simplePos="0" relativeHeight="251686912" behindDoc="0" locked="0" layoutInCell="1" allowOverlap="1" wp14:anchorId="667F88F3">
             <wp:simplePos x="0" y="0"/>
-            <wp:positionH relativeFrom="column">
-              <wp:posOffset>0</wp:posOffset>
+            <wp:positionH relativeFrom="margin">
+              <wp:align>left</wp:align>
             </wp:positionH>
             <wp:positionV relativeFrom="paragraph">
-              <wp:posOffset>3028950</wp:posOffset>
+              <wp:posOffset>3101975</wp:posOffset>
             </wp:positionV>
             <wp:extent cx="3028950" cy="2019300"/>
             <wp:effectExtent l="0" t="0" r="0" b="0"/>
@@ -13213,120 +13458,6 @@
         </w:drawing>
       </w:r>
       <w:r>
-        <w:rPr>
-          <w:noProof/>
-        </w:rPr>
-        <mc:AlternateContent>
-          <mc:Choice Requires="wps">
-            <w:drawing>
-              <wp:anchor distT="0" distB="0" distL="114300" distR="114300" simplePos="0" relativeHeight="251688960" behindDoc="0" locked="0" layoutInCell="1" allowOverlap="1" wp14:anchorId="60917844" wp14:editId="47BFB9B2">
-                <wp:simplePos x="0" y="0"/>
-                <wp:positionH relativeFrom="column">
-                  <wp:posOffset>0</wp:posOffset>
-                </wp:positionH>
-                <wp:positionV relativeFrom="paragraph">
-                  <wp:posOffset>5105400</wp:posOffset>
-                </wp:positionV>
-                <wp:extent cx="3028950" cy="635"/>
-                <wp:effectExtent l="0" t="0" r="0" b="8255"/>
-                <wp:wrapTopAndBottom/>
-                <wp:docPr id="20" name="Textfeld 20"/>
-                <wp:cNvGraphicFramePr/>
-                <a:graphic xmlns:a="http://schemas.openxmlformats.org/drawingml/2006/main">
-                  <a:graphicData uri="http://schemas.microsoft.com/office/word/2010/wordprocessingShape">
-                    <wps:wsp>
-                      <wps:cNvSpPr txBox="1"/>
-                      <wps:spPr>
-                        <a:xfrm>
-                          <a:off x="0" y="0"/>
-                          <a:ext cx="3028950" cy="635"/>
-                        </a:xfrm>
-                        <a:prstGeom prst="rect">
-                          <a:avLst/>
-                        </a:prstGeom>
-                        <a:solidFill>
-                          <a:prstClr val="white"/>
-                        </a:solidFill>
-                        <a:ln>
-                          <a:noFill/>
-                        </a:ln>
-                      </wps:spPr>
-                      <wps:txbx>
-                        <w:txbxContent>
-                          <w:p>
-                            <w:pPr>
-                              <w:pStyle w:val="Beschriftung"/>
-                              <w:rPr>
-                                <w:sz w:val="20"/>
-                                <w:szCs w:val="20"/>
-                              </w:rPr>
-                            </w:pPr>
-                            <w:r>
-                              <w:t xml:space="preserve">Figure </w:t>
-                            </w:r>
-                            <w:fldSimple w:instr=" SEQ Figure \* ARABIC ">
-                              <w:r>
-                                <w:rPr>
-                                  <w:noProof/>
-                                </w:rPr>
-                                <w:t>2</w:t>
-                              </w:r>
-                            </w:fldSimple>
-                            <w:r>
-                              <w:t>[]...</w:t>
-                            </w:r>
-                          </w:p>
-                        </w:txbxContent>
-                      </wps:txbx>
-                      <wps:bodyPr rot="0" spcFirstLastPara="0" vertOverflow="overflow" horzOverflow="overflow" vert="horz" wrap="square" lIns="0" tIns="0" rIns="0" bIns="0" numCol="1" spcCol="0" rtlCol="0" fromWordArt="0" anchor="t" anchorCtr="0" forceAA="0" compatLnSpc="1">
-                        <a:prstTxWarp prst="textNoShape">
-                          <a:avLst/>
-                        </a:prstTxWarp>
-                        <a:spAutoFit/>
-                      </wps:bodyPr>
-                    </wps:wsp>
-                  </a:graphicData>
-                </a:graphic>
-              </wp:anchor>
-            </w:drawing>
-          </mc:Choice>
-          <mc:Fallback>
-            <w:pict>
-              <v:shape w14:anchorId="60917844" id="Textfeld 20" o:spid="_x0000_s1034" type="#_x0000_t202" style="position:absolute;left:0;text-align:left;margin-left:0;margin-top:402pt;width:238.5pt;height:.05pt;z-index:251688960;visibility:visible;mso-wrap-style:square;mso-wrap-distance-left:9pt;mso-wrap-distance-top:0;mso-wrap-distance-right:9pt;mso-wrap-distance-bottom:0;mso-position-horizontal:absolute;mso-position-horizontal-relative:text;mso-position-vertical:absolute;mso-position-vertical-relative:text;v-text-anchor:top" o:gfxdata="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" stroked="f">
-                <v:textbox style="mso-fit-shape-to-text:t" inset="0,0,0,0">
-                  <w:txbxContent>
-                    <w:p>
-                      <w:pPr>
-                        <w:pStyle w:val="Beschriftung"/>
-                        <w:rPr>
-                          <w:sz w:val="20"/>
-                          <w:szCs w:val="20"/>
-                        </w:rPr>
-                      </w:pPr>
-                      <w:r>
-                        <w:t xml:space="preserve">Figure </w:t>
-                      </w:r>
-                      <w:fldSimple w:instr=" SEQ Figure \* ARABIC ">
-                        <w:r>
-                          <w:rPr>
-                            <w:noProof/>
-                          </w:rPr>
-                          <w:t>2</w:t>
-                        </w:r>
-                      </w:fldSimple>
-                      <w:r>
-                        <w:t>[]...</w:t>
-                      </w:r>
-                    </w:p>
-                  </w:txbxContent>
-                </v:textbox>
-                <w10:wrap type="topAndBottom"/>
-              </v:shape>
-            </w:pict>
-          </mc:Fallback>
-        </mc:AlternateContent>
-      </w:r>
-      <w:r>
         <w:t xml:space="preserve">performance of the controller. </w:t>
       </w:r>
       <w:r>
@@ -13338,11 +13469,11 @@
       <w:r>
         <w:fldChar w:fldCharType="separate"/>
       </w:r>
-      <w:bookmarkStart w:id="45" w:name="_CTVP0017ef5a0eff8254184bd21b93d9e1e2faf"/>
+      <w:bookmarkStart w:id="44" w:name="_CTVP0017ef5a0eff8254184bd21b93d9e1e2faf"/>
       <w:r>
         <w:t>[6, pp. 2326-2327]</w:t>
       </w:r>
-      <w:bookmarkEnd w:id="45"/>
+      <w:bookmarkEnd w:id="44"/>
       <w:r>
         <w:fldChar w:fldCharType="end"/>
       </w:r>
@@ -13351,11 +13482,6 @@
       <w:pPr>
         <w:pStyle w:val="Text"/>
       </w:pPr>
-    </w:p>
-    <w:p>
-      <w:pPr>
-        <w:pStyle w:val="Text"/>
-      </w:pPr>
       <w:r>
         <w:tab/>
         <w:t xml:space="preserve">The simulation results show that the controller is capable of guiding the vehicle along the desired path with a very high accuracy. </w:t>
@@ -13367,7 +13493,7 @@
         <w:t xml:space="preserve">However, the controller is just tested in simulations and not with a vehicle on an actual test road. The authors mention that this will be done in future work. </w:t>
       </w:r>
       <w:r>
-        <w:t xml:space="preserve">It can be assumed that these tests will show a higher deviation from the desired path caused by e.g. the actuators. In general, the introduced method requires like the path planning method a comprehensive knowledge about control theory and </w:t>
+        <w:t xml:space="preserve">It can be assumed that these tests will show a higher deviation from the desired path caused by e.g. the actuators. In general, the introduced method requires a comprehensive knowledge about control theory and </w:t>
       </w:r>
       <w:r>
         <w:t xml:space="preserve">a lot of experience in this field. The way the final control equation is achieved is very complex and </w:t>
@@ -13397,7 +13523,19 @@
         <w:pStyle w:val="Text"/>
       </w:pPr>
       <w:r>
-        <w:t xml:space="preserve">Systems using End-to-End Learning seem very promising because after setting up the structure of the convolutional neural network it is only training data required. </w:t>
+        <w:t xml:space="preserve">Systems using </w:t>
+      </w:r>
+      <w:r>
+        <w:t>e</w:t>
+      </w:r>
+      <w:r>
+        <w:t>nd-to-</w:t>
+      </w:r>
+      <w:r>
+        <w:t>e</w:t>
+      </w:r>
+      <w:r>
+        <w:t xml:space="preserve">nd Learning seem very promising because after setting up the structure of the convolutional neural network it is only training data required. </w:t>
       </w:r>
       <w:r>
         <w:t>Though,</w:t>
@@ -13417,11 +13555,11 @@
       <w:r>
         <w:fldChar w:fldCharType="separate"/>
       </w:r>
-      <w:bookmarkStart w:id="46" w:name="_CTVP0016fb2c5c3c59d4da495cbe3d0a30e6f43"/>
+      <w:bookmarkStart w:id="45" w:name="_CTVP0016fb2c5c3c59d4da495cbe3d0a30e6f43"/>
       <w:r>
         <w:t>[9]</w:t>
       </w:r>
-      <w:bookmarkEnd w:id="46"/>
+      <w:bookmarkEnd w:id="45"/>
       <w:r>
         <w:fldChar w:fldCharType="end"/>
       </w:r>
@@ -13464,7 +13602,13 @@
         <w:t xml:space="preserve">in comparison to typical approaches. There is no need to </w:t>
       </w:r>
       <w:r>
-        <w:t xml:space="preserve">design or think of specific features. Moreover, CNN </w:t>
+        <w:t>design or think of specific features. Moreover, CNN</w:t>
+      </w:r>
+      <w:r>
+        <w:t>s</w:t>
+      </w:r>
+      <w:r>
+        <w:t xml:space="preserve"> </w:t>
       </w:r>
       <w:r>
         <w:t>can</w:t>
@@ -13484,11 +13628,11 @@
       <w:r>
         <w:fldChar w:fldCharType="separate"/>
       </w:r>
-      <w:bookmarkStart w:id="47" w:name="_CTVP0013e422926fb9148c8b21880a35ce1607c"/>
+      <w:bookmarkStart w:id="46" w:name="_CTVP0013e422926fb9148c8b21880a35ce1607c"/>
       <w:r>
         <w:t>[12]</w:t>
       </w:r>
-      <w:bookmarkEnd w:id="47"/>
+      <w:bookmarkEnd w:id="46"/>
       <w:r>
         <w:fldChar w:fldCharType="end"/>
       </w:r>
@@ -13511,7 +13655,13 @@
         <w:t xml:space="preserve">Achieving an autonomy value of 98 % during the tests of NVIDEA is a good result. But this also means, according to their definition of the autonomy value, that it is possible that the deviation from the center lane could be almost one meter in a lot of cases. </w:t>
       </w:r>
       <w:r>
-        <w:t xml:space="preserve">In the case of autonomous vehicle, high accuracy is required and deviations up to one meter are much too high and could cause lethal accidents. </w:t>
+        <w:t xml:space="preserve">In the case of autonomous vehicle, high accuracy is required and deviations up to one meter are much too </w:t>
+      </w:r>
+      <w:r>
+        <w:t>large</w:t>
+      </w:r>
+      <w:r>
+        <w:t xml:space="preserve"> and could cause lethal accidents. </w:t>
       </w:r>
       <w:r>
         <w:t xml:space="preserve">Furthermore, it should be </w:t>
@@ -13520,13 +13670,13 @@
         <w:t xml:space="preserve">verified how accurate CNNs can be when they learn from human drivers which are not capable of keeping the vehicle exactly in the middle of the lane or very close to the desired path. The accuracy of PilotNet could be a critical disadvantage, though further information of how well the system performs are necessary. </w:t>
       </w:r>
       <w:r>
-        <w:t>Nevertheless, the results have shown that it is possible to build and train CNNs in such a way that they can keep the lane and calculate an appropriate steering angle. According to [spectrum.ieee</w:t>
-      </w:r>
-      <w:r>
-        <w:t>], a further advantage of end-to-end learning is the robustness of the</w:t>
-      </w:r>
-      <w:r>
-        <w:t xml:space="preserve"> system against sensor failure.</w:t>
+        <w:t xml:space="preserve">Nevertheless, the results have shown that it is possible to build and train CNNs in such a way that they can keep </w:t>
+      </w:r>
+      <w:r>
+        <w:t xml:space="preserve">the vehicle on </w:t>
+      </w:r>
+      <w:r>
+        <w:t>the lane and calculate an appropriate steering angle.</w:t>
       </w:r>
     </w:p>
     <w:p>
@@ -13550,22 +13700,19 @@
         <w:t xml:space="preserve">Another aspect to mention is the </w:t>
       </w:r>
       <w:r>
-        <w:t xml:space="preserve">black box behavior of CNNs. It is not easy to understand how a convolutional neural network works in detail </w:t>
+        <w:t xml:space="preserve">black box behavior of CNNs. It is not easy to understand how a convolutional neural network works in detail and why it e.g. computed this particular steering angle. </w:t>
+      </w:r>
+      <w:r>
+        <w:t>This is e</w:t>
+      </w:r>
+      <w:r>
+        <w:t xml:space="preserve">specially for debugging purposes </w:t>
+      </w:r>
+      <w:r>
+        <w:t xml:space="preserve">a disadvantage. </w:t>
       </w:r>
       <w:r>
         <w:lastRenderedPageBreak/>
-        <w:t xml:space="preserve">and why it e.g. computed this particular steering angle. </w:t>
-      </w:r>
-      <w:r>
-        <w:t>This is e</w:t>
-      </w:r>
-      <w:r>
-        <w:t xml:space="preserve">specially for debugging purposes </w:t>
-      </w:r>
-      <w:r>
-        <w:t xml:space="preserve">a disadvantage. </w:t>
-      </w:r>
-      <w:r>
         <w:t>Additionally,</w:t>
       </w:r>
       <w:r>
@@ -13573,19 +13720,22 @@
       </w:r>
       <w:r>
         <w:t xml:space="preserve"> a drive.</w:t>
+      </w:r>
+    </w:p>
+    <w:p>
+      <w:pPr>
+        <w:pStyle w:val="SubsectionHeading"/>
+      </w:pPr>
+      <w:r>
+        <w:t>Comparison of the Different Approaches</w:t>
       </w:r>
     </w:p>
     <w:p>
       <w:pPr>
         <w:pStyle w:val="Text"/>
       </w:pPr>
-    </w:p>
-    <w:p>
-      <w:pPr>
-        <w:pStyle w:val="SubsectionHeading"/>
-      </w:pPr>
-      <w:r>
-        <w:t>Comparison of the Different Approaches</w:t>
+      <w:r>
+        <w:t>Finally, the typical hierarchical approach with a separated module for trajectory planning and trajectory tracking is compared with the latest approach of end-to-end learning.</w:t>
       </w:r>
     </w:p>
     <w:p>
@@ -13593,7 +13743,38 @@
         <w:pStyle w:val="Text"/>
       </w:pPr>
       <w:r>
-        <w:t>Finally, the typical hierarchical approach with a separated module for trajectory planning and trajectory tracking is compared with the latest approach of end-to-end learning.</w:t>
+        <w:tab/>
+        <w:t xml:space="preserve">Regarding the complexity of each of the approaches, both demand a comprehensive knowledge in their field of research and setting up the modules is very complex. </w:t>
+      </w:r>
+      <w:r>
+        <w:t xml:space="preserve">In contrast to end-to-end learning, the use of separated modules with explicitly defined functions allows </w:t>
+      </w:r>
+      <w:r>
+        <w:t>improvements of</w:t>
+      </w:r>
+      <w:r>
+        <w:t xml:space="preserve"> the system easier. The system is not like a black box and </w:t>
+      </w:r>
+      <w:r>
+        <w:t xml:space="preserve">weaknesses of the methods can be found with average effort. For instance, both the method for trajectory planning and trajectory tracking figured out disadvantages of their versions and how they can improve them. Using a CNN, </w:t>
+      </w:r>
+      <w:r>
+        <w:t xml:space="preserve">it needs a lot of effort just to understand, or try to understand, why the network calculated this specific steering angle and which objects contributed the most. </w:t>
+      </w:r>
+      <w:r>
+        <w:t xml:space="preserve">Furthermore, the hierarchical approach covers more problems </w:t>
+      </w:r>
+      <w:r>
+        <w:t>that occur</w:t>
+      </w:r>
+      <w:r>
+        <w:t xml:space="preserve"> during autonomous driving. </w:t>
+      </w:r>
+      <w:r>
+        <w:t xml:space="preserve">For example, the trajectory tracking module determines a desired velocity in order to keep the vehicle on the road or to avoid accidents with other traffic participants. How the velocity is or will be considered in end-to-end learning is unclear. Will a second network be used and train to follow the desired velocity? Or will the velocity </w:t>
+      </w:r>
+      <w:r>
+        <w:t>and the desired velocity be an additional input of the current network?</w:t>
       </w:r>
     </w:p>
     <w:p>
@@ -13602,25 +13783,78 @@
       </w:pPr>
       <w:r>
         <w:tab/>
-        <w:t xml:space="preserve">Regarding the complexity of each of the approaches, both demand a comprehensive knowledge in their field of research and setting up the modules is very complex. </w:t>
-      </w:r>
-      <w:r>
-        <w:t xml:space="preserve">In contrast to end-to-end learning, the use of separated modules with explicitly defined functions allows to improve the system easier. The system is not like a black box and </w:t>
-      </w:r>
-      <w:r>
-        <w:t xml:space="preserve">weaknesses of the methods can be found with average effort. For instance, both the method for trajectory planning and trajectory tracking figured out disadvantages of their versions and how they can improve them. Using a CNN, </w:t>
-      </w:r>
-      <w:r>
-        <w:t xml:space="preserve">it needs a lot of effort just to understand, or try to understand, why the network calculated this specific steering angle and which objects contributed the most. </w:t>
-      </w:r>
-      <w:r>
-        <w:t xml:space="preserve">Furthermore, the hierarchical approach covers more problems occurring during autonomous driving. </w:t>
-      </w:r>
-      <w:r>
-        <w:t xml:space="preserve">For example, the trajectory tracking module determines a desired velocity in order to keep the vehicle on the road or to avoid accidents with other traffic participants. How the velocity is or will be considered in end-to-end learning is unclear. Will a second network be used and train to follow the desired velocity? Or will the velocity </w:t>
-      </w:r>
-      <w:r>
-        <w:t>and the desired velocity be an additional input of the current network?</w:t>
+      </w:r>
+      <w:r>
+        <w:t xml:space="preserve">The parameter used for trajectory tracking vary from vehicle to vehicle and even from drive to drive. This makes the process of reaching the goal to follow the desired path more complicated and can lead to different deviations. </w:t>
+      </w:r>
+      <w:r>
+        <w:t>Additionally, a vehicle model is needed in the introduced approac</w:t>
+      </w:r>
+      <w:r>
+        <w:t>h. F</w:t>
+      </w:r>
+      <w:r>
+        <w:t>or trajectory tracking and planning certain assumptions have to be made</w:t>
+      </w:r>
+      <w:r>
+        <w:t xml:space="preserve">, </w:t>
+      </w:r>
+      <w:r>
+        <w:t xml:space="preserve">a lot of restrictions </w:t>
+      </w:r>
+      <w:r>
+        <w:t>considered</w:t>
+      </w:r>
+      <w:r>
+        <w:t xml:space="preserve"> and details </w:t>
+      </w:r>
+      <w:r>
+        <w:t xml:space="preserve">be defined explicitly. On the other hand, end-to-end learning has the advantage that it does not have to deal with vehicle parameters and can avoid thus these difficulties. There is no underlying vehicle model necessary or no constraints have to be defined explicitly. </w:t>
+      </w:r>
+      <w:r>
+        <w:t xml:space="preserve">In general, end-to-end learning does almost not require any knowledge about the vehicle and its dynamics. There are no experts needed for optimization or control theory, only for CNNs. This is the reason why end-to-end learning seems to be so promising. </w:t>
+      </w:r>
+      <w:r>
+        <w:t>Forgetting about a lot of difficult aspects, once the network structure is set up and the network is trained, all the work is done. Implementing the network seems to be less effort than designing the different modules of the hierarchical approach.</w:t>
+      </w:r>
+      <w:r>
+        <w:t xml:space="preserve"> But so far, end-to-end learning neglects </w:t>
+      </w:r>
+      <w:r>
+        <w:t xml:space="preserve">some important tasks that are necessary for autonomous driving and it is not obvious how they can be implemented in CNNs or </w:t>
+      </w:r>
+      <w:r>
+        <w:t>the overall</w:t>
+      </w:r>
+      <w:r>
+        <w:t xml:space="preserve"> system. The </w:t>
+      </w:r>
+      <w:r>
+        <w:t>end-to-end learning system of NVIDEA is only able to keep the vehicle on the middle of the lane and to avoid obstacles. More critical situations</w:t>
+      </w:r>
+      <w:r>
+        <w:t>,</w:t>
+      </w:r>
+      <w:r>
+        <w:t xml:space="preserve"> like the one in figure </w:t>
+      </w:r>
+      <w:r>
+        <w:t>9</w:t>
+      </w:r>
+      <w:r>
+        <w:t>,</w:t>
+      </w:r>
+      <w:r>
+        <w:t xml:space="preserve"> where t</w:t>
+      </w:r>
+      <w:r>
+        <w:t xml:space="preserve">wo vehicles approach an obstacle from both lanes, are not trained yet because the velocity of the other vehicle is not considered. It is not ensured, that there will be no collision when both vehicles pass the obstacle. Because of the isolation of the system, the </w:t>
+      </w:r>
+      <w:r>
+        <w:t xml:space="preserve">surrounding of the vehicle is not perceived and e.g. vehicles from behind are not considered. This could cause problems as well as untypical behavior of other vehicles or pedestrians. Is the CNN trained well enough to </w:t>
+      </w:r>
+      <w:r>
+        <w:t>avoid an accident if another car from the opposite lane slowly drifts on the own lane? How will the network react in case an accident is not avoidable? At least the first question can be answered positively for the hierarchical approach. The sensors perceive the movement of this car and consider it in the path planning. It is more likely, that this situation will not result in an accident.</w:t>
       </w:r>
     </w:p>
     <w:p>
@@ -13629,69 +13863,13 @@
       </w:pPr>
       <w:r>
         <w:tab/>
-      </w:r>
-      <w:r>
-        <w:t xml:space="preserve">The parameter, used for trajectory tracking, vary from vehicle to vehicle and even from drive to drive. This makes the process of reaching the goal to follow the desired path more complicated and can lead to different deviations. </w:t>
-      </w:r>
-      <w:r>
-        <w:t xml:space="preserve">Additionally, a vehicle model is needed in the introduced approach and for trajectory tracking and planning certain assumptions have to be made and a lot of restrictions be </w:t>
-      </w:r>
-      <w:r>
-        <w:t>considered,</w:t>
-      </w:r>
-      <w:r>
-        <w:t xml:space="preserve"> and details </w:t>
-      </w:r>
-      <w:r>
-        <w:t xml:space="preserve">be defined explicitly. On the other hand, end-to-end learning has the advantage that it does not have to deal with vehicle parameters and can avoid thus these difficulties. There is no underlying vehicle model necessary or no constraints have to be defined explicitly. </w:t>
-      </w:r>
-      <w:r>
-        <w:t xml:space="preserve">In general, end-to-end learning does almost not require any knowledge about the vehicle and its dynamics. There are no experts needed for optimization or control theory, only for CNNs. This is the reason why end-to-end learning seems to be so promising. </w:t>
-      </w:r>
-      <w:r>
-        <w:t>Forgetting about a lot of difficult aspects, once the network structure is set up and the network is trained, all the work is done. Implementing the network seems to be less effort than designing the different modules of the hierarchical approach.</w:t>
-      </w:r>
-      <w:r>
-        <w:t xml:space="preserve"> But so far, end-to-end learning neglects </w:t>
-      </w:r>
-      <w:r>
-        <w:t xml:space="preserve">some </w:t>
-      </w:r>
-      <w:r>
-        <w:t>important tasks that are necessary for autonomous driving and it is not obvious how they can be implemented in CNNs or this system. The end-to-end learning system of NVIDEA is only able to keep the vehicle on the middle of the lane and to avoid obstacles. More critical situations</w:t>
-      </w:r>
-      <w:r>
-        <w:t>,</w:t>
-      </w:r>
-      <w:r>
-        <w:t xml:space="preserve"> like the one in figure </w:t>
-      </w:r>
-      <w:r>
-        <w:rPr>
-          <w:color w:val="FF0000"/>
-        </w:rPr>
-        <w:t>X</w:t>
-      </w:r>
-      <w:r>
-        <w:t xml:space="preserve"> where t</w:t>
-      </w:r>
-      <w:r>
-        <w:t xml:space="preserve">wo vehicles approach an obstacle from both lanes, are not trained yet because the velocity of the other vehicle is not considered. It is not ensured, that there will be no collision when both vehicles pass the obstacle. Because of the isolation of the system, the </w:t>
-      </w:r>
-      <w:r>
-        <w:t xml:space="preserve">surrounding of the vehicle is not perceived and e.g. vehicles from behind are not considered. This could cause problems as well as untypical behavior of other vehicles or pedestrians. Is the CNN trained well enough to </w:t>
-      </w:r>
-      <w:r>
-        <w:t>avoid an accident if another car from the opposite lane slowly drifts on the own lane? How will the network react in case an accident is not avoidable? At least the first question can be answered positively for the hierarchical approach. The sensors perceive the movement of this car and consider it in the path planning. It is more likely, that this situation will not result in an accident.</w:t>
-      </w:r>
-    </w:p>
-    <w:p>
-      <w:pPr>
-        <w:pStyle w:val="Text"/>
-      </w:pPr>
-      <w:r>
-        <w:tab/>
-        <w:t xml:space="preserve">At last, the performance of the different approaches has to be evaluated. The trajectory planning module struggles with critical situations in which combinatorial decisions are </w:t>
+        <w:t>At last, the performance of the different approaches ha</w:t>
+      </w:r>
+      <w:r>
+        <w:t>s</w:t>
+      </w:r>
+      <w:r>
+        <w:t xml:space="preserve"> to be evaluated. The trajectory planning module struggles with critical situations in which combinatorial decisions are </w:t>
       </w:r>
       <w:r>
         <w:t>necessary,</w:t>
@@ -13709,16 +13887,28 @@
         <w:t xml:space="preserve"> highly dynamic and nonlinear</w:t>
       </w:r>
       <w:r>
-        <w:t xml:space="preserve"> behavior. Nevertheless, test with a vehicle on an actual test track are essential for a final evaluation. </w:t>
+        <w:t xml:space="preserve"> behavior. Nevertheless, test</w:t>
+      </w:r>
+      <w:r>
+        <w:t>s</w:t>
+      </w:r>
+      <w:r>
+        <w:t xml:space="preserve"> with a vehicle on an actual test track are essential for a final evaluation. </w:t>
       </w:r>
       <w:r>
         <w:t xml:space="preserve">The fact that for the tasks of planning a trajectory and tracking a trajectory, a lot of different approaches are currently used, indicates that </w:t>
       </w:r>
       <w:r>
-        <w:t xml:space="preserve">none of the introduced methods are sufficient enough or perform well enough. </w:t>
-      </w:r>
-      <w:r>
-        <w:t xml:space="preserve">PilotNet of NVIDEA is able to keep the vehicle on the middle of the lane and avoids obstacles in most of the situations. Considering that the network is trained by data from human drivers, it is very likely that the lateral error from the middle of the lane is much higher than </w:t>
+        <w:t xml:space="preserve">none of the introduced methods perform well enough. </w:t>
+      </w:r>
+      <w:r>
+        <w:t xml:space="preserve">PilotNet of NVIDEA is able to keep the vehicle on the middle of the lane and avoids obstacles in most of the situations. Considering that the network is trained by data from human drivers, it is very likely that the lateral error from the middle of the lane is much </w:t>
+      </w:r>
+      <w:r>
+        <w:t>larger</w:t>
+      </w:r>
+      <w:r>
+        <w:t xml:space="preserve"> than </w:t>
       </w:r>
       <w:r>
         <w:t xml:space="preserve">5cm. In general, it should be questioned if it is the right goal to imitate a human driver on the road when they cause accidents, are inaccurate and </w:t>
@@ -13732,6 +13922,8 @@
         <w:pStyle w:val="SectionHeading"/>
         <w:outlineLvl w:val="0"/>
       </w:pPr>
+      <w:bookmarkStart w:id="47" w:name="_GoBack"/>
+      <w:bookmarkEnd w:id="47"/>
       <w:r>
         <w:t>Conclusion</w:t>
       </w:r>
@@ -13753,12 +13945,21 @@
         <w:t xml:space="preserve">typical </w:t>
       </w:r>
       <w:r>
-        <w:t xml:space="preserve">hierarchical approach </w:t>
+        <w:t>hierarchical approach</w:t>
+      </w:r>
+      <w:r>
+        <w:t>,</w:t>
+      </w:r>
+      <w:r>
+        <w:t xml:space="preserve"> </w:t>
       </w:r>
       <w:r>
         <w:t>consisting of trajectory planning and trajectory tracking</w:t>
       </w:r>
       <w:r>
+        <w:t>,</w:t>
+      </w:r>
+      <w:r>
         <w:t xml:space="preserve"> and</w:t>
       </w:r>
       <w:r>
@@ -13777,11 +13978,11 @@
         <w:t xml:space="preserve">End-to-end learning has the promising advantage that only comprehensive knowledge about CNNs is needed and no </w:t>
       </w:r>
       <w:r>
-        <w:t xml:space="preserve">expertise about vehicle dynamics or optimization is required. Additionally, no assumptions or </w:t>
+        <w:t xml:space="preserve">expertise about vehicle dynamics or optimization is required. Additionally, no assumptions or constraints have to be defined explicitly. Almost like a magic black box, the steering angle is obtained by the images of </w:t>
       </w:r>
       <w:r>
         <w:lastRenderedPageBreak/>
-        <w:t xml:space="preserve">constraints have to be defined explicitly. Almost like a magic black box, the steering angle is obtained by the images of the front camera and the trained network. Training the network properly is very difficult, though, and it is not </w:t>
+        <w:t xml:space="preserve">the front camera and the trained network. Training the network properly is very difficult, though, and it is not </w:t>
       </w:r>
       <w:r>
         <w:t xml:space="preserve">clear if every possible situation will be handled correctly by the network. Also, it is necessary that the extend surrounding of the vehicle is perceived and considered by the module to avoid accidents. </w:t>
@@ -13793,328 +13994,618 @@
     <w:p>
       <w:pPr>
         <w:pStyle w:val="CitaviBibliographyHeading"/>
+        <w:jc w:val="center"/>
+        <w:rPr>
+          <w:sz w:val="24"/>
+          <w:szCs w:val="18"/>
+        </w:rPr>
       </w:pPr>
       <w:r>
+        <w:rPr>
+          <w:sz w:val="18"/>
+          <w:szCs w:val="18"/>
+        </w:rPr>
         <w:fldChar w:fldCharType="begin"/>
       </w:r>
       <w:r>
+        <w:rPr>
+          <w:sz w:val="18"/>
+          <w:szCs w:val="18"/>
+        </w:rPr>
         <w:instrText>ADDIN CITAVI.BIBLIOGRAPHY 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</w:instrText>
       </w:r>
       <w:r>
+        <w:rPr>
+          <w:sz w:val="18"/>
+          <w:szCs w:val="18"/>
+        </w:rPr>
         <w:fldChar w:fldCharType="separate"/>
       </w:r>
       <w:bookmarkStart w:id="48" w:name="_CTVBIBLIOGRAPHY1"/>
       <w:bookmarkEnd w:id="48"/>
       <w:r>
+        <w:rPr>
+          <w:sz w:val="24"/>
+          <w:szCs w:val="18"/>
+        </w:rPr>
         <w:t>References</w:t>
       </w:r>
     </w:p>
     <w:p>
       <w:pPr>
         <w:pStyle w:val="CitaviBibliographyEntry"/>
+        <w:rPr>
+          <w:sz w:val="18"/>
+          <w:szCs w:val="18"/>
+        </w:rPr>
       </w:pPr>
       <w:r>
+        <w:rPr>
+          <w:sz w:val="18"/>
+          <w:szCs w:val="18"/>
+        </w:rPr>
         <w:t>[1]</w:t>
       </w:r>
       <w:r>
+        <w:rPr>
+          <w:sz w:val="18"/>
+          <w:szCs w:val="18"/>
+        </w:rPr>
         <w:tab/>
       </w:r>
       <w:bookmarkStart w:id="49" w:name="_CTVL001d8e89c7852b04cc5bb0889246336d611"/>
       <w:r>
+        <w:rPr>
+          <w:sz w:val="18"/>
+          <w:szCs w:val="18"/>
+        </w:rPr>
         <w:t xml:space="preserve">R. N. Keiron O'Shea, </w:t>
       </w:r>
       <w:bookmarkEnd w:id="49"/>
       <w:r>
         <w:rPr>
           <w:i/>
+          <w:sz w:val="18"/>
+          <w:szCs w:val="18"/>
         </w:rPr>
         <w:t xml:space="preserve">An Introduction to Convolutional Neural Networks. </w:t>
       </w:r>
       <w:r>
+        <w:rPr>
+          <w:sz w:val="18"/>
+          <w:szCs w:val="18"/>
+        </w:rPr>
         <w:t>[Online] Available: https://arxiv.org/pdf/1511.08458.pdf. Accessed on: Nov. 14 2017.</w:t>
       </w:r>
     </w:p>
     <w:p>
       <w:pPr>
         <w:pStyle w:val="CitaviBibliographyEntry"/>
+        <w:rPr>
+          <w:sz w:val="18"/>
+          <w:szCs w:val="18"/>
+        </w:rPr>
       </w:pPr>
       <w:r>
+        <w:rPr>
+          <w:sz w:val="18"/>
+          <w:szCs w:val="18"/>
+        </w:rPr>
         <w:t>[2]</w:t>
       </w:r>
       <w:r>
+        <w:rPr>
+          <w:sz w:val="18"/>
+          <w:szCs w:val="18"/>
+        </w:rPr>
         <w:tab/>
       </w:r>
       <w:bookmarkStart w:id="50" w:name="_CTVL00173961a8adccb4a53a314779feede6e0e"/>
       <w:r>
+        <w:rPr>
+          <w:sz w:val="18"/>
+          <w:szCs w:val="18"/>
+        </w:rPr>
         <w:t xml:space="preserve">J. Ziegler, P. Bender, T. Dang, and C. Stiller, “Trajectory planning for Bertha — A local, continuous method,” in </w:t>
       </w:r>
       <w:bookmarkEnd w:id="50"/>
       <w:r>
         <w:rPr>
           <w:i/>
+          <w:sz w:val="18"/>
+          <w:szCs w:val="18"/>
         </w:rPr>
         <w:t>2014 IEEE Intelligent Vehicles Symposium (IV)</w:t>
       </w:r>
       <w:r>
+        <w:rPr>
+          <w:sz w:val="18"/>
+          <w:szCs w:val="18"/>
+        </w:rPr>
         <w:t>, MI, USA, pp. 450–457.</w:t>
       </w:r>
     </w:p>
     <w:p>
       <w:pPr>
         <w:pStyle w:val="CitaviBibliographyEntry"/>
+        <w:rPr>
+          <w:sz w:val="18"/>
+          <w:szCs w:val="18"/>
+        </w:rPr>
       </w:pPr>
       <w:r>
+        <w:rPr>
+          <w:sz w:val="18"/>
+          <w:szCs w:val="18"/>
+        </w:rPr>
         <w:t>[3]</w:t>
       </w:r>
       <w:r>
+        <w:rPr>
+          <w:sz w:val="18"/>
+          <w:szCs w:val="18"/>
+        </w:rPr>
         <w:tab/>
       </w:r>
       <w:bookmarkStart w:id="51" w:name="_CTVL001a47f3555e5b440b18ca89fb01a21162a"/>
       <w:r>
+        <w:rPr>
+          <w:sz w:val="18"/>
+          <w:szCs w:val="18"/>
+        </w:rPr>
         <w:t xml:space="preserve">B. Paden, M. Cap, S. Z. Yong, D. Yershov, and E. Frazzoli, “A Survey of Motion Planning and Control Techniques for Self-driving Urban Vehicles,” in vol. 1, </w:t>
       </w:r>
       <w:bookmarkEnd w:id="51"/>
       <w:r>
         <w:rPr>
           <w:i/>
+          <w:sz w:val="18"/>
+          <w:szCs w:val="18"/>
         </w:rPr>
         <w:t>IEEE Transactions on Intelligent Vehicles</w:t>
       </w:r>
       <w:r>
+        <w:rPr>
+          <w:sz w:val="18"/>
+          <w:szCs w:val="18"/>
+        </w:rPr>
         <w:t>, 2016, pp. 33–55.</w:t>
       </w:r>
     </w:p>
     <w:p>
       <w:pPr>
         <w:pStyle w:val="CitaviBibliographyEntry"/>
+        <w:rPr>
+          <w:sz w:val="18"/>
+          <w:szCs w:val="18"/>
+        </w:rPr>
       </w:pPr>
       <w:r>
+        <w:rPr>
+          <w:sz w:val="18"/>
+          <w:szCs w:val="18"/>
+        </w:rPr>
         <w:t>[4]</w:t>
       </w:r>
       <w:r>
+        <w:rPr>
+          <w:sz w:val="18"/>
+          <w:szCs w:val="18"/>
+        </w:rPr>
         <w:tab/>
       </w:r>
       <w:bookmarkStart w:id="52" w:name="_CTVL001fa9908f2b6b84d98847b73fad4de45d4"/>
       <w:r>
+        <w:rPr>
+          <w:sz w:val="18"/>
+          <w:szCs w:val="18"/>
+        </w:rPr>
         <w:t xml:space="preserve">D. J. Fagnant and K. Kockelman, “Preparing a nation for autonomous vehicles: Opportunities, barriers and policy recommendations,” </w:t>
       </w:r>
       <w:bookmarkEnd w:id="52"/>
       <w:r>
         <w:rPr>
           <w:i/>
+          <w:sz w:val="18"/>
+          <w:szCs w:val="18"/>
         </w:rPr>
         <w:t>Transportation Research Part A: Policy and Practice</w:t>
       </w:r>
       <w:r>
+        <w:rPr>
+          <w:sz w:val="18"/>
+          <w:szCs w:val="18"/>
+        </w:rPr>
         <w:t>, vol. 77, pp. 167–181, 2015.</w:t>
       </w:r>
     </w:p>
     <w:p>
       <w:pPr>
         <w:pStyle w:val="CitaviBibliographyEntry"/>
+        <w:rPr>
+          <w:sz w:val="18"/>
+          <w:szCs w:val="18"/>
+        </w:rPr>
       </w:pPr>
       <w:r>
+        <w:rPr>
+          <w:sz w:val="18"/>
+          <w:szCs w:val="18"/>
+        </w:rPr>
         <w:t>[5]</w:t>
       </w:r>
       <w:r>
+        <w:rPr>
+          <w:sz w:val="18"/>
+          <w:szCs w:val="18"/>
+        </w:rPr>
         <w:tab/>
       </w:r>
       <w:bookmarkStart w:id="53" w:name="_CTVL001b7e85cd3e9fc4ac99e5dc7c28eeb39dc"/>
       <w:r>
+        <w:rPr>
+          <w:sz w:val="18"/>
+          <w:szCs w:val="18"/>
+        </w:rPr>
         <w:t xml:space="preserve">Mariusz Bojarski, Davide Del Testa, Daniel Dworakowski, Bernhard Firner, Beat Flepp, Prasoon Goyal, </w:t>
       </w:r>
       <w:bookmarkEnd w:id="53"/>
       <w:r>
         <w:rPr>
           <w:i/>
+          <w:sz w:val="18"/>
+          <w:szCs w:val="18"/>
         </w:rPr>
         <w:t xml:space="preserve">End to end learning for self-driving cars. </w:t>
       </w:r>
       <w:r>
+        <w:rPr>
+          <w:sz w:val="18"/>
+          <w:szCs w:val="18"/>
+        </w:rPr>
         <w:t>[Online] Available: https://arxiv.org/pdf/1604.07316.pdf. Accessed on: Nov. 08 2017.</w:t>
       </w:r>
     </w:p>
     <w:p>
       <w:pPr>
         <w:pStyle w:val="CitaviBibliographyEntry"/>
+        <w:rPr>
+          <w:sz w:val="18"/>
+          <w:szCs w:val="18"/>
+        </w:rPr>
       </w:pPr>
       <w:r>
+        <w:rPr>
+          <w:sz w:val="18"/>
+          <w:szCs w:val="18"/>
+        </w:rPr>
         <w:t>[6]</w:t>
       </w:r>
       <w:r>
+        <w:rPr>
+          <w:sz w:val="18"/>
+          <w:szCs w:val="18"/>
+        </w:rPr>
         <w:tab/>
       </w:r>
       <w:bookmarkStart w:id="54" w:name="_CTVL001d747f637e9614bdfbc1261fbed91d6e7"/>
       <w:r>
+        <w:rPr>
+          <w:sz w:val="18"/>
+          <w:szCs w:val="18"/>
+        </w:rPr>
         <w:t xml:space="preserve">G. Tagne, R. Talj, and A. Charara, “Immersion and invariance control for reference trajectory tracking of autonomous vehicles,” in </w:t>
       </w:r>
       <w:bookmarkEnd w:id="54"/>
       <w:r>
         <w:rPr>
           <w:i/>
-        </w:rPr>
-        <w:t xml:space="preserve">2013 16th International IEEE Conference on Intelligent Transportation Systems - </w:t>
-      </w:r>
-      <w:r>
-        <w:rPr>
-          <w:i/>
-        </w:rPr>
-        <w:t>(ITSC 2013)</w:t>
-      </w:r>
-      <w:r>
+          <w:sz w:val="18"/>
+          <w:szCs w:val="18"/>
+        </w:rPr>
+        <w:t>2013 16th International IEEE Conference on Intelligent Transportation Systems - (ITSC 2013)</w:t>
+      </w:r>
+      <w:r>
+        <w:rPr>
+          <w:sz w:val="18"/>
+          <w:szCs w:val="18"/>
+        </w:rPr>
         <w:t>, The Hague, Netherlands, pp. 2322–2328.</w:t>
       </w:r>
     </w:p>
     <w:p>
       <w:pPr>
         <w:pStyle w:val="CitaviBibliographyEntry"/>
+        <w:rPr>
+          <w:sz w:val="18"/>
+          <w:szCs w:val="18"/>
+        </w:rPr>
       </w:pPr>
       <w:r>
+        <w:rPr>
+          <w:sz w:val="18"/>
+          <w:szCs w:val="18"/>
+        </w:rPr>
         <w:t>[7]</w:t>
       </w:r>
       <w:r>
+        <w:rPr>
+          <w:sz w:val="18"/>
+          <w:szCs w:val="18"/>
+        </w:rPr>
         <w:tab/>
       </w:r>
       <w:bookmarkStart w:id="55" w:name="_CTVL001d2662822e0544c8aa451a3f0202ea74c"/>
       <w:r>
+        <w:rPr>
+          <w:sz w:val="18"/>
+          <w:szCs w:val="18"/>
+        </w:rPr>
         <w:t xml:space="preserve">J. M. Snider, </w:t>
       </w:r>
       <w:bookmarkEnd w:id="55"/>
       <w:r>
         <w:rPr>
           <w:i/>
+          <w:sz w:val="18"/>
+          <w:szCs w:val="18"/>
         </w:rPr>
         <w:t>Automatic Steering Methods for Autonomous Automobile Path Tracking</w:t>
       </w:r>
       <w:r>
+        <w:rPr>
+          <w:sz w:val="18"/>
+          <w:szCs w:val="18"/>
+        </w:rPr>
         <w:t>. Pittsburgh, 2009.</w:t>
       </w:r>
     </w:p>
     <w:p>
       <w:pPr>
         <w:pStyle w:val="CitaviBibliographyEntry"/>
+        <w:rPr>
+          <w:sz w:val="18"/>
+          <w:szCs w:val="18"/>
+        </w:rPr>
       </w:pPr>
       <w:r>
+        <w:rPr>
+          <w:sz w:val="18"/>
+          <w:szCs w:val="18"/>
+        </w:rPr>
         <w:t>[8]</w:t>
       </w:r>
       <w:r>
+        <w:rPr>
+          <w:sz w:val="18"/>
+          <w:szCs w:val="18"/>
+        </w:rPr>
         <w:tab/>
       </w:r>
       <w:bookmarkStart w:id="56" w:name="_CTVL001da8e6fd7674542e785de3c073ba79ce1"/>
       <w:r>
+        <w:rPr>
+          <w:sz w:val="18"/>
+          <w:szCs w:val="18"/>
+        </w:rPr>
         <w:t xml:space="preserve">R. Rajamani, </w:t>
       </w:r>
       <w:bookmarkEnd w:id="56"/>
       <w:r>
         <w:rPr>
           <w:i/>
+          <w:sz w:val="18"/>
+          <w:szCs w:val="18"/>
         </w:rPr>
         <w:t>Vehicle Dynamics and Control</w:t>
       </w:r>
       <w:r>
+        <w:rPr>
+          <w:sz w:val="18"/>
+          <w:szCs w:val="18"/>
+        </w:rPr>
         <w:t>. Boston, MA: Rajesh Rajamani, 2012.</w:t>
       </w:r>
     </w:p>
     <w:p>
       <w:pPr>
         <w:pStyle w:val="CitaviBibliographyEntry"/>
+        <w:rPr>
+          <w:sz w:val="18"/>
+          <w:szCs w:val="18"/>
+        </w:rPr>
       </w:pPr>
       <w:r>
+        <w:rPr>
+          <w:sz w:val="18"/>
+          <w:szCs w:val="18"/>
+        </w:rPr>
         <w:t>[9]</w:t>
       </w:r>
       <w:r>
+        <w:rPr>
+          <w:sz w:val="18"/>
+          <w:szCs w:val="18"/>
+        </w:rPr>
         <w:tab/>
       </w:r>
       <w:bookmarkStart w:id="57" w:name="_CTVL001818a0b6d060d4195946cb16efff39dc0"/>
       <w:r>
+        <w:rPr>
+          <w:sz w:val="18"/>
+          <w:szCs w:val="18"/>
+        </w:rPr>
         <w:t xml:space="preserve">Mariusz Bojarski, Davide Del Testa, Daniel Dworakowski, Bernhard Firner, Beat Flepp, Prasoon Goyal, </w:t>
       </w:r>
       <w:bookmarkEnd w:id="57"/>
       <w:r>
         <w:rPr>
           <w:i/>
+          <w:sz w:val="18"/>
+          <w:szCs w:val="18"/>
         </w:rPr>
         <w:t xml:space="preserve">End to End Learning for Self-Driving Cars. </w:t>
       </w:r>
       <w:r>
+        <w:rPr>
+          <w:sz w:val="18"/>
+          <w:szCs w:val="18"/>
+        </w:rPr>
         <w:t>[Online] Available: https://arxiv.org/pdf/1604.07316.pdf. Accessed on: Nov. 13 2017.</w:t>
       </w:r>
     </w:p>
     <w:p>
       <w:pPr>
         <w:pStyle w:val="CitaviBibliographyEntry"/>
+        <w:rPr>
+          <w:sz w:val="18"/>
+          <w:szCs w:val="18"/>
+        </w:rPr>
       </w:pPr>
       <w:r>
+        <w:rPr>
+          <w:sz w:val="18"/>
+          <w:szCs w:val="18"/>
+        </w:rPr>
         <w:t>[10]</w:t>
       </w:r>
       <w:r>
+        <w:rPr>
+          <w:sz w:val="18"/>
+          <w:szCs w:val="18"/>
+        </w:rPr>
         <w:tab/>
       </w:r>
       <w:bookmarkStart w:id="58" w:name="_CTVL001f6a0053146cb43bc882e144bc71037d7"/>
       <w:r>
+        <w:rPr>
+          <w:sz w:val="18"/>
+          <w:szCs w:val="18"/>
+        </w:rPr>
         <w:t xml:space="preserve">Jianxin Wu, </w:t>
       </w:r>
       <w:bookmarkEnd w:id="58"/>
       <w:r>
         <w:rPr>
           <w:i/>
+          <w:sz w:val="18"/>
+          <w:szCs w:val="18"/>
         </w:rPr>
         <w:t xml:space="preserve">Introduction to Convolutional Neural Networks. </w:t>
       </w:r>
       <w:r>
+        <w:rPr>
+          <w:sz w:val="18"/>
+          <w:szCs w:val="18"/>
+        </w:rPr>
         <w:t>[Online] Available: https://cs.nju.edu.cn/wujx/paper/CNN.pdf. Accessed on: Nov. 14 2017.</w:t>
       </w:r>
     </w:p>
     <w:p>
       <w:pPr>
         <w:pStyle w:val="CitaviBibliographyEntry"/>
+        <w:rPr>
+          <w:sz w:val="18"/>
+          <w:szCs w:val="18"/>
+        </w:rPr>
       </w:pPr>
       <w:r>
+        <w:rPr>
+          <w:sz w:val="18"/>
+          <w:szCs w:val="18"/>
+        </w:rPr>
         <w:t>[11]</w:t>
       </w:r>
       <w:r>
+        <w:rPr>
+          <w:sz w:val="18"/>
+          <w:szCs w:val="18"/>
+        </w:rPr>
         <w:tab/>
       </w:r>
       <w:bookmarkStart w:id="59" w:name="_CTVL0012bcccc7156104eb995f974f8eb6ddd94"/>
       <w:r>
+        <w:rPr>
+          <w:sz w:val="18"/>
+          <w:szCs w:val="18"/>
+        </w:rPr>
         <w:t xml:space="preserve">Ujjwal Karn, </w:t>
       </w:r>
       <w:bookmarkEnd w:id="59"/>
       <w:r>
         <w:rPr>
           <w:i/>
+          <w:sz w:val="18"/>
+          <w:szCs w:val="18"/>
         </w:rPr>
         <w:t xml:space="preserve">An Intuitive Explanation of Convolutional Neural Networks. </w:t>
       </w:r>
       <w:r>
+        <w:rPr>
+          <w:sz w:val="18"/>
+          <w:szCs w:val="18"/>
+        </w:rPr>
         <w:t>[Online] Available: https://ujjwalkarn.me/2016/08/11/intuitive-explanation-convnets/. Accessed on: Nov. 14 2017.</w:t>
       </w:r>
     </w:p>
     <w:p>
       <w:pPr>
         <w:pStyle w:val="CitaviBibliographyEntry"/>
+        <w:rPr>
+          <w:sz w:val="18"/>
+          <w:szCs w:val="18"/>
+        </w:rPr>
       </w:pPr>
       <w:r>
+        <w:rPr>
+          <w:sz w:val="18"/>
+          <w:szCs w:val="18"/>
+        </w:rPr>
         <w:t>[12]</w:t>
       </w:r>
       <w:r>
+        <w:rPr>
+          <w:sz w:val="18"/>
+          <w:szCs w:val="18"/>
+        </w:rPr>
         <w:tab/>
       </w:r>
       <w:bookmarkStart w:id="60" w:name="_CTVL001c38b820d47364c56b739a951ff14a906"/>
       <w:r>
+        <w:rPr>
+          <w:sz w:val="18"/>
+          <w:szCs w:val="18"/>
+        </w:rPr>
         <w:t xml:space="preserve">Mariusz Bojarski, Philip Yeres, Anna Choromanaska, Krzysztof Chromanski, Bernhard Firner, Lawrence Jackel, Urs Muller, </w:t>
       </w:r>
       <w:bookmarkEnd w:id="60"/>
       <w:r>
         <w:rPr>
           <w:i/>
+          <w:sz w:val="18"/>
+          <w:szCs w:val="18"/>
         </w:rPr>
         <w:t xml:space="preserve">Explaining How a Deep Neural Network Trained with End-to-End Learning Steers a Car. </w:t>
       </w:r>
       <w:r>
-        <w:t>[Online] Available: https://arxiv.org/pdf/1704.07911.pdf. Accessed on: Nov. 13 2017.</w:t>
-      </w:r>
-      <w:r>
+        <w:rPr>
+          <w:sz w:val="18"/>
+          <w:szCs w:val="18"/>
+        </w:rPr>
+        <w:t xml:space="preserve">[Online] </w:t>
+      </w:r>
+      <w:r>
+        <w:rPr>
+          <w:sz w:val="18"/>
+          <w:szCs w:val="18"/>
+        </w:rPr>
+        <w:t>Available: https://arxiv.org/pdf/1704.07911.pdf. Accessed on: Nov. 13 2017.</w:t>
+      </w:r>
+      <w:r>
+        <w:rPr>
+          <w:sz w:val="18"/>
+          <w:szCs w:val="18"/>
+        </w:rPr>
         <w:fldChar w:fldCharType="end"/>
       </w:r>
       <w:bookmarkEnd w:id="0"/>
@@ -15284,7 +15775,7 @@
 </file>
 
 <file path=customXml/itemProps1.xml><?xml version="1.0" encoding="utf-8"?>
-<ds:datastoreItem xmlns:ds="http://schemas.openxmlformats.org/officeDocument/2006/customXml" ds:itemID="{CDF88D47-21D7-4E84-BB49-C18458BB87FE}">
+<ds:datastoreItem xmlns:ds="http://schemas.openxmlformats.org/officeDocument/2006/customXml" ds:itemID="{1FBC6991-A2E8-4E36-B310-B3F2EE53E9E9}">
   <ds:schemaRefs>
     <ds:schemaRef ds:uri="http://schemas.openxmlformats.org/officeDocument/2006/bibliography"/>
   </ds:schemaRefs>
